--- a/inst/templates/AHDT2_OP_SG_HAVCR2_FAIL.docx
+++ b/inst/templates/AHDT2_OP_SG_HAVCR2_FAIL.docx
@@ -1022,23 +1022,25 @@
           <w:sz w:val="16"/>
           <w:szCs w:val="16"/>
         </w:rPr>
-        <w:t>Illumina NovaSeq</w:t>
-      </w:r>
+        <w:t xml:space="preserve">Illumina </w:t>
+      </w:r>
+      <w:proofErr w:type="spellStart"/>
       <w:r>
         <w:rPr>
           <w:rFonts w:cs="Arial"/>
           <w:sz w:val="16"/>
           <w:szCs w:val="16"/>
         </w:rPr>
-        <w:t xml:space="preserve"> </w:t>
-      </w:r>
+        <w:t>NovaSeq</w:t>
+      </w:r>
+      <w:proofErr w:type="spellEnd"/>
       <w:r>
         <w:rPr>
           <w:rFonts w:cs="Arial"/>
           <w:sz w:val="16"/>
           <w:szCs w:val="16"/>
         </w:rPr>
-        <w:t>X</w:t>
+        <w:t xml:space="preserve"> </w:t>
       </w:r>
       <w:r>
         <w:rPr>
@@ -1046,7 +1048,7 @@
           <w:sz w:val="16"/>
           <w:szCs w:val="16"/>
         </w:rPr>
-        <w:t xml:space="preserve"> Plus</w:t>
+        <w:t>X</w:t>
       </w:r>
       <w:r>
         <w:rPr>
@@ -1054,7 +1056,7 @@
           <w:sz w:val="16"/>
           <w:szCs w:val="16"/>
         </w:rPr>
-        <w:t xml:space="preserve"> (Australian Genome Research Facility)</w:t>
+        <w:t xml:space="preserve"> Plus</w:t>
       </w:r>
       <w:r>
         <w:rPr>
@@ -1062,16 +1064,60 @@
           <w:sz w:val="16"/>
           <w:szCs w:val="16"/>
         </w:rPr>
-        <w:t xml:space="preserve"> with 150 bp paired end reads. </w:t>
-      </w:r>
-      <w:bookmarkStart w:id="1" w:name="_Hlk177382982"/>
+        <w:t xml:space="preserve"> (Australian Genome Research Facility)</w:t>
+      </w:r>
       <w:r>
         <w:rPr>
           <w:rFonts w:cs="Arial"/>
           <w:sz w:val="16"/>
           <w:szCs w:val="16"/>
         </w:rPr>
-        <w:t>A custom pipeline utilising the Oncoanalyser analysis pipeline (OncoPath v1)</w:t>
+        <w:t xml:space="preserve"> with 150 bp paired end reads. </w:t>
+      </w:r>
+      <w:bookmarkStart w:id="1" w:name="_Hlk177382982"/>
+      <w:r>
+        <w:rPr>
+          <w:rFonts w:cs="Arial"/>
+          <w:sz w:val="16"/>
+          <w:szCs w:val="16"/>
+        </w:rPr>
+        <w:t xml:space="preserve">A custom pipeline utilising the </w:t>
+      </w:r>
+      <w:proofErr w:type="spellStart"/>
+      <w:r>
+        <w:rPr>
+          <w:rFonts w:cs="Arial"/>
+          <w:sz w:val="16"/>
+          <w:szCs w:val="16"/>
+        </w:rPr>
+        <w:t>Oncoanalyser</w:t>
+      </w:r>
+      <w:proofErr w:type="spellEnd"/>
+      <w:r>
+        <w:rPr>
+          <w:rFonts w:cs="Arial"/>
+          <w:sz w:val="16"/>
+          <w:szCs w:val="16"/>
+        </w:rPr>
+        <w:t xml:space="preserve"> analysis pipeline (</w:t>
+      </w:r>
+      <w:proofErr w:type="spellStart"/>
+      <w:r>
+        <w:rPr>
+          <w:rFonts w:cs="Arial"/>
+          <w:sz w:val="16"/>
+          <w:szCs w:val="16"/>
+        </w:rPr>
+        <w:t>OncoPath</w:t>
+      </w:r>
+      <w:proofErr w:type="spellEnd"/>
+      <w:r>
+        <w:rPr>
+          <w:rFonts w:cs="Arial"/>
+          <w:sz w:val="16"/>
+          <w:szCs w:val="16"/>
+        </w:rPr>
+        <w:t xml:space="preserve"> v1)</w:t>
       </w:r>
       <w:r>
         <w:rPr>
@@ -1347,12 +1393,12 @@
       </w:r>
     </w:p>
     <w:sectPr>
-      <w:headerReference w:type="even" r:id="rId8"/>
-      <w:headerReference w:type="default" r:id="rId9"/>
-      <w:footerReference w:type="even" r:id="rId10"/>
-      <w:footerReference w:type="default" r:id="rId11"/>
-      <w:headerReference w:type="first" r:id="rId12"/>
-      <w:footerReference w:type="first" r:id="rId13"/>
+      <w:headerReference w:type="even" r:id="rId9"/>
+      <w:headerReference w:type="default" r:id="rId10"/>
+      <w:footerReference w:type="even" r:id="rId11"/>
+      <w:footerReference w:type="default" r:id="rId12"/>
+      <w:headerReference w:type="first" r:id="rId13"/>
+      <w:footerReference w:type="first" r:id="rId14"/>
       <w:pgSz w:w="11900" w:h="16840"/>
       <w:pgMar w:top="1674" w:right="851" w:bottom="1134" w:left="851" w:header="680" w:footer="624" w:gutter="0"/>
       <w:pgNumType w:start="1"/>
@@ -1710,7 +1756,7 @@
         <w:lang w:eastAsia="en-AU"/>
       </w:rPr>
       <w:drawing>
-        <wp:anchor distT="0" distB="0" distL="114300" distR="114300" simplePos="0" relativeHeight="251663360" behindDoc="0" locked="0" layoutInCell="1" allowOverlap="1" wp14:anchorId="1C53376D" wp14:editId="3F821D8D">
+        <wp:anchor distT="0" distB="0" distL="114300" distR="114300" simplePos="0" relativeHeight="251663360" behindDoc="0" locked="0" layoutInCell="1" allowOverlap="1" wp14:anchorId="036EA7FF" wp14:editId="036EA800">
           <wp:simplePos x="0" y="0"/>
           <wp:positionH relativeFrom="column">
             <wp:posOffset>-111015</wp:posOffset>
@@ -1776,7 +1822,7 @@
       <w:rPr>
         <w:noProof/>
       </w:rPr>
-      <w:pict w14:anchorId="47C536AD">
+      <w:pict w14:anchorId="036EA801">
         <v:shapetype id="_x0000_t202" coordsize="21600,21600" o:spt="202" path="m,l,21600r21600,l21600,xe">
           <v:stroke joinstyle="miter"/>
           <v:path gradientshapeok="t" o:connecttype="rect"/>
@@ -1810,7 +1856,7 @@
       <w:rPr>
         <w:noProof/>
       </w:rPr>
-      <w:pict w14:anchorId="30320777">
+      <w:pict w14:anchorId="036EA802">
         <v:shape id="Text Box 8" o:spid="_x0000_s1026" type="#_x0000_t202" style="position:absolute;left:0;text-align:left;margin-left:441pt;margin-top:27.6pt;width:54pt;height:43.2pt;z-index:251660288;visibility:visible;mso-wrap-style:square;mso-width-percent:0;mso-height-percent:0;mso-wrap-distance-left:9pt;mso-wrap-distance-top:0;mso-wrap-distance-right:9pt;mso-wrap-distance-bottom:0;mso-position-horizontal:absolute;mso-position-horizontal-relative:text;mso-position-vertical:absolute;mso-position-vertical-relative:page;mso-width-percent:0;mso-height-percent:0;mso-width-relative:page;mso-height-relative:page;v-text-anchor:top" wrapcoords="0 0" o:gfxdata="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" filled="f" stroked="f">
           <v:textbox>
             <w:txbxContent>
@@ -1821,7 +1867,7 @@
                     <w:lang w:eastAsia="en-AU"/>
                   </w:rPr>
                   <w:drawing>
-                    <wp:inline distT="0" distB="0" distL="0" distR="0" wp14:anchorId="60452E43" wp14:editId="590CBB5F">
+                    <wp:inline distT="0" distB="0" distL="0" distR="0" wp14:anchorId="036EA80D" wp14:editId="036EA80E">
                       <wp:extent cx="457200" cy="139700"/>
                       <wp:effectExtent l="0" t="0" r="0" b="12700"/>
                       <wp:docPr id="3" name="Picture 2"/>
@@ -1962,7 +2008,7 @@
         <w:lang w:eastAsia="en-AU"/>
       </w:rPr>
       <w:drawing>
-        <wp:anchor distT="0" distB="0" distL="114300" distR="114300" simplePos="0" relativeHeight="251662336" behindDoc="0" locked="0" layoutInCell="1" allowOverlap="1" wp14:anchorId="51B8F4AD" wp14:editId="3F8F62D2">
+        <wp:anchor distT="0" distB="0" distL="114300" distR="114300" simplePos="0" relativeHeight="251662336" behindDoc="0" locked="0" layoutInCell="1" allowOverlap="1" wp14:anchorId="036EA803" wp14:editId="036EA804">
           <wp:simplePos x="0" y="0"/>
           <wp:positionH relativeFrom="column">
             <wp:posOffset>6286500</wp:posOffset>
@@ -2028,7 +2074,7 @@
       <w:rPr>
         <w:noProof/>
       </w:rPr>
-      <w:pict w14:anchorId="0C52610F">
+      <w:pict w14:anchorId="036EA805">
         <v:shape id="Text Box 2" o:spid="_x0000_s1025" type="#_x0000_t202" style="position:absolute;left:0;text-align:left;margin-left:488.45pt;margin-top:-25pt;width:43.7pt;height:54.2pt;z-index:251661312;visibility:visible;mso-wrap-style:square;mso-width-percent:0;mso-height-percent:0;mso-wrap-distance-left:9pt;mso-wrap-distance-top:0;mso-wrap-distance-right:9pt;mso-wrap-distance-bottom:0;mso-position-horizontal:absolute;mso-position-horizontal-relative:text;mso-position-vertical:absolute;mso-position-vertical-relative:text;mso-width-percent:0;mso-height-percent:0;mso-width-relative:page;mso-height-relative:page;v-text-anchor:top" wrapcoords="0 0" o:gfxdata="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" filled="f" stroked="f">
           <v:textbox>
             <w:txbxContent>
@@ -2872,15 +2918,6 @@
 </file>
 
 <file path=customXml/item1.xml><?xml version="1.0" encoding="utf-8"?>
-<?mso-contentType ?>
-<FormTemplates xmlns="http://schemas.microsoft.com/sharepoint/v3/contenttype/forms">
-  <Display>DocumentLibraryForm</Display>
-  <Edit>DocumentLibraryForm</Edit>
-  <New>DocumentLibraryForm</New>
-</FormTemplates>
-</file>
-
-<file path=customXml/item2.xml><?xml version="1.0" encoding="utf-8"?>
 <ct:contentTypeSchema xmlns:ct="http://schemas.microsoft.com/office/2006/metadata/contentType" xmlns:ma="http://schemas.microsoft.com/office/2006/metadata/properties/metaAttributes" ct:_="" ma:_="" ma:contentTypeName="Document" ma:contentTypeID="0x010100451F1F8C0772B440BA84570C3C4286EA" ma:contentTypeVersion="32" ma:contentTypeDescription="Create a new document." ma:contentTypeScope="" ma:versionID="90e8c606a0b6b5b4b872c17ba85863a2">
   <xsd:schema xmlns:xsd="http://www.w3.org/2001/XMLSchema" xmlns:xs="http://www.w3.org/2001/XMLSchema" xmlns:p="http://schemas.microsoft.com/office/2006/metadata/properties" xmlns:ns2="c44ab56d-57f8-4a14-86db-a39667906be8" xmlns:ns3="bbb6251c-984c-4fcb-9547-f40f6d5e63ff" targetNamespace="http://schemas.microsoft.com/office/2006/metadata/properties" ma:root="true" ma:fieldsID="80d7a31d270c8c6426fe636cb3f65a31" ns2:_="" ns3:_="">
     <xsd:import namespace="c44ab56d-57f8-4a14-86db-a39667906be8"/>
@@ -3203,7 +3240,7 @@
 </ct:contentTypeSchema>
 </file>
 
-<file path=customXml/item3.xml><?xml version="1.0" encoding="utf-8"?>
+<file path=customXml/item2.xml><?xml version="1.0" encoding="utf-8"?>
 <p:properties xmlns:p="http://schemas.microsoft.com/office/2006/metadata/properties" xmlns:xsi="http://www.w3.org/2001/XMLSchema-instance" xmlns:pc="http://schemas.microsoft.com/office/infopath/2007/PartnerControls">
   <documentManagement>
     <DocumentType xmlns="c44ab56d-57f8-4a14-86db-a39667906be8" xsi:nil="true"/>
@@ -3266,18 +3303,49 @@
 </p:properties>
 </file>
 
+<file path=customXml/item3.xml><?xml version="1.0" encoding="utf-8"?>
+<?mso-contentType ?>
+<FormTemplates xmlns="http://schemas.microsoft.com/sharepoint/v3/contenttype/forms">
+  <Display>DocumentLibraryForm</Display>
+  <Edit>DocumentLibraryForm</Edit>
+  <New>DocumentLibraryForm</New>
+</FormTemplates>
+</file>
+
 <file path=customXml/itemProps1.xml><?xml version="1.0" encoding="utf-8"?>
+<ds:datastoreItem xmlns:ds="http://schemas.openxmlformats.org/officeDocument/2006/customXml" ds:itemID="{14ADEF71-E48F-489B-9E9A-953C7D5ACFC1}">
+  <ds:schemaRefs>
+    <ds:schemaRef ds:uri="http://schemas.microsoft.com/office/2006/metadata/contentType"/>
+    <ds:schemaRef ds:uri="http://schemas.microsoft.com/office/2006/metadata/properties/metaAttributes"/>
+    <ds:schemaRef ds:uri="http://www.w3.org/2001/XMLSchema"/>
+    <ds:schemaRef ds:uri="http://schemas.microsoft.com/office/2006/metadata/properties"/>
+    <ds:schemaRef ds:uri="c44ab56d-57f8-4a14-86db-a39667906be8"/>
+    <ds:schemaRef ds:uri="bbb6251c-984c-4fcb-9547-f40f6d5e63ff"/>
+    <ds:schemaRef ds:uri="http://schemas.microsoft.com/office/2006/documentManagement/types"/>
+    <ds:schemaRef ds:uri="http://schemas.microsoft.com/office/infopath/2007/PartnerControls"/>
+    <ds:schemaRef ds:uri="http://schemas.openxmlformats.org/package/2006/metadata/core-properties"/>
+    <ds:schemaRef ds:uri="http://purl.org/dc/elements/1.1/"/>
+    <ds:schemaRef ds:uri="http://purl.org/dc/terms/"/>
+    <ds:schemaRef ds:uri="http://schemas.microsoft.com/internal/obd"/>
+  </ds:schemaRefs>
+</ds:datastoreItem>
+</file>
+
+<file path=customXml/itemProps2.xml><?xml version="1.0" encoding="utf-8"?>
+<ds:datastoreItem xmlns:ds="http://schemas.openxmlformats.org/officeDocument/2006/customXml" ds:itemID="{BCF62AF4-4BE1-44B5-962B-80BD17F945AF}">
+  <ds:schemaRefs>
+    <ds:schemaRef ds:uri="http://schemas.microsoft.com/office/2006/metadata/properties"/>
+    <ds:schemaRef ds:uri="http://schemas.microsoft.com/office/infopath/2007/PartnerControls"/>
+    <ds:schemaRef ds:uri="c44ab56d-57f8-4a14-86db-a39667906be8"/>
+    <ds:schemaRef ds:uri="bbb6251c-984c-4fcb-9547-f40f6d5e63ff"/>
+  </ds:schemaRefs>
+</ds:datastoreItem>
+</file>
+
+<file path=customXml/itemProps3.xml><?xml version="1.0" encoding="utf-8"?>
 <ds:datastoreItem xmlns:ds="http://schemas.openxmlformats.org/officeDocument/2006/customXml" ds:itemID="{22ABDB86-B279-4108-A644-CA4C3ED8EC87}">
   <ds:schemaRefs>
     <ds:schemaRef ds:uri="http://schemas.microsoft.com/sharepoint/v3/contenttype/forms"/>
   </ds:schemaRefs>
 </ds:datastoreItem>
-</file>
-
-<file path=customXml/itemProps2.xml><?xml version="1.0" encoding="utf-8"?>
-<ds:datastoreItem xmlns:ds="http://schemas.openxmlformats.org/officeDocument/2006/customXml" ds:itemID="{14ADEF71-E48F-489B-9E9A-953C7D5ACFC1}"/>
-</file>
-
-<file path=customXml/itemProps3.xml><?xml version="1.0" encoding="utf-8"?>
-<ds:datastoreItem xmlns:ds="http://schemas.openxmlformats.org/officeDocument/2006/customXml" ds:itemID="{BCF62AF4-4BE1-44B5-962B-80BD17F945AF}"/>
 </file>
--- a/inst/templates/AHDT2_OP_SG_HAVCR2_FAIL.docx
+++ b/inst/templates/AHDT2_OP_SG_HAVCR2_FAIL.docx
@@ -2,33 +2,27 @@
 <file path=word/document.xml><?xml version="1.0" encoding="utf-8"?>
 <w:document xmlns:wpc="http://schemas.microsoft.com/office/word/2010/wordprocessingCanvas" xmlns:cx="http://schemas.microsoft.com/office/drawing/2014/chartex" xmlns:cx1="http://schemas.microsoft.com/office/drawing/2015/9/8/chartex" xmlns:cx2="http://schemas.microsoft.com/office/drawing/2015/10/21/chartex" xmlns:cx3="http://schemas.microsoft.com/office/drawing/2016/5/9/chartex" xmlns:cx4="http://schemas.microsoft.com/office/drawing/2016/5/10/chartex" xmlns:cx5="http://schemas.microsoft.com/office/drawing/2016/5/11/chartex" xmlns:cx6="http://schemas.microsoft.com/office/drawing/2016/5/12/chartex" xmlns:cx7="http://schemas.microsoft.com/office/drawing/2016/5/13/chartex" xmlns:cx8="http://schemas.microsoft.com/office/drawing/2016/5/14/chartex" xmlns:mc="http://schemas.openxmlformats.org/markup-compatibility/2006" xmlns:aink="http://schemas.microsoft.com/office/drawing/2016/ink" xmlns:am3d="http://schemas.microsoft.com/office/drawing/2017/model3d" xmlns:o="urn:schemas-microsoft-com:office:office" xmlns:oel="http://schemas.microsoft.com/office/2019/extlst" xmlns:r="http://schemas.openxmlformats.org/officeDocument/2006/relationships" xmlns:m="http://schemas.openxmlformats.org/officeDocument/2006/math" xmlns:v="urn:schemas-microsoft-com:vml" xmlns:wp14="http://schemas.microsoft.com/office/word/2010/wordprocessingDrawing" xmlns:wp="http://schemas.openxmlformats.org/drawingml/2006/wordprocessingDrawing" xmlns:w10="urn:schemas-microsoft-com:office:word" xmlns:w="http://schemas.openxmlformats.org/wordprocessingml/2006/main" xmlns:w14="http://schemas.microsoft.com/office/word/2010/wordml" xmlns:w15="http://schemas.microsoft.com/office/word/2012/wordml" xmlns:w16cex="http://schemas.microsoft.com/office/word/2018/wordml/cex" xmlns:w16cid="http://schemas.microsoft.com/office/word/2016/wordml/cid" xmlns:w16="http://schemas.microsoft.com/office/word/2018/wordml" xmlns:w16sdtdh="http://schemas.microsoft.com/office/word/2020/wordml/sdtdatahash" xmlns:w16se="http://schemas.microsoft.com/office/word/2015/wordml/symex" xmlns:wpg="http://schemas.microsoft.com/office/word/2010/wordprocessingGroup" xmlns:wpi="http://schemas.microsoft.com/office/word/2010/wordprocessingInk" xmlns:wne="http://schemas.microsoft.com/office/word/2006/wordml" xmlns:wps="http://schemas.microsoft.com/office/word/2010/wordprocessingShape" mc:Ignorable="w14 w15 w16se w16cid w16 w16cex w16sdtdh wp14">
   <w:body>
-    <w:p>
-      <w:pPr>
-        <w:rPr>
-          <w:rFonts w:cs="Arial"/>
-          <w:sz w:val="16"/>
-          <w:szCs w:val="18"/>
-        </w:rPr>
-      </w:pPr>
-    </w:p>
     <w:tbl>
       <w:tblPr>
-        <w:tblW w:w="10206" w:type="dxa"/>
+        <w:tblStyle w:val="TableGrid"/>
+        <w:tblW w:w="10268" w:type="dxa"/>
         <w:jc w:val="center"/>
         <w:tblBorders>
-          <w:top w:val="single" w:sz="4" w:space="0" w:color="auto"/>
-          <w:left w:val="single" w:sz="4" w:space="0" w:color="auto"/>
-          <w:bottom w:val="single" w:sz="4" w:space="0" w:color="auto"/>
-          <w:right w:val="single" w:sz="4" w:space="0" w:color="auto"/>
-          <w:insideH w:val="single" w:sz="4" w:space="0" w:color="auto"/>
-          <w:insideV w:val="single" w:sz="4" w:space="0" w:color="auto"/>
+          <w:top w:val="single" w:sz="8" w:space="0" w:color="auto"/>
+          <w:left w:val="none" w:sz="0" w:space="0" w:color="auto"/>
+          <w:bottom w:val="none" w:sz="0" w:space="0" w:color="auto"/>
+          <w:right w:val="none" w:sz="0" w:space="0" w:color="auto"/>
+          <w:insideH w:val="none" w:sz="0" w:space="0" w:color="auto"/>
+          <w:insideV w:val="none" w:sz="0" w:space="0" w:color="auto"/>
         </w:tblBorders>
         <w:tblLook w:val="04A0" w:firstRow="1" w:lastRow="0" w:firstColumn="1" w:lastColumn="0" w:noHBand="0" w:noVBand="1"/>
       </w:tblPr>
       <w:tblGrid>
-        <w:gridCol w:w="3397"/>
-        <w:gridCol w:w="3407"/>
-        <w:gridCol w:w="3402"/>
+        <w:gridCol w:w="2096"/>
+        <w:gridCol w:w="1590"/>
+        <w:gridCol w:w="2268"/>
+        <w:gridCol w:w="1559"/>
+        <w:gridCol w:w="2755"/>
       </w:tblGrid>
       <w:tr>
         <w:trPr>
@@ -36,113 +30,148 @@
         </w:trPr>
         <w:tc>
           <w:tcPr>
-            <w:tcW w:w="3397" w:type="dxa"/>
-            <w:shd w:val="clear" w:color="auto" w:fill="auto"/>
-            <w:vAlign w:val="center"/>
+            <w:tcW w:w="10268" w:type="dxa"/>
+            <w:gridSpan w:val="5"/>
           </w:tcPr>
           <w:p>
             <w:pPr>
-              <w:spacing w:after="120"/>
-              <w:ind w:left="743" w:hanging="743"/>
-              <w:rPr>
-                <w:rFonts w:cs="Arial"/>
+              <w:tabs>
+                <w:tab w:val="left" w:pos="2127"/>
+                <w:tab w:val="left" w:pos="9540"/>
+              </w:tabs>
+              <w:ind w:right="-6"/>
+              <w:rPr>
+                <w:rFonts w:ascii="Aptos" w:eastAsia="Times New Roman" w:hAnsi="Aptos" w:cs="Arial"/>
+                <w:bCs/>
+                <w:sz w:val="6"/>
+                <w:szCs w:val="6"/>
+              </w:rPr>
+            </w:pPr>
+          </w:p>
+          <w:p>
+            <w:pPr>
+              <w:tabs>
+                <w:tab w:val="left" w:pos="2127"/>
+                <w:tab w:val="left" w:pos="9540"/>
+              </w:tabs>
+              <w:ind w:right="-6"/>
+              <w:rPr>
+                <w:rFonts w:ascii="Aptos" w:eastAsia="Times New Roman" w:hAnsi="Aptos" w:cs="Arial"/>
+                <w:bCs/>
                 <w:sz w:val="18"/>
                 <w:szCs w:val="18"/>
               </w:rPr>
             </w:pPr>
             <w:r>
               <w:rPr>
-                <w:rFonts w:cs="Arial"/>
-                <w:b/>
-                <w:sz w:val="18"/>
-                <w:szCs w:val="18"/>
-              </w:rPr>
-              <w:t>Patient</w:t>
+                <w:rFonts w:ascii="Aptos" w:eastAsia="Times New Roman" w:hAnsi="Aptos" w:cs="Arial"/>
+                <w:bCs/>
+                <w:sz w:val="18"/>
+                <w:szCs w:val="18"/>
+              </w:rPr>
+              <w:t>Patient name</w:t>
             </w:r>
             <w:r>
               <w:rPr>
-                <w:rFonts w:cs="Arial"/>
-                <w:sz w:val="22"/>
-                <w:szCs w:val="18"/>
-              </w:rPr>
-              <w:tab/>
-            </w:r>
-            <w:r>
-              <w:rPr>
-                <w:rFonts w:cs="Arial"/>
-                <w:b/>
-                <w:sz w:val="22"/>
-                <w:szCs w:val="18"/>
-              </w:rPr>
-              <w:fldChar w:fldCharType="begin"/>
-            </w:r>
-            <w:r>
-              <w:rPr>
-                <w:rFonts w:cs="Arial"/>
-                <w:b/>
-                <w:sz w:val="22"/>
-                <w:szCs w:val="18"/>
-              </w:rPr>
-              <w:instrText xml:space="preserve"> MERGEFIELD  patient  \* MERGEFORMAT </w:instrText>
-            </w:r>
-            <w:r>
-              <w:rPr>
-                <w:rFonts w:cs="Arial"/>
-                <w:b/>
-                <w:sz w:val="22"/>
-                <w:szCs w:val="18"/>
-              </w:rPr>
-              <w:fldChar w:fldCharType="separate"/>
-            </w:r>
-            <w:r>
-              <w:rPr>
-                <w:rFonts w:cs="Arial"/>
-                <w:b/>
-                <w:sz w:val="22"/>
-                <w:szCs w:val="18"/>
-              </w:rPr>
-              <w:t>PATIENT_IN</w:t>
-            </w:r>
-            <w:r>
-              <w:rPr>
-                <w:rFonts w:cs="Arial"/>
-                <w:b/>
-                <w:sz w:val="22"/>
-                <w:szCs w:val="18"/>
-              </w:rPr>
-              <w:fldChar w:fldCharType="end"/>
+                <w:rFonts w:ascii="Aptos" w:eastAsia="Times New Roman" w:hAnsi="Aptos" w:cs="Arial"/>
+                <w:bCs/>
+                <w:sz w:val="18"/>
+                <w:szCs w:val="18"/>
+              </w:rPr>
+              <w:t xml:space="preserve"> </w:t>
             </w:r>
           </w:p>
           <w:p>
             <w:pPr>
-              <w:spacing w:after="120"/>
-              <w:ind w:left="743" w:hanging="743"/>
-              <w:rPr>
-                <w:rFonts w:cs="Arial"/>
+              <w:tabs>
+                <w:tab w:val="left" w:pos="2127"/>
+                <w:tab w:val="left" w:pos="9540"/>
+              </w:tabs>
+              <w:ind w:right="-6"/>
+              <w:rPr>
+                <w:rFonts w:ascii="Aptos" w:eastAsia="Times New Roman" w:hAnsi="Aptos" w:cs="Arial"/>
+                <w:b/>
                 <w:sz w:val="18"/>
                 <w:szCs w:val="18"/>
               </w:rPr>
             </w:pPr>
             <w:r>
               <w:rPr>
-                <w:rFonts w:cs="Arial"/>
+                <w:rFonts w:ascii="Aptos" w:eastAsia="Times New Roman" w:hAnsi="Aptos" w:cs="Arial"/>
                 <w:b/>
                 <w:sz w:val="18"/>
                 <w:szCs w:val="18"/>
               </w:rPr>
-              <w:t>URN</w:t>
+              <w:t>PATIENT_IN</w:t>
             </w:r>
+          </w:p>
+          <w:p>
+            <w:pPr>
+              <w:tabs>
+                <w:tab w:val="left" w:pos="2127"/>
+                <w:tab w:val="left" w:pos="9540"/>
+              </w:tabs>
+              <w:ind w:right="-6"/>
+              <w:rPr>
+                <w:rFonts w:ascii="Aptos" w:eastAsia="Times New Roman" w:hAnsi="Aptos" w:cs="Arial"/>
+                <w:b/>
+                <w:sz w:val="6"/>
+                <w:szCs w:val="6"/>
+              </w:rPr>
+            </w:pPr>
+          </w:p>
+        </w:tc>
+      </w:tr>
+      <w:tr>
+        <w:trPr>
+          <w:jc w:val="center"/>
+        </w:trPr>
+        <w:tc>
+          <w:tcPr>
+            <w:tcW w:w="2096" w:type="dxa"/>
+          </w:tcPr>
+          <w:p>
+            <w:pPr>
+              <w:tabs>
+                <w:tab w:val="left" w:pos="2127"/>
+                <w:tab w:val="left" w:pos="9540"/>
+              </w:tabs>
+              <w:ind w:right="-6"/>
+              <w:rPr>
+                <w:rFonts w:ascii="Aptos" w:eastAsia="Times New Roman" w:hAnsi="Aptos" w:cs="Arial"/>
+                <w:bCs/>
+                <w:sz w:val="18"/>
+                <w:szCs w:val="18"/>
+              </w:rPr>
+            </w:pPr>
             <w:r>
               <w:rPr>
-                <w:rFonts w:cs="Arial"/>
-                <w:sz w:val="18"/>
-                <w:szCs w:val="18"/>
-              </w:rPr>
-              <w:tab/>
+                <w:rFonts w:ascii="Aptos" w:eastAsia="Times New Roman" w:hAnsi="Aptos" w:cs="Arial"/>
+                <w:bCs/>
+                <w:sz w:val="18"/>
+                <w:szCs w:val="18"/>
+              </w:rPr>
+              <w:t>Patient URN</w:t>
             </w:r>
+          </w:p>
+          <w:p>
+            <w:pPr>
+              <w:tabs>
+                <w:tab w:val="left" w:pos="2127"/>
+                <w:tab w:val="left" w:pos="9540"/>
+              </w:tabs>
+              <w:ind w:right="-6"/>
+              <w:rPr>
+                <w:rFonts w:ascii="Aptos" w:eastAsia="Times New Roman" w:hAnsi="Aptos" w:cs="Arial"/>
+                <w:b/>
+                <w:sz w:val="18"/>
+                <w:szCs w:val="18"/>
+              </w:rPr>
+            </w:pPr>
             <w:r>
               <w:rPr>
-                <w:rFonts w:cs="Arial"/>
+                <w:rFonts w:ascii="Aptos" w:eastAsia="Times New Roman" w:hAnsi="Aptos" w:cs="Arial"/>
+                <w:b/>
                 <w:sz w:val="18"/>
                 <w:szCs w:val="18"/>
               </w:rPr>
@@ -151,114 +180,288 @@
           </w:p>
           <w:p>
             <w:pPr>
-              <w:spacing w:after="120"/>
-              <w:ind w:left="743" w:hanging="743"/>
-              <w:rPr>
-                <w:rFonts w:cs="Arial"/>
+              <w:tabs>
+                <w:tab w:val="left" w:pos="2127"/>
+                <w:tab w:val="left" w:pos="9540"/>
+              </w:tabs>
+              <w:ind w:right="-6"/>
+              <w:rPr>
+                <w:rFonts w:ascii="Aptos" w:eastAsia="Times New Roman" w:hAnsi="Aptos" w:cs="Arial"/>
+                <w:b/>
+                <w:sz w:val="6"/>
+                <w:szCs w:val="6"/>
+              </w:rPr>
+            </w:pPr>
+          </w:p>
+        </w:tc>
+        <w:tc>
+          <w:tcPr>
+            <w:tcW w:w="1590" w:type="dxa"/>
+          </w:tcPr>
+          <w:p>
+            <w:pPr>
+              <w:tabs>
+                <w:tab w:val="left" w:pos="2127"/>
+                <w:tab w:val="left" w:pos="9540"/>
+              </w:tabs>
+              <w:ind w:right="-6"/>
+              <w:jc w:val="both"/>
+              <w:rPr>
+                <w:rFonts w:ascii="Aptos" w:eastAsia="Times New Roman" w:hAnsi="Aptos" w:cs="Arial"/>
+                <w:bCs/>
                 <w:sz w:val="18"/>
                 <w:szCs w:val="18"/>
               </w:rPr>
             </w:pPr>
             <w:r>
               <w:rPr>
-                <w:rFonts w:cs="Arial"/>
-                <w:b/>
-                <w:sz w:val="18"/>
-                <w:szCs w:val="18"/>
-              </w:rPr>
-              <w:t>DOB</w:t>
-            </w:r>
-            <w:r>
-              <w:rPr>
-                <w:rFonts w:cs="Arial"/>
-                <w:sz w:val="18"/>
-                <w:szCs w:val="18"/>
-              </w:rPr>
-              <w:tab/>
-            </w:r>
-            <w:r>
-              <w:rPr>
-                <w:rFonts w:cs="Arial"/>
-                <w:sz w:val="18"/>
-                <w:szCs w:val="18"/>
-              </w:rPr>
-              <w:t>DOB_IN</w:t>
+                <w:rFonts w:ascii="Aptos" w:eastAsia="Times New Roman" w:hAnsi="Aptos" w:cs="Arial"/>
+                <w:bCs/>
+                <w:sz w:val="18"/>
+                <w:szCs w:val="18"/>
+              </w:rPr>
+              <w:t>Patient DOB</w:t>
             </w:r>
           </w:p>
           <w:p>
             <w:pPr>
-              <w:spacing w:after="120"/>
-              <w:ind w:left="743" w:hanging="743"/>
-              <w:rPr>
-                <w:rFonts w:eastAsia="Times New Roman" w:cs="Arial"/>
-                <w:bCs/>
+              <w:tabs>
+                <w:tab w:val="left" w:pos="2127"/>
+                <w:tab w:val="left" w:pos="9540"/>
+              </w:tabs>
+              <w:ind w:right="-6"/>
+              <w:rPr>
+                <w:rFonts w:ascii="Aptos" w:eastAsia="Times New Roman" w:hAnsi="Aptos" w:cs="Arial"/>
+                <w:b/>
                 <w:sz w:val="18"/>
                 <w:szCs w:val="18"/>
               </w:rPr>
             </w:pPr>
             <w:r>
               <w:rPr>
-                <w:rFonts w:cs="Arial"/>
+                <w:rFonts w:ascii="Aptos" w:eastAsia="Times New Roman" w:hAnsi="Aptos" w:cs="Arial"/>
                 <w:b/>
                 <w:sz w:val="18"/>
                 <w:szCs w:val="18"/>
               </w:rPr>
-              <w:t>Sex</w:t>
-            </w:r>
-            <w:r>
-              <w:rPr>
-                <w:rFonts w:cs="Arial"/>
-                <w:sz w:val="18"/>
-                <w:szCs w:val="18"/>
-              </w:rPr>
-              <w:tab/>
-            </w:r>
-            <w:r>
-              <w:rPr>
-                <w:rFonts w:cs="Arial"/>
-                <w:sz w:val="18"/>
-                <w:szCs w:val="18"/>
-              </w:rPr>
-              <w:t>SEX_IN</w:t>
+              <w:t>DOB_IN</w:t>
             </w:r>
           </w:p>
         </w:tc>
         <w:tc>
           <w:tcPr>
-            <w:tcW w:w="3407" w:type="dxa"/>
-            <w:shd w:val="clear" w:color="auto" w:fill="auto"/>
-            <w:vAlign w:val="center"/>
+            <w:tcW w:w="2268" w:type="dxa"/>
           </w:tcPr>
           <w:p>
             <w:pPr>
-              <w:spacing w:line="276" w:lineRule="auto"/>
-              <w:ind w:left="1018" w:hanging="1018"/>
-              <w:rPr>
-                <w:rFonts w:cs="Arial"/>
+              <w:tabs>
+                <w:tab w:val="left" w:pos="2127"/>
+                <w:tab w:val="left" w:pos="9540"/>
+              </w:tabs>
+              <w:ind w:right="-6"/>
+              <w:jc w:val="both"/>
+              <w:rPr>
+                <w:rFonts w:ascii="Aptos" w:eastAsia="Times New Roman" w:hAnsi="Aptos" w:cs="Arial"/>
+                <w:bCs/>
                 <w:sz w:val="18"/>
                 <w:szCs w:val="18"/>
               </w:rPr>
             </w:pPr>
             <w:r>
               <w:rPr>
-                <w:rFonts w:cs="Arial"/>
+                <w:rFonts w:ascii="Aptos" w:eastAsia="Times New Roman" w:hAnsi="Aptos" w:cs="Arial"/>
+                <w:bCs/>
+                <w:sz w:val="18"/>
+                <w:szCs w:val="18"/>
+              </w:rPr>
+              <w:t>External reference</w:t>
+            </w:r>
+          </w:p>
+          <w:p>
+            <w:pPr>
+              <w:tabs>
+                <w:tab w:val="left" w:pos="2127"/>
+                <w:tab w:val="left" w:pos="9540"/>
+              </w:tabs>
+              <w:ind w:right="-6"/>
+              <w:rPr>
+                <w:rFonts w:ascii="Aptos" w:eastAsia="Times New Roman" w:hAnsi="Aptos" w:cs="Arial"/>
                 <w:b/>
                 <w:sz w:val="18"/>
                 <w:szCs w:val="18"/>
               </w:rPr>
-              <w:t>Lab No</w:t>
+            </w:pPr>
+            <w:r>
+              <w:rPr>
+                <w:rFonts w:ascii="Aptos" w:eastAsia="Times New Roman" w:hAnsi="Aptos" w:cs="Arial"/>
+                <w:b/>
+                <w:sz w:val="18"/>
+                <w:szCs w:val="18"/>
+              </w:rPr>
+              <w:t>EXT_REF_IN</w:t>
             </w:r>
+          </w:p>
+        </w:tc>
+        <w:tc>
+          <w:tcPr>
+            <w:tcW w:w="1559" w:type="dxa"/>
+          </w:tcPr>
+          <w:p>
+            <w:pPr>
+              <w:tabs>
+                <w:tab w:val="left" w:pos="2127"/>
+                <w:tab w:val="left" w:pos="9540"/>
+              </w:tabs>
+              <w:ind w:right="-6"/>
+              <w:jc w:val="both"/>
+              <w:rPr>
+                <w:rFonts w:ascii="Aptos" w:eastAsia="Times New Roman" w:hAnsi="Aptos" w:cs="Arial"/>
+                <w:bCs/>
+                <w:sz w:val="18"/>
+                <w:szCs w:val="18"/>
+              </w:rPr>
+            </w:pPr>
             <w:r>
               <w:rPr>
-                <w:rFonts w:cs="Arial"/>
-                <w:sz w:val="18"/>
-                <w:szCs w:val="18"/>
-              </w:rPr>
-              <w:tab/>
+                <w:rFonts w:ascii="Aptos" w:eastAsia="Times New Roman" w:hAnsi="Aptos" w:cs="Arial"/>
+                <w:bCs/>
+                <w:sz w:val="18"/>
+                <w:szCs w:val="18"/>
+              </w:rPr>
+              <w:t>Collection date</w:t>
             </w:r>
+          </w:p>
+          <w:p>
+            <w:pPr>
+              <w:tabs>
+                <w:tab w:val="left" w:pos="2127"/>
+                <w:tab w:val="left" w:pos="9540"/>
+              </w:tabs>
+              <w:ind w:right="-6"/>
+              <w:rPr>
+                <w:rFonts w:ascii="Aptos" w:eastAsia="Times New Roman" w:hAnsi="Aptos" w:cs="Arial"/>
+                <w:b/>
+                <w:sz w:val="18"/>
+                <w:szCs w:val="18"/>
+              </w:rPr>
+            </w:pPr>
             <w:r>
               <w:rPr>
-                <w:rFonts w:cs="Arial"/>
+                <w:rFonts w:ascii="Aptos" w:eastAsia="Times New Roman" w:hAnsi="Aptos" w:cs="Arial"/>
+                <w:b/>
+                <w:sz w:val="18"/>
+                <w:szCs w:val="18"/>
+              </w:rPr>
+              <w:t>COLLECTED_IN</w:t>
+            </w:r>
+          </w:p>
+        </w:tc>
+        <w:tc>
+          <w:tcPr>
+            <w:tcW w:w="2755" w:type="dxa"/>
+          </w:tcPr>
+          <w:p>
+            <w:pPr>
+              <w:tabs>
+                <w:tab w:val="left" w:pos="2127"/>
+                <w:tab w:val="left" w:pos="9540"/>
+              </w:tabs>
+              <w:ind w:right="-6"/>
+              <w:jc w:val="both"/>
+              <w:rPr>
+                <w:rFonts w:ascii="Aptos" w:eastAsia="Times New Roman" w:hAnsi="Aptos" w:cs="Arial"/>
+                <w:bCs/>
+                <w:sz w:val="18"/>
+                <w:szCs w:val="18"/>
+              </w:rPr>
+            </w:pPr>
+            <w:r>
+              <w:rPr>
+                <w:rFonts w:ascii="Aptos" w:eastAsia="Times New Roman" w:hAnsi="Aptos" w:cs="Arial"/>
+                <w:bCs/>
+                <w:sz w:val="18"/>
+                <w:szCs w:val="18"/>
+              </w:rPr>
+              <w:t>Requesting doctor</w:t>
+            </w:r>
+          </w:p>
+          <w:p>
+            <w:pPr>
+              <w:tabs>
+                <w:tab w:val="left" w:pos="2127"/>
+                <w:tab w:val="left" w:pos="9540"/>
+              </w:tabs>
+              <w:ind w:right="-6"/>
+              <w:rPr>
+                <w:rFonts w:ascii="Aptos" w:eastAsia="Times New Roman" w:hAnsi="Aptos" w:cs="Arial"/>
+                <w:b/>
+                <w:sz w:val="18"/>
+                <w:szCs w:val="18"/>
+              </w:rPr>
+            </w:pPr>
+            <w:r>
+              <w:rPr>
+                <w:rFonts w:ascii="Aptos" w:eastAsia="Times New Roman" w:hAnsi="Aptos" w:cs="Arial"/>
+                <w:b/>
+                <w:sz w:val="18"/>
+                <w:szCs w:val="18"/>
+              </w:rPr>
+              <w:t>REQUESTER_IN</w:t>
+            </w:r>
+          </w:p>
+        </w:tc>
+      </w:tr>
+      <w:tr>
+        <w:trPr>
+          <w:jc w:val="center"/>
+        </w:trPr>
+        <w:tc>
+          <w:tcPr>
+            <w:tcW w:w="2096" w:type="dxa"/>
+          </w:tcPr>
+          <w:p>
+            <w:pPr>
+              <w:tabs>
+                <w:tab w:val="left" w:pos="2127"/>
+                <w:tab w:val="left" w:pos="9540"/>
+              </w:tabs>
+              <w:ind w:right="-6"/>
+              <w:jc w:val="both"/>
+              <w:rPr>
+                <w:rFonts w:ascii="Aptos" w:eastAsia="Times New Roman" w:hAnsi="Aptos" w:cs="Arial"/>
+                <w:bCs/>
+                <w:sz w:val="18"/>
+                <w:szCs w:val="18"/>
+              </w:rPr>
+            </w:pPr>
+            <w:r>
+              <w:rPr>
+                <w:rFonts w:ascii="Aptos" w:eastAsia="Times New Roman" w:hAnsi="Aptos" w:cs="Arial"/>
+                <w:bCs/>
+                <w:sz w:val="18"/>
+                <w:szCs w:val="18"/>
+              </w:rPr>
+              <w:t>Lab ID</w:t>
+            </w:r>
+          </w:p>
+          <w:p>
+            <w:pPr>
+              <w:tabs>
+                <w:tab w:val="left" w:pos="2127"/>
+                <w:tab w:val="left" w:pos="9540"/>
+              </w:tabs>
+              <w:ind w:right="-6"/>
+              <w:rPr>
+                <w:rFonts w:ascii="Aptos" w:eastAsia="Times New Roman" w:hAnsi="Aptos" w:cs="Arial"/>
+                <w:b/>
+                <w:sz w:val="18"/>
+                <w:szCs w:val="18"/>
+              </w:rPr>
+            </w:pPr>
+            <w:r>
+              <w:rPr>
+                <w:rFonts w:ascii="Aptos" w:eastAsia="Times New Roman" w:hAnsi="Aptos" w:cs="Arial"/>
+                <w:b/>
                 <w:sz w:val="18"/>
                 <w:szCs w:val="18"/>
               </w:rPr>
@@ -267,106 +470,229 @@
           </w:p>
           <w:p>
             <w:pPr>
-              <w:spacing w:line="276" w:lineRule="auto"/>
-              <w:ind w:left="1018" w:hanging="1018"/>
-              <w:rPr>
-                <w:rFonts w:cs="Arial"/>
+              <w:tabs>
+                <w:tab w:val="left" w:pos="2127"/>
+                <w:tab w:val="left" w:pos="9540"/>
+              </w:tabs>
+              <w:ind w:right="-6"/>
+              <w:rPr>
+                <w:rFonts w:ascii="Aptos" w:eastAsia="Times New Roman" w:hAnsi="Aptos" w:cs="Arial"/>
+                <w:bCs/>
+                <w:sz w:val="18"/>
+                <w:szCs w:val="18"/>
+              </w:rPr>
+            </w:pPr>
+          </w:p>
+          <w:p>
+            <w:pPr>
+              <w:tabs>
+                <w:tab w:val="left" w:pos="2127"/>
+                <w:tab w:val="left" w:pos="9540"/>
+              </w:tabs>
+              <w:ind w:right="-6"/>
+              <w:rPr>
+                <w:rFonts w:ascii="Aptos" w:eastAsia="Times New Roman" w:hAnsi="Aptos" w:cs="Arial"/>
+                <w:b/>
+                <w:sz w:val="6"/>
+                <w:szCs w:val="6"/>
+              </w:rPr>
+            </w:pPr>
+          </w:p>
+        </w:tc>
+        <w:tc>
+          <w:tcPr>
+            <w:tcW w:w="1590" w:type="dxa"/>
+          </w:tcPr>
+          <w:p>
+            <w:pPr>
+              <w:tabs>
+                <w:tab w:val="left" w:pos="2127"/>
+                <w:tab w:val="left" w:pos="9540"/>
+              </w:tabs>
+              <w:ind w:right="-6"/>
+              <w:jc w:val="both"/>
+              <w:rPr>
+                <w:rFonts w:ascii="Aptos" w:eastAsia="Times New Roman" w:hAnsi="Aptos" w:cs="Arial"/>
+                <w:bCs/>
                 <w:sz w:val="18"/>
                 <w:szCs w:val="18"/>
               </w:rPr>
             </w:pPr>
             <w:r>
               <w:rPr>
-                <w:rFonts w:cs="Arial"/>
-                <w:b/>
-                <w:sz w:val="18"/>
-                <w:szCs w:val="18"/>
-              </w:rPr>
-              <w:t>Ext Ref</w:t>
+                <w:rFonts w:ascii="Aptos" w:eastAsia="Times New Roman" w:hAnsi="Aptos" w:cs="Arial"/>
+                <w:bCs/>
+                <w:sz w:val="18"/>
+                <w:szCs w:val="18"/>
+              </w:rPr>
+              <w:t xml:space="preserve">Patient </w:t>
             </w:r>
             <w:r>
               <w:rPr>
-                <w:rFonts w:cs="Arial"/>
-                <w:sz w:val="18"/>
-                <w:szCs w:val="18"/>
-              </w:rPr>
-              <w:tab/>
-            </w:r>
-            <w:r>
-              <w:rPr>
-                <w:rFonts w:cs="Arial"/>
-                <w:sz w:val="18"/>
-                <w:szCs w:val="18"/>
-              </w:rPr>
-              <w:t>EXT_REF_IN</w:t>
+                <w:rFonts w:ascii="Aptos" w:eastAsia="Times New Roman" w:hAnsi="Aptos" w:cs="Arial"/>
+                <w:bCs/>
+                <w:sz w:val="18"/>
+                <w:szCs w:val="18"/>
+              </w:rPr>
+              <w:t>sex</w:t>
             </w:r>
           </w:p>
           <w:p>
             <w:pPr>
-              <w:spacing w:line="276" w:lineRule="auto"/>
-              <w:ind w:left="1018" w:hanging="1018"/>
-              <w:rPr>
-                <w:rFonts w:cs="Arial"/>
+              <w:tabs>
+                <w:tab w:val="left" w:pos="2127"/>
+                <w:tab w:val="left" w:pos="9540"/>
+              </w:tabs>
+              <w:ind w:right="-6"/>
+              <w:rPr>
+                <w:rFonts w:ascii="Aptos" w:eastAsia="Times New Roman" w:hAnsi="Aptos" w:cs="Arial"/>
+                <w:b/>
                 <w:sz w:val="18"/>
                 <w:szCs w:val="18"/>
               </w:rPr>
             </w:pPr>
             <w:r>
               <w:rPr>
-                <w:rFonts w:cs="Arial"/>
+                <w:rFonts w:ascii="Aptos" w:eastAsia="Times New Roman" w:hAnsi="Aptos" w:cs="Arial"/>
                 <w:b/>
                 <w:sz w:val="18"/>
                 <w:szCs w:val="18"/>
               </w:rPr>
-              <w:t>Collected</w:t>
-            </w:r>
-            <w:r>
-              <w:rPr>
-                <w:rFonts w:cs="Arial"/>
-                <w:sz w:val="18"/>
-                <w:szCs w:val="18"/>
-              </w:rPr>
-              <w:tab/>
-            </w:r>
-            <w:r>
-              <w:rPr>
-                <w:rFonts w:cs="Arial"/>
-                <w:sz w:val="18"/>
-                <w:szCs w:val="18"/>
-              </w:rPr>
-              <w:t>COLLECTED_IN</w:t>
+              <w:t>SEX_IN</w:t>
             </w:r>
           </w:p>
           <w:p>
             <w:pPr>
-              <w:spacing w:line="276" w:lineRule="auto"/>
-              <w:ind w:left="1018" w:hanging="1018"/>
-              <w:rPr>
-                <w:rFonts w:cs="Arial"/>
+              <w:tabs>
+                <w:tab w:val="left" w:pos="2127"/>
+                <w:tab w:val="left" w:pos="9540"/>
+              </w:tabs>
+              <w:ind w:right="-6"/>
+              <w:rPr>
+                <w:rFonts w:ascii="Aptos" w:eastAsia="Times New Roman" w:hAnsi="Aptos" w:cs="Arial"/>
+                <w:b/>
+                <w:sz w:val="6"/>
+                <w:szCs w:val="6"/>
+              </w:rPr>
+            </w:pPr>
+          </w:p>
+        </w:tc>
+        <w:tc>
+          <w:tcPr>
+            <w:tcW w:w="2268" w:type="dxa"/>
+          </w:tcPr>
+          <w:p>
+            <w:pPr>
+              <w:tabs>
+                <w:tab w:val="left" w:pos="2127"/>
+                <w:tab w:val="left" w:pos="9540"/>
+              </w:tabs>
+              <w:ind w:right="-6"/>
+              <w:jc w:val="both"/>
+              <w:rPr>
+                <w:rFonts w:ascii="Aptos" w:eastAsia="Times New Roman" w:hAnsi="Aptos" w:cs="Arial"/>
+                <w:bCs/>
                 <w:sz w:val="18"/>
                 <w:szCs w:val="18"/>
               </w:rPr>
             </w:pPr>
             <w:r>
               <w:rPr>
-                <w:rFonts w:cs="Arial"/>
+                <w:rFonts w:ascii="Aptos" w:eastAsia="Times New Roman" w:hAnsi="Aptos" w:cs="Arial"/>
+                <w:bCs/>
+                <w:sz w:val="18"/>
+                <w:szCs w:val="18"/>
+              </w:rPr>
+              <w:t>Sample type</w:t>
+            </w:r>
+          </w:p>
+          <w:p>
+            <w:pPr>
+              <w:tabs>
+                <w:tab w:val="left" w:pos="2127"/>
+                <w:tab w:val="left" w:pos="9540"/>
+              </w:tabs>
+              <w:ind w:right="-6"/>
+              <w:rPr>
+                <w:rFonts w:ascii="Aptos" w:eastAsia="Times New Roman" w:hAnsi="Aptos" w:cs="Arial"/>
                 <w:b/>
                 <w:sz w:val="18"/>
                 <w:szCs w:val="18"/>
               </w:rPr>
-              <w:t>Received</w:t>
+            </w:pPr>
+            <w:r>
+              <w:rPr>
+                <w:rFonts w:ascii="Aptos" w:eastAsia="Times New Roman" w:hAnsi="Aptos" w:cs="Arial"/>
+                <w:b/>
+                <w:sz w:val="18"/>
+                <w:szCs w:val="18"/>
+              </w:rPr>
+              <w:t>SPECIMEN_IN</w:t>
             </w:r>
+          </w:p>
+          <w:p>
+            <w:pPr>
+              <w:tabs>
+                <w:tab w:val="left" w:pos="2127"/>
+                <w:tab w:val="left" w:pos="9540"/>
+              </w:tabs>
+              <w:ind w:right="-6"/>
+              <w:rPr>
+                <w:rFonts w:ascii="Aptos" w:eastAsia="Times New Roman" w:hAnsi="Aptos" w:cs="Arial"/>
+                <w:b/>
+                <w:sz w:val="6"/>
+                <w:szCs w:val="6"/>
+              </w:rPr>
+            </w:pPr>
+          </w:p>
+        </w:tc>
+        <w:tc>
+          <w:tcPr>
+            <w:tcW w:w="1559" w:type="dxa"/>
+          </w:tcPr>
+          <w:p>
+            <w:pPr>
+              <w:tabs>
+                <w:tab w:val="left" w:pos="2127"/>
+                <w:tab w:val="left" w:pos="9540"/>
+              </w:tabs>
+              <w:ind w:right="-6"/>
+              <w:jc w:val="both"/>
+              <w:rPr>
+                <w:rFonts w:ascii="Aptos" w:eastAsia="Times New Roman" w:hAnsi="Aptos" w:cs="Arial"/>
+                <w:bCs/>
+                <w:sz w:val="18"/>
+                <w:szCs w:val="18"/>
+              </w:rPr>
+            </w:pPr>
             <w:r>
               <w:rPr>
-                <w:rFonts w:cs="Arial"/>
-                <w:sz w:val="18"/>
-                <w:szCs w:val="18"/>
-              </w:rPr>
-              <w:tab/>
+                <w:rFonts w:ascii="Aptos" w:eastAsia="Times New Roman" w:hAnsi="Aptos" w:cs="Arial"/>
+                <w:bCs/>
+                <w:sz w:val="18"/>
+                <w:szCs w:val="18"/>
+              </w:rPr>
+              <w:t>Received date</w:t>
             </w:r>
+          </w:p>
+          <w:p>
+            <w:pPr>
+              <w:tabs>
+                <w:tab w:val="left" w:pos="2127"/>
+                <w:tab w:val="left" w:pos="9540"/>
+              </w:tabs>
+              <w:ind w:right="-6"/>
+              <w:rPr>
+                <w:rFonts w:ascii="Aptos" w:eastAsia="Times New Roman" w:hAnsi="Aptos" w:cs="Arial"/>
+                <w:b/>
+                <w:sz w:val="18"/>
+                <w:szCs w:val="18"/>
+              </w:rPr>
+            </w:pPr>
             <w:r>
               <w:rPr>
-                <w:rFonts w:cs="Arial"/>
+                <w:rFonts w:ascii="Aptos" w:eastAsia="Times New Roman" w:hAnsi="Aptos" w:cs="Arial"/>
+                <w:b/>
                 <w:sz w:val="18"/>
                 <w:szCs w:val="18"/>
               </w:rPr>
@@ -375,117 +701,364 @@
           </w:p>
           <w:p>
             <w:pPr>
-              <w:spacing w:after="120"/>
-              <w:ind w:left="1021" w:hanging="1021"/>
-              <w:rPr>
-                <w:rFonts w:cs="Arial"/>
-                <w:sz w:val="18"/>
-                <w:szCs w:val="18"/>
+              <w:tabs>
+                <w:tab w:val="left" w:pos="2127"/>
+                <w:tab w:val="left" w:pos="9540"/>
+              </w:tabs>
+              <w:ind w:right="-6"/>
+              <w:rPr>
+                <w:rFonts w:ascii="Aptos" w:eastAsia="Times New Roman" w:hAnsi="Aptos" w:cs="Arial"/>
+                <w:b/>
+                <w:sz w:val="6"/>
+                <w:szCs w:val="6"/>
               </w:rPr>
             </w:pPr>
-            <w:r>
-              <w:rPr>
-                <w:rFonts w:cs="Arial"/>
-                <w:b/>
-                <w:sz w:val="18"/>
-                <w:szCs w:val="18"/>
-              </w:rPr>
-              <w:t>Specimen</w:t>
-            </w:r>
-            <w:r>
-              <w:rPr>
-                <w:rFonts w:cs="Arial"/>
-                <w:sz w:val="18"/>
-                <w:szCs w:val="18"/>
-              </w:rPr>
-              <w:tab/>
-            </w:r>
-            <w:r>
-              <w:rPr>
-                <w:rFonts w:cs="Arial"/>
-                <w:sz w:val="18"/>
-                <w:szCs w:val="18"/>
-              </w:rPr>
-              <w:t>SPECIMEN_IN</w:t>
-            </w:r>
           </w:p>
         </w:tc>
         <w:tc>
           <w:tcPr>
-            <w:tcW w:w="3402" w:type="dxa"/>
-            <w:shd w:val="clear" w:color="auto" w:fill="auto"/>
-            <w:vAlign w:val="center"/>
+            <w:tcW w:w="2755" w:type="dxa"/>
           </w:tcPr>
           <w:p>
             <w:pPr>
-              <w:spacing w:after="120"/>
-              <w:ind w:left="1168" w:hanging="1168"/>
-              <w:rPr>
-                <w:rFonts w:cs="Arial"/>
+              <w:tabs>
+                <w:tab w:val="left" w:pos="2127"/>
+                <w:tab w:val="left" w:pos="9540"/>
+              </w:tabs>
+              <w:ind w:right="-6"/>
+              <w:jc w:val="both"/>
+              <w:rPr>
+                <w:rFonts w:ascii="Aptos" w:eastAsia="Times New Roman" w:hAnsi="Aptos" w:cs="Arial"/>
+                <w:bCs/>
                 <w:sz w:val="18"/>
                 <w:szCs w:val="18"/>
               </w:rPr>
             </w:pPr>
             <w:r>
               <w:rPr>
-                <w:rFonts w:cs="Arial"/>
-                <w:b/>
-                <w:sz w:val="18"/>
-                <w:szCs w:val="18"/>
-              </w:rPr>
-              <w:t>Requester</w:t>
+                <w:rFonts w:ascii="Aptos" w:eastAsia="Times New Roman" w:hAnsi="Aptos" w:cs="Arial"/>
+                <w:bCs/>
+                <w:sz w:val="18"/>
+                <w:szCs w:val="18"/>
+              </w:rPr>
+              <w:t>Referral lab</w:t>
             </w:r>
             <w:r>
               <w:rPr>
-                <w:rFonts w:cs="Arial"/>
-                <w:sz w:val="18"/>
-                <w:szCs w:val="18"/>
-              </w:rPr>
-              <w:tab/>
-            </w:r>
-            <w:r>
-              <w:rPr>
-                <w:rFonts w:cs="Arial"/>
-                <w:sz w:val="18"/>
-                <w:szCs w:val="18"/>
-              </w:rPr>
-              <w:t>REQUESTER_IN</w:t>
+                <w:rFonts w:ascii="Aptos" w:eastAsia="Times New Roman" w:hAnsi="Aptos" w:cs="Arial"/>
+                <w:bCs/>
+                <w:sz w:val="18"/>
+                <w:szCs w:val="18"/>
+              </w:rPr>
+              <w:t>oratory</w:t>
             </w:r>
           </w:p>
           <w:p>
             <w:pPr>
-              <w:spacing w:after="120"/>
-              <w:ind w:left="1168" w:hanging="1168"/>
-              <w:rPr>
-                <w:rFonts w:cs="Arial"/>
+              <w:tabs>
+                <w:tab w:val="left" w:pos="2127"/>
+                <w:tab w:val="left" w:pos="9540"/>
+              </w:tabs>
+              <w:ind w:right="-6"/>
+              <w:rPr>
+                <w:rFonts w:ascii="Aptos" w:eastAsia="Times New Roman" w:hAnsi="Aptos" w:cs="Arial"/>
+                <w:b/>
                 <w:sz w:val="18"/>
                 <w:szCs w:val="18"/>
               </w:rPr>
             </w:pPr>
             <w:r>
               <w:rPr>
-                <w:rFonts w:cs="Arial"/>
+                <w:rFonts w:ascii="Aptos" w:eastAsia="Times New Roman" w:hAnsi="Aptos" w:cs="Arial"/>
                 <w:b/>
                 <w:sz w:val="18"/>
                 <w:szCs w:val="18"/>
               </w:rPr>
-              <w:t>Referral Lab</w:t>
+              <w:t>REFERRAL_LAB_IN</w:t>
             </w:r>
+          </w:p>
+          <w:p>
+            <w:pPr>
+              <w:tabs>
+                <w:tab w:val="left" w:pos="2127"/>
+                <w:tab w:val="left" w:pos="9540"/>
+              </w:tabs>
+              <w:ind w:right="-6"/>
+              <w:jc w:val="both"/>
+              <w:rPr>
+                <w:rFonts w:ascii="Aptos" w:eastAsia="Times New Roman" w:hAnsi="Aptos" w:cs="Arial"/>
+                <w:b/>
+                <w:sz w:val="6"/>
+                <w:szCs w:val="6"/>
+              </w:rPr>
+            </w:pPr>
+          </w:p>
+        </w:tc>
+      </w:tr>
+      <w:tr>
+        <w:trPr>
+          <w:jc w:val="center"/>
+        </w:trPr>
+        <w:tc>
+          <w:tcPr>
+            <w:tcW w:w="2096" w:type="dxa"/>
+          </w:tcPr>
+          <w:p>
+            <w:pPr>
+              <w:tabs>
+                <w:tab w:val="left" w:pos="2127"/>
+                <w:tab w:val="left" w:pos="9540"/>
+              </w:tabs>
+              <w:ind w:right="-6"/>
+              <w:jc w:val="both"/>
+              <w:rPr>
+                <w:rFonts w:ascii="Aptos" w:eastAsia="Times New Roman" w:hAnsi="Aptos" w:cs="Arial"/>
+                <w:bCs/>
+                <w:sz w:val="18"/>
+                <w:szCs w:val="18"/>
+              </w:rPr>
+            </w:pPr>
             <w:r>
               <w:rPr>
-                <w:rFonts w:cs="Arial"/>
-                <w:sz w:val="18"/>
-                <w:szCs w:val="18"/>
-              </w:rPr>
-              <w:tab/>
+                <w:rFonts w:ascii="Aptos" w:eastAsia="Times New Roman" w:hAnsi="Aptos" w:cs="Arial"/>
+                <w:bCs/>
+                <w:sz w:val="18"/>
+                <w:szCs w:val="18"/>
+              </w:rPr>
+              <w:t>Clinical indication</w:t>
             </w:r>
+          </w:p>
+          <w:p>
+            <w:pPr>
+              <w:tabs>
+                <w:tab w:val="left" w:pos="2127"/>
+                <w:tab w:val="left" w:pos="9540"/>
+              </w:tabs>
+              <w:ind w:right="-6"/>
+              <w:jc w:val="both"/>
+              <w:rPr>
+                <w:rFonts w:ascii="Aptos" w:eastAsia="Times New Roman" w:hAnsi="Aptos" w:cs="Arial"/>
+                <w:bCs/>
+                <w:sz w:val="6"/>
+                <w:szCs w:val="6"/>
+              </w:rPr>
+            </w:pPr>
+          </w:p>
+        </w:tc>
+        <w:tc>
+          <w:tcPr>
+            <w:tcW w:w="8172" w:type="dxa"/>
+            <w:gridSpan w:val="4"/>
+          </w:tcPr>
+          <w:p>
+            <w:pPr>
+              <w:tabs>
+                <w:tab w:val="left" w:pos="2127"/>
+                <w:tab w:val="left" w:pos="9540"/>
+              </w:tabs>
+              <w:ind w:right="-6"/>
+              <w:jc w:val="both"/>
+              <w:rPr>
+                <w:rFonts w:ascii="Aptos" w:eastAsia="Times New Roman" w:hAnsi="Aptos" w:cs="Arial"/>
+                <w:b/>
+                <w:bCs/>
+                <w:sz w:val="18"/>
+                <w:szCs w:val="18"/>
+              </w:rPr>
+            </w:pPr>
             <w:r>
               <w:rPr>
-                <w:rFonts w:cs="Arial"/>
-                <w:sz w:val="18"/>
-                <w:szCs w:val="18"/>
-              </w:rPr>
-              <w:t>REFERRAL_LAB_IN</w:t>
+                <w:rFonts w:ascii="Aptos" w:hAnsi="Aptos" w:cs="Arial"/>
+                <w:b/>
+                <w:bCs/>
+                <w:sz w:val="18"/>
+                <w:szCs w:val="18"/>
+              </w:rPr>
+              <w:t>CLINICAL_INDICATION_IN</w:t>
+            </w:r>
+          </w:p>
+        </w:tc>
+      </w:tr>
+      <w:tr>
+        <w:trPr>
+          <w:jc w:val="center"/>
+        </w:trPr>
+        <w:tc>
+          <w:tcPr>
+            <w:tcW w:w="2096" w:type="dxa"/>
+          </w:tcPr>
+          <w:p>
+            <w:pPr>
+              <w:tabs>
+                <w:tab w:val="left" w:pos="2127"/>
+                <w:tab w:val="left" w:pos="9540"/>
+              </w:tabs>
+              <w:ind w:right="-6"/>
+              <w:jc w:val="both"/>
+              <w:rPr>
+                <w:rFonts w:ascii="Aptos" w:eastAsia="Times New Roman" w:hAnsi="Aptos" w:cs="Arial"/>
+                <w:bCs/>
+                <w:sz w:val="18"/>
+                <w:szCs w:val="18"/>
+              </w:rPr>
+            </w:pPr>
+            <w:r>
+              <w:rPr>
+                <w:rFonts w:ascii="Aptos" w:eastAsia="Times New Roman" w:hAnsi="Aptos" w:cs="Arial"/>
+                <w:bCs/>
+                <w:sz w:val="18"/>
+                <w:szCs w:val="18"/>
+              </w:rPr>
+              <w:t>Correlative morphology</w:t>
+            </w:r>
+          </w:p>
+          <w:p>
+            <w:pPr>
+              <w:tabs>
+                <w:tab w:val="left" w:pos="2127"/>
+                <w:tab w:val="left" w:pos="9540"/>
+              </w:tabs>
+              <w:ind w:right="-6"/>
+              <w:jc w:val="both"/>
+              <w:rPr>
+                <w:rFonts w:ascii="Aptos" w:eastAsia="Times New Roman" w:hAnsi="Aptos" w:cs="Arial"/>
+                <w:bCs/>
+                <w:sz w:val="6"/>
+                <w:szCs w:val="6"/>
+              </w:rPr>
+            </w:pPr>
+          </w:p>
+        </w:tc>
+        <w:tc>
+          <w:tcPr>
+            <w:tcW w:w="8172" w:type="dxa"/>
+            <w:gridSpan w:val="4"/>
+          </w:tcPr>
+          <w:p>
+            <w:pPr>
+              <w:tabs>
+                <w:tab w:val="left" w:pos="2127"/>
+                <w:tab w:val="left" w:pos="9540"/>
+              </w:tabs>
+              <w:ind w:right="-6"/>
+              <w:jc w:val="both"/>
+              <w:rPr>
+                <w:rFonts w:ascii="Aptos" w:eastAsia="Times New Roman" w:hAnsi="Aptos" w:cs="Arial"/>
+                <w:b/>
+                <w:bCs/>
+                <w:sz w:val="18"/>
+                <w:szCs w:val="18"/>
+              </w:rPr>
+            </w:pPr>
+            <w:r>
+              <w:rPr>
+                <w:rFonts w:ascii="Aptos" w:eastAsia="Times New Roman" w:hAnsi="Aptos" w:cs="Arial"/>
+                <w:b/>
+                <w:bCs/>
+                <w:sz w:val="18"/>
+                <w:szCs w:val="18"/>
+              </w:rPr>
+              <w:t>CORRELATIVE_MORPHOLOGY_IN</w:t>
+            </w:r>
+          </w:p>
+        </w:tc>
+      </w:tr>
+      <w:tr>
+        <w:trPr>
+          <w:jc w:val="center"/>
+        </w:trPr>
+        <w:tc>
+          <w:tcPr>
+            <w:tcW w:w="2096" w:type="dxa"/>
+          </w:tcPr>
+          <w:p>
+            <w:pPr>
+              <w:tabs>
+                <w:tab w:val="left" w:pos="2127"/>
+                <w:tab w:val="left" w:pos="9540"/>
+              </w:tabs>
+              <w:ind w:right="-6"/>
+              <w:jc w:val="both"/>
+              <w:rPr>
+                <w:rFonts w:ascii="Aptos" w:eastAsia="Times New Roman" w:hAnsi="Aptos" w:cs="Arial"/>
+                <w:bCs/>
+                <w:sz w:val="18"/>
+                <w:szCs w:val="18"/>
+              </w:rPr>
+            </w:pPr>
+            <w:r>
+              <w:rPr>
+                <w:rFonts w:ascii="Aptos" w:eastAsia="Times New Roman" w:hAnsi="Aptos" w:cs="Arial"/>
+                <w:bCs/>
+                <w:sz w:val="18"/>
+                <w:szCs w:val="18"/>
+              </w:rPr>
+              <w:t>Specimen details</w:t>
+            </w:r>
+          </w:p>
+          <w:p>
+            <w:pPr>
+              <w:tabs>
+                <w:tab w:val="left" w:pos="2127"/>
+                <w:tab w:val="left" w:pos="9540"/>
+              </w:tabs>
+              <w:ind w:right="-6"/>
+              <w:jc w:val="both"/>
+              <w:rPr>
+                <w:rFonts w:ascii="Aptos" w:eastAsia="Times New Roman" w:hAnsi="Aptos" w:cs="Arial"/>
+                <w:b/>
+                <w:sz w:val="6"/>
+                <w:szCs w:val="6"/>
+              </w:rPr>
+            </w:pPr>
+          </w:p>
+          <w:p>
+            <w:pPr>
+              <w:tabs>
+                <w:tab w:val="left" w:pos="2127"/>
+                <w:tab w:val="left" w:pos="9540"/>
+              </w:tabs>
+              <w:ind w:right="-6"/>
+              <w:jc w:val="both"/>
+              <w:rPr>
+                <w:rFonts w:ascii="Aptos" w:eastAsia="Times New Roman" w:hAnsi="Aptos" w:cs="Arial"/>
+                <w:bCs/>
+                <w:sz w:val="6"/>
+                <w:szCs w:val="6"/>
+              </w:rPr>
+            </w:pPr>
+          </w:p>
+        </w:tc>
+        <w:tc>
+          <w:tcPr>
+            <w:tcW w:w="8172" w:type="dxa"/>
+            <w:gridSpan w:val="4"/>
+          </w:tcPr>
+          <w:p>
+            <w:pPr>
+              <w:tabs>
+                <w:tab w:val="left" w:pos="2127"/>
+                <w:tab w:val="left" w:pos="9540"/>
+              </w:tabs>
+              <w:ind w:right="-6"/>
+              <w:jc w:val="both"/>
+              <w:rPr>
+                <w:rFonts w:ascii="Aptos" w:eastAsia="Times New Roman" w:hAnsi="Aptos" w:cs="Arial"/>
+                <w:b/>
+                <w:bCs/>
+                <w:sz w:val="18"/>
+                <w:szCs w:val="18"/>
+              </w:rPr>
+            </w:pPr>
+            <w:r>
+              <w:rPr>
+                <w:rFonts w:ascii="Aptos" w:eastAsia="Times New Roman" w:hAnsi="Aptos" w:cs="Arial"/>
+                <w:b/>
+                <w:bCs/>
+                <w:sz w:val="18"/>
+                <w:szCs w:val="18"/>
+              </w:rPr>
+              <w:t>SPECIMEN_DETAILS_IN</w:t>
             </w:r>
           </w:p>
         </w:tc>
@@ -493,25 +1066,37 @@
     </w:tbl>
     <w:p>
       <w:pPr>
-        <w:tabs>
-          <w:tab w:val="left" w:pos="2127"/>
-          <w:tab w:val="left" w:pos="9540"/>
-        </w:tabs>
-        <w:spacing w:before="120" w:after="120"/>
-        <w:ind w:left="2127" w:right="-8" w:hanging="2127"/>
-        <w:jc w:val="center"/>
         <w:rPr>
-          <w:rFonts w:eastAsia="Times New Roman" w:cs="Arial"/>
+          <w:rFonts w:ascii="Aptos" w:hAnsi="Aptos"/>
           <w:b/>
-          <w:color w:val="FF0000"/>
-          <w:sz w:val="16"/>
-          <w:szCs w:val="16"/>
+          <w:bCs/>
+          <w:sz w:val="18"/>
+          <w:szCs w:val="18"/>
         </w:rPr>
       </w:pPr>
       <w:r>
+        <w:tab/>
+      </w:r>
+      <w:r>
+        <w:tab/>
+      </w:r>
+      <w:r>
+        <w:tab/>
+      </w:r>
+      <w:r>
+        <w:tab/>
+      </w:r>
+      <w:r>
+        <w:tab/>
+      </w:r>
+      <w:r>
+        <w:tab/>
+      </w:r>
+      <w:r>
         <w:rPr>
-          <w:rFonts w:eastAsia="Times New Roman" w:cs="Arial"/>
+          <w:rFonts w:ascii="Aptos" w:hAnsi="Aptos"/>
           <w:b/>
+          <w:bCs/>
           <w:color w:val="FF0000"/>
           <w:sz w:val="18"/>
           <w:szCs w:val="18"/>
@@ -519,135 +1104,9 @@
         <w:t>COMMENT_IN</w:t>
       </w:r>
     </w:p>
-    <w:p>
-      <w:pPr>
-        <w:tabs>
-          <w:tab w:val="left" w:pos="2127"/>
-          <w:tab w:val="left" w:pos="9540"/>
-        </w:tabs>
-        <w:spacing w:before="120" w:after="120"/>
-        <w:ind w:left="2127" w:right="-8" w:hanging="2127"/>
-        <w:jc w:val="both"/>
-        <w:rPr>
-          <w:rFonts w:eastAsia="Times New Roman" w:cs="Arial"/>
-          <w:bCs/>
-          <w:sz w:val="18"/>
-          <w:szCs w:val="18"/>
-        </w:rPr>
-      </w:pPr>
-      <w:r>
-        <w:rPr>
-          <w:rFonts w:eastAsia="Times New Roman" w:cs="Arial"/>
-          <w:b/>
-          <w:sz w:val="18"/>
-          <w:szCs w:val="18"/>
-        </w:rPr>
-        <w:t>Clinical Indication</w:t>
-      </w:r>
-      <w:r>
-        <w:rPr>
-          <w:rFonts w:eastAsia="Times New Roman" w:cs="Arial"/>
-          <w:b/>
-          <w:sz w:val="18"/>
-          <w:szCs w:val="18"/>
-        </w:rPr>
-        <w:tab/>
-      </w:r>
-      <w:r>
-        <w:rPr>
-          <w:rFonts w:eastAsia="Times New Roman" w:cs="Arial"/>
-          <w:bCs/>
-          <w:sz w:val="18"/>
-          <w:szCs w:val="18"/>
-        </w:rPr>
-        <w:t>CLINICAL_INDICATION_IN</w:t>
-      </w:r>
-    </w:p>
-    <w:p>
-      <w:pPr>
-        <w:spacing w:before="120" w:after="120"/>
-        <w:ind w:left="2127" w:right="-8" w:hanging="2127"/>
-        <w:jc w:val="both"/>
-        <w:rPr>
-          <w:rFonts w:cs="Arial"/>
-          <w:sz w:val="18"/>
-          <w:szCs w:val="18"/>
-        </w:rPr>
-      </w:pPr>
-      <w:r>
-        <w:rPr>
-          <w:rFonts w:eastAsia="Times New Roman" w:cs="Arial"/>
-          <w:b/>
-          <w:sz w:val="18"/>
-          <w:szCs w:val="18"/>
-        </w:rPr>
-        <w:t>Correlative Morphology</w:t>
-      </w:r>
-      <w:r>
-        <w:rPr>
-          <w:rFonts w:eastAsia="Times New Roman" w:cs="Arial"/>
-          <w:sz w:val="18"/>
-          <w:szCs w:val="18"/>
-        </w:rPr>
-        <w:tab/>
-      </w:r>
-      <w:r>
-        <w:rPr>
-          <w:rFonts w:cs="Arial"/>
-          <w:sz w:val="18"/>
-          <w:szCs w:val="18"/>
-        </w:rPr>
-        <w:t>CORRELATIVE_MORPHOLOGY_IN</w:t>
-      </w:r>
-    </w:p>
-    <w:p>
-      <w:pPr>
-        <w:tabs>
-          <w:tab w:val="left" w:pos="2127"/>
-          <w:tab w:val="left" w:pos="5245"/>
-          <w:tab w:val="left" w:pos="9540"/>
-        </w:tabs>
-        <w:spacing w:before="120" w:after="120"/>
-        <w:ind w:left="2127" w:right="-8" w:hanging="2127"/>
-        <w:jc w:val="both"/>
-        <w:rPr>
-          <w:rFonts w:cs="Arial"/>
-          <w:sz w:val="18"/>
-          <w:szCs w:val="18"/>
-        </w:rPr>
-      </w:pPr>
-      <w:bookmarkStart w:id="0" w:name="_Hlk147395448"/>
-      <w:r>
-        <w:rPr>
-          <w:rFonts w:eastAsia="Times New Roman" w:cs="Arial"/>
-          <w:b/>
-          <w:sz w:val="18"/>
-          <w:szCs w:val="18"/>
-        </w:rPr>
-        <w:t>Specimen Details</w:t>
-      </w:r>
-      <w:r>
-        <w:rPr>
-          <w:rFonts w:eastAsia="Times New Roman" w:cs="Arial"/>
-          <w:b/>
-          <w:color w:val="FF0000"/>
-          <w:sz w:val="18"/>
-          <w:szCs w:val="18"/>
-        </w:rPr>
-        <w:tab/>
-      </w:r>
-      <w:r>
-        <w:rPr>
-          <w:rFonts w:cs="Arial"/>
-          <w:sz w:val="18"/>
-          <w:szCs w:val="18"/>
-        </w:rPr>
-        <w:t>SPECIMEN_DETAILS_IN</w:t>
-      </w:r>
-    </w:p>
     <w:tbl>
       <w:tblPr>
-        <w:tblW w:w="10191" w:type="dxa"/>
+        <w:tblW w:w="10224" w:type="dxa"/>
         <w:jc w:val="center"/>
         <w:tblBorders>
           <w:top w:val="single" w:sz="12" w:space="0" w:color="411E75"/>
@@ -659,25 +1118,33 @@
         </w:tblBorders>
         <w:tblLayout w:type="fixed"/>
         <w:tblCellMar>
-          <w:left w:w="28" w:type="dxa"/>
-          <w:right w:w="28" w:type="dxa"/>
+          <w:left w:w="85" w:type="dxa"/>
+          <w:right w:w="85" w:type="dxa"/>
         </w:tblCellMar>
         <w:tblLook w:val="0480" w:firstRow="0" w:lastRow="0" w:firstColumn="1" w:lastColumn="0" w:noHBand="0" w:noVBand="1"/>
       </w:tblPr>
       <w:tblGrid>
-        <w:gridCol w:w="10191"/>
+        <w:gridCol w:w="2190"/>
+        <w:gridCol w:w="8034"/>
       </w:tblGrid>
       <w:tr>
         <w:trPr>
+          <w:trHeight w:val="420"/>
           <w:jc w:val="center"/>
         </w:trPr>
         <w:tc>
           <w:tcPr>
-            <w:tcW w:w="10191" w:type="dxa"/>
+            <w:tcW w:w="10224" w:type="dxa"/>
+            <w:gridSpan w:val="2"/>
+            <w:tcBorders>
+              <w:top w:val="single" w:sz="36" w:space="0" w:color="FFFFFF" w:themeColor="background1"/>
+              <w:left w:val="single" w:sz="36" w:space="0" w:color="FFFFFF" w:themeColor="background1"/>
+              <w:bottom w:val="single" w:sz="36" w:space="0" w:color="FFFFFF" w:themeColor="background1"/>
+              <w:right w:val="single" w:sz="36" w:space="0" w:color="FFFFFF" w:themeColor="background1"/>
+            </w:tcBorders>
             <w:shd w:val="clear" w:color="auto" w:fill="411E75"/>
             <w:vAlign w:val="center"/>
           </w:tcPr>
-          <w:bookmarkEnd w:id="0"/>
           <w:p>
             <w:pPr>
               <w:tabs>
@@ -686,213 +1153,254 @@
               </w:tabs>
               <w:jc w:val="center"/>
               <w:rPr>
-                <w:rFonts w:eastAsia="Times New Roman" w:cs="Arial"/>
+                <w:rFonts w:ascii="Aptos" w:eastAsia="Times New Roman" w:hAnsi="Aptos" w:cs="Arial"/>
+                <w:b/>
+                <w:bCs/>
+                <w:color w:val="FFFFFF" w:themeColor="background1"/>
+                <w:sz w:val="10"/>
+                <w:szCs w:val="10"/>
+              </w:rPr>
+            </w:pPr>
+            <w:r>
+              <w:rPr>
+                <w:rFonts w:ascii="Aptos" w:eastAsia="Times New Roman" w:hAnsi="Aptos" w:cs="Arial"/>
                 <w:b/>
                 <w:bCs/>
                 <w:color w:val="FFFFFF" w:themeColor="background1"/>
                 <w:sz w:val="28"/>
                 <w:szCs w:val="32"/>
               </w:rPr>
+              <w:t>HAVCR2 EXON 2 VARIANT ANALYSIS REPORT</w:t>
+            </w:r>
+          </w:p>
+        </w:tc>
+      </w:tr>
+      <w:tr>
+        <w:trPr>
+          <w:jc w:val="center"/>
+        </w:trPr>
+        <w:tc>
+          <w:tcPr>
+            <w:tcW w:w="2190" w:type="dxa"/>
+            <w:tcBorders>
+              <w:top w:val="single" w:sz="36" w:space="0" w:color="FFFFFF" w:themeColor="background1"/>
+              <w:left w:val="single" w:sz="36" w:space="0" w:color="FFFFFF" w:themeColor="background1"/>
+              <w:bottom w:val="nil"/>
+              <w:right w:val="nil"/>
+            </w:tcBorders>
+            <w:shd w:val="clear" w:color="auto" w:fill="DDD9E8"/>
+          </w:tcPr>
+          <w:p>
+            <w:pPr>
+              <w:tabs>
+                <w:tab w:val="left" w:pos="357"/>
+                <w:tab w:val="left" w:pos="8647"/>
+              </w:tabs>
+              <w:rPr>
+                <w:rFonts w:ascii="Aptos" w:eastAsia="Times New Roman" w:hAnsi="Aptos" w:cs="Arial"/>
+                <w:sz w:val="18"/>
+                <w:szCs w:val="18"/>
+              </w:rPr>
             </w:pPr>
             <w:r>
               <w:rPr>
-                <w:rFonts w:eastAsia="Times New Roman" w:cs="Arial"/>
+                <w:rFonts w:ascii="Aptos" w:eastAsia="Times New Roman" w:hAnsi="Aptos" w:cs="Arial"/>
+                <w:sz w:val="18"/>
+                <w:szCs w:val="18"/>
+              </w:rPr>
+              <w:t>Test description</w:t>
+            </w:r>
+          </w:p>
+        </w:tc>
+        <w:tc>
+          <w:tcPr>
+            <w:tcW w:w="8034" w:type="dxa"/>
+            <w:tcBorders>
+              <w:top w:val="single" w:sz="36" w:space="0" w:color="FFFFFF" w:themeColor="background1"/>
+              <w:left w:val="nil"/>
+              <w:bottom w:val="nil"/>
+              <w:right w:val="single" w:sz="36" w:space="0" w:color="FFFFFF" w:themeColor="background1"/>
+            </w:tcBorders>
+            <w:shd w:val="clear" w:color="auto" w:fill="DDD9E8"/>
+            <w:vAlign w:val="center"/>
+          </w:tcPr>
+          <w:p>
+            <w:pPr>
+              <w:tabs>
+                <w:tab w:val="left" w:pos="205"/>
+                <w:tab w:val="left" w:pos="772"/>
+                <w:tab w:val="left" w:pos="8647"/>
+              </w:tabs>
+              <w:rPr>
+                <w:rFonts w:ascii="Aptos" w:eastAsia="Times New Roman" w:hAnsi="Aptos" w:cs="Arial"/>
+                <w:sz w:val="18"/>
+                <w:szCs w:val="18"/>
+              </w:rPr>
+            </w:pPr>
+            <w:r>
+              <w:rPr>
+                <w:rFonts w:ascii="Aptos" w:eastAsia="Times New Roman" w:hAnsi="Aptos" w:cs="Arial"/>
+                <w:sz w:val="18"/>
+                <w:szCs w:val="18"/>
+              </w:rPr>
+              <w:t>Germline variant analysis of HAVCR2 exon 2 including Tyr82 and Ile97 hotspot variant loci.</w:t>
+            </w:r>
+          </w:p>
+          <w:p>
+            <w:pPr>
+              <w:tabs>
+                <w:tab w:val="left" w:pos="205"/>
+                <w:tab w:val="left" w:pos="772"/>
+                <w:tab w:val="left" w:pos="8647"/>
+              </w:tabs>
+              <w:rPr>
+                <w:rFonts w:ascii="Aptos" w:eastAsia="Times New Roman" w:hAnsi="Aptos" w:cs="Arial"/>
                 <w:b/>
                 <w:bCs/>
-                <w:color w:val="FFFFFF" w:themeColor="background1"/>
-                <w:sz w:val="28"/>
-                <w:szCs w:val="32"/>
-              </w:rPr>
-              <w:t>HAVCR2 EXON 2</w:t>
+                <w:sz w:val="6"/>
+                <w:szCs w:val="6"/>
+              </w:rPr>
+            </w:pPr>
+          </w:p>
+        </w:tc>
+      </w:tr>
+      <w:tr>
+        <w:trPr>
+          <w:jc w:val="center"/>
+        </w:trPr>
+        <w:tc>
+          <w:tcPr>
+            <w:tcW w:w="2190" w:type="dxa"/>
+            <w:tcBorders>
+              <w:top w:val="nil"/>
+              <w:left w:val="single" w:sz="36" w:space="0" w:color="FFFFFF" w:themeColor="background1"/>
+              <w:bottom w:val="nil"/>
+              <w:right w:val="nil"/>
+            </w:tcBorders>
+            <w:shd w:val="clear" w:color="auto" w:fill="DDD9E8"/>
+          </w:tcPr>
+          <w:p>
+            <w:pPr>
+              <w:tabs>
+                <w:tab w:val="left" w:pos="357"/>
+                <w:tab w:val="left" w:pos="8647"/>
+              </w:tabs>
+              <w:rPr>
+                <w:rFonts w:ascii="Aptos" w:eastAsia="Times New Roman" w:hAnsi="Aptos" w:cs="Arial"/>
+                <w:sz w:val="18"/>
+                <w:szCs w:val="18"/>
+              </w:rPr>
+            </w:pPr>
+            <w:r>
+              <w:rPr>
+                <w:rFonts w:ascii="Aptos" w:eastAsia="Times New Roman" w:hAnsi="Aptos" w:cs="Arial"/>
+                <w:sz w:val="18"/>
+                <w:szCs w:val="18"/>
+              </w:rPr>
+              <w:t>Result summary</w:t>
             </w:r>
-            <w:r>
-              <w:rPr>
-                <w:rFonts w:eastAsia="Times New Roman" w:cs="Arial"/>
+          </w:p>
+        </w:tc>
+        <w:tc>
+          <w:tcPr>
+            <w:tcW w:w="8034" w:type="dxa"/>
+            <w:tcBorders>
+              <w:top w:val="nil"/>
+              <w:left w:val="nil"/>
+              <w:bottom w:val="nil"/>
+              <w:right w:val="single" w:sz="36" w:space="0" w:color="FFFFFF" w:themeColor="background1"/>
+            </w:tcBorders>
+            <w:shd w:val="clear" w:color="auto" w:fill="DDD9E8"/>
+            <w:vAlign w:val="center"/>
+          </w:tcPr>
+          <w:p>
+            <w:pPr>
+              <w:tabs>
+                <w:tab w:val="left" w:pos="205"/>
+                <w:tab w:val="left" w:pos="772"/>
+                <w:tab w:val="left" w:pos="8647"/>
+              </w:tabs>
+              <w:rPr>
+                <w:rFonts w:ascii="Aptos" w:eastAsia="Times New Roman" w:hAnsi="Aptos" w:cs="Arial"/>
                 <w:b/>
                 <w:bCs/>
-                <w:color w:val="FFFFFF" w:themeColor="background1"/>
-                <w:sz w:val="28"/>
-                <w:szCs w:val="32"/>
-              </w:rPr>
-              <w:t xml:space="preserve"> VARIANT ANALYSIS REPORT </w:t>
+                <w:sz w:val="24"/>
+              </w:rPr>
+            </w:pPr>
+            <w:r>
+              <w:rPr>
+                <w:rFonts w:ascii="Aptos" w:hAnsi="Aptos" w:cs="Arial"/>
+                <w:b/>
+                <w:sz w:val="20"/>
+                <w:szCs w:val="20"/>
+              </w:rPr>
+              <w:t>Failed assay due to suboptimal DNA quantity/quality.</w:t>
             </w:r>
+          </w:p>
+          <w:p>
+            <w:pPr>
+              <w:tabs>
+                <w:tab w:val="left" w:pos="205"/>
+                <w:tab w:val="left" w:pos="772"/>
+                <w:tab w:val="left" w:pos="8647"/>
+              </w:tabs>
+              <w:rPr>
+                <w:rFonts w:ascii="Aptos" w:eastAsia="Times New Roman" w:hAnsi="Aptos" w:cs="Arial"/>
+                <w:b/>
+                <w:bCs/>
+                <w:sz w:val="6"/>
+                <w:szCs w:val="6"/>
+              </w:rPr>
+            </w:pPr>
           </w:p>
         </w:tc>
       </w:tr>
     </w:tbl>
     <w:p>
       <w:pPr>
-        <w:tabs>
-          <w:tab w:val="left" w:pos="2127"/>
-          <w:tab w:val="left" w:pos="9540"/>
-        </w:tabs>
-        <w:spacing w:before="120" w:after="120"/>
-        <w:ind w:left="2127" w:right="-8" w:hanging="2127"/>
         <w:jc w:val="both"/>
         <w:rPr>
-          <w:rFonts w:cs="Arial"/>
+          <w:rFonts w:ascii="Aptos" w:hAnsi="Aptos" w:cs="Arial"/>
+          <w:b/>
           <w:sz w:val="18"/>
           <w:szCs w:val="18"/>
         </w:rPr>
       </w:pPr>
-      <w:r>
-        <w:rPr>
-          <w:rFonts w:cs="Arial"/>
-          <w:b/>
-          <w:sz w:val="18"/>
-          <w:szCs w:val="18"/>
-        </w:rPr>
-        <w:t>Test Description</w:t>
-      </w:r>
-      <w:r>
-        <w:rPr>
-          <w:rFonts w:cs="Arial"/>
-          <w:b/>
-          <w:sz w:val="18"/>
-          <w:szCs w:val="18"/>
-        </w:rPr>
-        <w:tab/>
-      </w:r>
-      <w:r>
-        <w:rPr>
-          <w:rFonts w:cs="Arial"/>
-          <w:sz w:val="18"/>
-          <w:szCs w:val="18"/>
-        </w:rPr>
-        <w:t>Germline</w:t>
-      </w:r>
-      <w:r>
-        <w:rPr>
-          <w:rFonts w:cs="Arial"/>
-          <w:sz w:val="18"/>
-          <w:szCs w:val="18"/>
-        </w:rPr>
-        <w:t xml:space="preserve"> variant analysis of </w:t>
-      </w:r>
-      <w:r>
-        <w:rPr>
-          <w:rFonts w:cs="Arial"/>
-          <w:sz w:val="18"/>
-          <w:szCs w:val="18"/>
-        </w:rPr>
-        <w:t xml:space="preserve">HAVCR2 exon 2 including </w:t>
-      </w:r>
-      <w:r>
-        <w:rPr>
-          <w:rFonts w:cs="Arial"/>
-          <w:sz w:val="18"/>
-          <w:szCs w:val="18"/>
-        </w:rPr>
-        <w:t>Tyr82 and Ile97 hotspot variant</w:t>
-      </w:r>
-      <w:r>
-        <w:rPr>
-          <w:rFonts w:cs="Arial"/>
-          <w:sz w:val="18"/>
-          <w:szCs w:val="18"/>
-        </w:rPr>
-        <w:t xml:space="preserve"> loci</w:t>
-      </w:r>
-      <w:r>
-        <w:rPr>
-          <w:rFonts w:cs="Arial"/>
-          <w:sz w:val="18"/>
-          <w:szCs w:val="18"/>
-        </w:rPr>
-        <w:t>.</w:t>
-      </w:r>
+      <w:bookmarkStart w:id="0" w:name="Secondary_colours"/>
+      <w:bookmarkStart w:id="1" w:name="_bookmark0"/>
+      <w:bookmarkEnd w:id="0"/>
+      <w:bookmarkEnd w:id="1"/>
     </w:p>
-    <w:tbl>
-      <w:tblPr>
-        <w:tblW w:w="10191" w:type="dxa"/>
-        <w:jc w:val="center"/>
-        <w:tblBorders>
-          <w:top w:val="single" w:sz="12" w:space="0" w:color="411E75"/>
-          <w:left w:val="single" w:sz="12" w:space="0" w:color="411E75"/>
-          <w:bottom w:val="single" w:sz="12" w:space="0" w:color="411E75"/>
-          <w:right w:val="single" w:sz="12" w:space="0" w:color="411E75"/>
-          <w:insideH w:val="single" w:sz="12" w:space="0" w:color="411E75"/>
-          <w:insideV w:val="single" w:sz="12" w:space="0" w:color="411E75"/>
-        </w:tblBorders>
-        <w:shd w:val="clear" w:color="auto" w:fill="CFCCD6"/>
-        <w:tblLayout w:type="fixed"/>
-        <w:tblLook w:val="0480" w:firstRow="0" w:lastRow="0" w:firstColumn="1" w:lastColumn="0" w:noHBand="0" w:noVBand="1"/>
-      </w:tblPr>
-      <w:tblGrid>
-        <w:gridCol w:w="10191"/>
-      </w:tblGrid>
-      <w:tr>
-        <w:trPr>
-          <w:jc w:val="center"/>
-        </w:trPr>
-        <w:tc>
-          <w:tcPr>
-            <w:tcW w:w="10191" w:type="dxa"/>
-            <w:tcBorders>
-              <w:top w:val="nil"/>
-              <w:left w:val="nil"/>
-              <w:bottom w:val="nil"/>
-              <w:right w:val="nil"/>
-            </w:tcBorders>
-            <w:shd w:val="clear" w:color="auto" w:fill="CFCCD6"/>
-            <w:vAlign w:val="center"/>
-          </w:tcPr>
-          <w:p>
-            <w:pPr>
-              <w:spacing w:before="120" w:after="120"/>
-              <w:ind w:left="2018" w:right="-8" w:hanging="2023"/>
-              <w:jc w:val="both"/>
-              <w:rPr>
-                <w:rFonts w:cs="Arial"/>
-                <w:b/>
-                <w:sz w:val="18"/>
-                <w:szCs w:val="18"/>
-              </w:rPr>
-            </w:pPr>
-            <w:r>
-              <w:rPr>
-                <w:rFonts w:cs="Arial"/>
-                <w:b/>
-                <w:sz w:val="18"/>
-                <w:szCs w:val="18"/>
-              </w:rPr>
-              <w:t>Result Summary</w:t>
-            </w:r>
-            <w:r>
-              <w:rPr>
-                <w:rFonts w:cs="Arial"/>
-                <w:b/>
-                <w:sz w:val="18"/>
-                <w:szCs w:val="18"/>
-              </w:rPr>
-              <w:tab/>
-            </w:r>
-            <w:r>
-              <w:rPr>
-                <w:rFonts w:cs="Arial"/>
-                <w:b/>
-                <w:sz w:val="18"/>
-                <w:szCs w:val="18"/>
-              </w:rPr>
-              <w:t>Failed assay due to suboptimal DNA quantity/quality</w:t>
-            </w:r>
-          </w:p>
-        </w:tc>
-      </w:tr>
-    </w:tbl>
     <w:p>
       <w:pPr>
-        <w:tabs>
-          <w:tab w:val="left" w:pos="8647"/>
-          <w:tab w:val="left" w:pos="9540"/>
-        </w:tabs>
-        <w:spacing w:before="120" w:after="120"/>
         <w:jc w:val="both"/>
         <w:rPr>
-          <w:rFonts w:cs="Arial"/>
+          <w:rFonts w:ascii="Aptos" w:hAnsi="Aptos" w:cs="Arial"/>
           <w:b/>
-          <w:sz w:val="16"/>
-          <w:szCs w:val="16"/>
+          <w:sz w:val="2"/>
+          <w:szCs w:val="2"/>
+        </w:rPr>
+      </w:pPr>
+    </w:p>
+    <w:p>
+      <w:pPr>
+        <w:jc w:val="both"/>
+        <w:rPr>
+          <w:rFonts w:ascii="Aptos" w:hAnsi="Aptos" w:cs="Arial"/>
+          <w:b/>
+          <w:sz w:val="2"/>
+          <w:szCs w:val="2"/>
+        </w:rPr>
+      </w:pPr>
+    </w:p>
+    <w:p>
+      <w:pPr>
+        <w:jc w:val="both"/>
+        <w:rPr>
+          <w:rFonts w:ascii="Aptos" w:hAnsi="Aptos" w:cs="Arial"/>
+          <w:b/>
+          <w:sz w:val="2"/>
+          <w:szCs w:val="2"/>
         </w:rPr>
       </w:pPr>
     </w:p>
@@ -906,16 +1414,16 @@
         <w:spacing w:before="120" w:after="120"/>
         <w:jc w:val="both"/>
         <w:rPr>
-          <w:rFonts w:cs="Arial"/>
-          <w:b/>
+          <w:rFonts w:ascii="Aptos" w:hAnsi="Aptos" w:cs="Arial"/>
+          <w:bCs/>
           <w:sz w:val="16"/>
           <w:szCs w:val="16"/>
         </w:rPr>
       </w:pPr>
       <w:r>
         <w:rPr>
-          <w:rFonts w:eastAsia="Times New Roman" w:cs="Arial"/>
-          <w:b/>
+          <w:rFonts w:ascii="Aptos" w:eastAsia="Times New Roman" w:hAnsi="Aptos" w:cs="Arial"/>
+          <w:bCs/>
           <w:sz w:val="18"/>
           <w:szCs w:val="18"/>
         </w:rPr>
@@ -931,231 +1439,23 @@
         <w:spacing w:before="120" w:after="120"/>
         <w:jc w:val="both"/>
         <w:rPr>
-          <w:rFonts w:cs="Arial"/>
+          <w:rFonts w:ascii="Aptos" w:hAnsi="Aptos" w:cs="Arial"/>
           <w:sz w:val="16"/>
           <w:szCs w:val="16"/>
         </w:rPr>
       </w:pPr>
+      <w:bookmarkStart w:id="2" w:name="_Hlk211195164"/>
       <w:r>
         <w:rPr>
-          <w:rFonts w:cs="Arial"/>
+          <w:rFonts w:ascii="Aptos" w:hAnsi="Aptos" w:cs="Arial"/>
           <w:sz w:val="16"/>
           <w:szCs w:val="16"/>
         </w:rPr>
-        <w:t xml:space="preserve">DNA is analysed by targeted gene sequencing of coding regions and flanking splice sites (within 2 bp) of the genes listed below. Libraries are prepared using a custom </w:t>
-      </w:r>
-      <w:r>
-        <w:rPr>
-          <w:rFonts w:cs="Arial"/>
-          <w:sz w:val="16"/>
-          <w:szCs w:val="16"/>
-        </w:rPr>
-        <w:t>Twist Bioscience</w:t>
-      </w:r>
-      <w:r>
-        <w:rPr>
-          <w:rFonts w:cs="Arial"/>
-          <w:sz w:val="16"/>
-          <w:szCs w:val="16"/>
-        </w:rPr>
-        <w:t xml:space="preserve"> </w:t>
-      </w:r>
-      <w:r>
-        <w:rPr>
-          <w:rFonts w:cs="Arial"/>
-          <w:sz w:val="16"/>
-          <w:szCs w:val="16"/>
-        </w:rPr>
-        <w:t xml:space="preserve">target enrichment </w:t>
-      </w:r>
-      <w:r>
-        <w:rPr>
-          <w:rFonts w:cs="Arial"/>
-          <w:sz w:val="16"/>
-          <w:szCs w:val="16"/>
-        </w:rPr>
-        <w:t xml:space="preserve">panel (Peter MacCallum Cancer Centre AllHaem </w:t>
-      </w:r>
-      <w:r>
-        <w:rPr>
-          <w:rFonts w:cs="Arial"/>
-          <w:sz w:val="16"/>
-          <w:szCs w:val="16"/>
-        </w:rPr>
-        <w:t xml:space="preserve">DNA Twist </w:t>
-      </w:r>
-      <w:r>
-        <w:rPr>
-          <w:rFonts w:cs="Arial"/>
-          <w:sz w:val="16"/>
-          <w:szCs w:val="16"/>
-        </w:rPr>
-        <w:t>v</w:t>
-      </w:r>
-      <w:r>
-        <w:rPr>
-          <w:rFonts w:cs="Arial"/>
-          <w:sz w:val="16"/>
-          <w:szCs w:val="16"/>
-        </w:rPr>
-        <w:t xml:space="preserve">2, design ID </w:t>
-      </w:r>
-      <w:r>
-        <w:rPr>
-          <w:rFonts w:cs="Arial"/>
-          <w:sz w:val="16"/>
-          <w:szCs w:val="16"/>
-        </w:rPr>
-        <w:t>TE-91041418</w:t>
-      </w:r>
-      <w:r>
-        <w:rPr>
-          <w:rFonts w:cs="Arial"/>
-          <w:sz w:val="16"/>
-          <w:szCs w:val="16"/>
-        </w:rPr>
-        <w:t xml:space="preserve">) and sequenced on an </w:t>
-      </w:r>
-      <w:r>
-        <w:rPr>
-          <w:rFonts w:cs="Arial"/>
-          <w:sz w:val="16"/>
-          <w:szCs w:val="16"/>
-        </w:rPr>
-        <w:t xml:space="preserve">Illumina </w:t>
-      </w:r>
-      <w:proofErr w:type="spellStart"/>
-      <w:r>
-        <w:rPr>
-          <w:rFonts w:cs="Arial"/>
-          <w:sz w:val="16"/>
-          <w:szCs w:val="16"/>
-        </w:rPr>
-        <w:t>NovaSeq</w:t>
-      </w:r>
-      <w:proofErr w:type="spellEnd"/>
-      <w:r>
-        <w:rPr>
-          <w:rFonts w:cs="Arial"/>
-          <w:sz w:val="16"/>
-          <w:szCs w:val="16"/>
-        </w:rPr>
-        <w:t xml:space="preserve"> </w:t>
-      </w:r>
-      <w:r>
-        <w:rPr>
-          <w:rFonts w:cs="Arial"/>
-          <w:sz w:val="16"/>
-          <w:szCs w:val="16"/>
-        </w:rPr>
-        <w:t>X</w:t>
-      </w:r>
-      <w:r>
-        <w:rPr>
-          <w:rFonts w:cs="Arial"/>
-          <w:sz w:val="16"/>
-          <w:szCs w:val="16"/>
-        </w:rPr>
-        <w:t xml:space="preserve"> Plus</w:t>
-      </w:r>
-      <w:r>
-        <w:rPr>
-          <w:rFonts w:cs="Arial"/>
-          <w:sz w:val="16"/>
-          <w:szCs w:val="16"/>
-        </w:rPr>
-        <w:t xml:space="preserve"> (Australian Genome Research Facility)</w:t>
-      </w:r>
-      <w:r>
-        <w:rPr>
-          <w:rFonts w:cs="Arial"/>
-          <w:sz w:val="16"/>
-          <w:szCs w:val="16"/>
-        </w:rPr>
-        <w:t xml:space="preserve"> with 150 bp paired end reads. </w:t>
-      </w:r>
-      <w:bookmarkStart w:id="1" w:name="_Hlk177382982"/>
-      <w:r>
-        <w:rPr>
-          <w:rFonts w:cs="Arial"/>
-          <w:sz w:val="16"/>
-          <w:szCs w:val="16"/>
-        </w:rPr>
-        <w:t xml:space="preserve">A custom pipeline utilising the </w:t>
-      </w:r>
-      <w:proofErr w:type="spellStart"/>
-      <w:r>
-        <w:rPr>
-          <w:rFonts w:cs="Arial"/>
-          <w:sz w:val="16"/>
-          <w:szCs w:val="16"/>
-        </w:rPr>
-        <w:t>Oncoanalyser</w:t>
-      </w:r>
-      <w:proofErr w:type="spellEnd"/>
-      <w:r>
-        <w:rPr>
-          <w:rFonts w:cs="Arial"/>
-          <w:sz w:val="16"/>
-          <w:szCs w:val="16"/>
-        </w:rPr>
-        <w:t xml:space="preserve"> analysis pipeline (</w:t>
-      </w:r>
-      <w:proofErr w:type="spellStart"/>
-      <w:r>
-        <w:rPr>
-          <w:rFonts w:cs="Arial"/>
-          <w:sz w:val="16"/>
-          <w:szCs w:val="16"/>
-        </w:rPr>
-        <w:t>OncoPath</w:t>
-      </w:r>
-      <w:proofErr w:type="spellEnd"/>
-      <w:r>
-        <w:rPr>
-          <w:rFonts w:cs="Arial"/>
-          <w:sz w:val="16"/>
-          <w:szCs w:val="16"/>
-        </w:rPr>
-        <w:t xml:space="preserve"> v1)</w:t>
-      </w:r>
-      <w:r>
-        <w:rPr>
-          <w:rFonts w:cs="Arial"/>
-          <w:sz w:val="16"/>
-          <w:szCs w:val="16"/>
-        </w:rPr>
-        <w:t xml:space="preserve"> is used to generate aligned reads and call variants (single nucleotide variants and short insertions or deletions) against the hg19 human reference genome.</w:t>
-      </w:r>
-      <w:r>
-        <w:rPr>
-          <w:rFonts w:cs="Arial"/>
-          <w:sz w:val="16"/>
-          <w:szCs w:val="16"/>
-        </w:rPr>
-        <w:t xml:space="preserve"> </w:t>
-      </w:r>
-      <w:bookmarkEnd w:id="1"/>
-      <w:r>
-        <w:rPr>
-          <w:rFonts w:cs="Arial"/>
-          <w:sz w:val="16"/>
-          <w:szCs w:val="16"/>
-        </w:rPr>
-        <w:t>Variants are analysed using PathOS software (Peter Mac)</w:t>
-      </w:r>
-      <w:r>
-        <w:rPr>
-          <w:rFonts w:cs="Arial"/>
-          <w:sz w:val="16"/>
-          <w:szCs w:val="16"/>
-        </w:rPr>
-        <w:t>.</w:t>
+        <w:t>DNA is analysed by targeted gene sequencing of coding regions and flanking splice sites (within 2 bp) of the genes listed below. Libraries are prepared using a custom Twist Bioscience target enrichment panel (Peter MacCallum Cancer Centre AllHaem DNA Twist v2, design ID TE-91041418) and sequenced on an Illumina NovaSeq X Plus (Australian Genome Research Facility) with 150 bp paired end reads. A custom pipeline utilising the Oncoanalyser analysis pipeline (OncoPath v1) is used to generate aligned reads and call variants (single nucleotide variants and short insertions or deletions) against the hg19 human reference genome. Variants are analysed using PathOS software (Peter Mac).</w:t>
       </w:r>
     </w:p>
     <w:p>
       <w:pPr>
-        <w:keepNext/>
         <w:tabs>
           <w:tab w:val="left" w:pos="8647"/>
           <w:tab w:val="left" w:pos="9540"/>
@@ -1163,16 +1463,16 @@
         <w:spacing w:before="120" w:after="120"/>
         <w:jc w:val="both"/>
         <w:rPr>
-          <w:rFonts w:eastAsia="Times New Roman" w:cs="Arial"/>
-          <w:b/>
+          <w:rFonts w:ascii="Aptos" w:eastAsia="Times New Roman" w:hAnsi="Aptos" w:cs="Arial"/>
+          <w:bCs/>
           <w:sz w:val="18"/>
           <w:szCs w:val="18"/>
         </w:rPr>
       </w:pPr>
       <w:r>
         <w:rPr>
-          <w:rFonts w:eastAsia="Times New Roman" w:cs="Arial"/>
-          <w:b/>
+          <w:rFonts w:ascii="Aptos" w:eastAsia="Times New Roman" w:hAnsi="Aptos" w:cs="Arial"/>
+          <w:bCs/>
           <w:sz w:val="18"/>
           <w:szCs w:val="18"/>
         </w:rPr>
@@ -1188,14 +1488,14 @@
         <w:spacing w:before="120" w:after="120"/>
         <w:jc w:val="both"/>
         <w:rPr>
-          <w:rFonts w:eastAsia="Times New Roman" w:cs="Arial"/>
+          <w:rFonts w:ascii="Aptos" w:eastAsia="Times New Roman" w:hAnsi="Aptos" w:cs="Arial"/>
           <w:sz w:val="16"/>
           <w:szCs w:val="16"/>
         </w:rPr>
       </w:pPr>
       <w:r>
         <w:rPr>
-          <w:rFonts w:eastAsia="Times New Roman" w:cs="Arial"/>
+          <w:rFonts w:ascii="Aptos" w:eastAsia="Times New Roman" w:hAnsi="Aptos" w:cs="Arial"/>
           <w:sz w:val="16"/>
           <w:szCs w:val="16"/>
         </w:rPr>
@@ -1203,6 +1503,8 @@
       </w:r>
       <w:r>
         <w:rPr>
+          <w:rStyle w:val="Normal2Char"/>
+          <w:rFonts w:ascii="Aptos" w:eastAsia="MS Mincho" w:hAnsi="Aptos"/>
           <w:i/>
           <w:color w:val="0D0D0D"/>
           <w:sz w:val="16"/>
@@ -1219,7 +1521,7 @@
         </w:tabs>
         <w:jc w:val="both"/>
         <w:rPr>
-          <w:rFonts w:eastAsia="Times New Roman" w:cs="Arial"/>
+          <w:rFonts w:ascii="Aptos" w:eastAsia="Times New Roman" w:hAnsi="Aptos" w:cs="Arial"/>
           <w:b/>
           <w:sz w:val="18"/>
           <w:szCs w:val="18"/>
@@ -1227,7 +1529,7 @@
       </w:pPr>
       <w:r>
         <w:rPr>
-          <w:rFonts w:eastAsia="Times New Roman" w:cs="Arial"/>
+          <w:rFonts w:ascii="Aptos" w:eastAsia="Times New Roman" w:hAnsi="Aptos" w:cs="Arial"/>
           <w:b/>
           <w:sz w:val="18"/>
           <w:szCs w:val="18"/>
@@ -1236,7 +1538,7 @@
       </w:r>
       <w:r>
         <w:rPr>
-          <w:rFonts w:eastAsia="Times New Roman" w:cs="Arial"/>
+          <w:rFonts w:ascii="Aptos" w:eastAsia="Times New Roman" w:hAnsi="Aptos" w:cs="Arial"/>
           <w:b/>
           <w:sz w:val="18"/>
           <w:szCs w:val="18"/>
@@ -1245,8 +1547,10 @@
       </w:r>
       <w:r>
         <w:rPr>
-          <w:rFonts w:eastAsia="Times New Roman" w:cs="Arial"/>
+          <w:rFonts w:ascii="Aptos" w:hAnsi="Aptos" w:cs="Arial"/>
           <w:b/>
+          <w:bCs/>
+          <w:iCs/>
           <w:sz w:val="18"/>
           <w:szCs w:val="18"/>
         </w:rPr>
@@ -1254,7 +1558,16 @@
       </w:r>
       <w:r>
         <w:rPr>
-          <w:rFonts w:eastAsia="Times New Roman" w:cs="Arial"/>
+          <w:rFonts w:ascii="Aptos" w:eastAsia="Times New Roman" w:hAnsi="Aptos" w:cs="Arial"/>
+          <w:b/>
+          <w:sz w:val="18"/>
+          <w:szCs w:val="18"/>
+        </w:rPr>
+        <w:tab/>
+      </w:r>
+      <w:r>
+        <w:rPr>
+          <w:rFonts w:ascii="Aptos" w:eastAsia="Times New Roman" w:hAnsi="Aptos" w:cs="Arial"/>
           <w:b/>
           <w:sz w:val="18"/>
           <w:szCs w:val="18"/>
@@ -1270,15 +1583,16 @@
         </w:tabs>
         <w:jc w:val="both"/>
         <w:rPr>
-          <w:rFonts w:eastAsia="Times New Roman" w:cs="Arial"/>
+          <w:rFonts w:ascii="Aptos" w:eastAsia="Times New Roman" w:hAnsi="Aptos" w:cs="Arial"/>
           <w:b/>
+          <w:bCs/>
           <w:sz w:val="18"/>
           <w:szCs w:val="18"/>
         </w:rPr>
       </w:pPr>
       <w:r>
         <w:rPr>
-          <w:rFonts w:eastAsia="Times New Roman" w:cs="Arial"/>
+          <w:rFonts w:ascii="Aptos" w:eastAsia="Times New Roman" w:hAnsi="Aptos" w:cs="Arial"/>
           <w:b/>
           <w:sz w:val="18"/>
           <w:szCs w:val="18"/>
@@ -1287,7 +1601,7 @@
       </w:r>
       <w:r>
         <w:rPr>
-          <w:rFonts w:eastAsia="Times New Roman" w:cs="Arial"/>
+          <w:rFonts w:ascii="Aptos" w:eastAsia="Times New Roman" w:hAnsi="Aptos" w:cs="Arial"/>
           <w:b/>
           <w:sz w:val="18"/>
           <w:szCs w:val="18"/>
@@ -1296,14 +1610,17 @@
       </w:r>
       <w:r>
         <w:rPr>
-          <w:rFonts w:eastAsia="Times New Roman" w:cs="Arial"/>
+          <w:rFonts w:ascii="Aptos" w:hAnsi="Aptos" w:cs="Arial"/>
           <w:b/>
+          <w:bCs/>
+          <w:iCs/>
           <w:sz w:val="18"/>
           <w:szCs w:val="18"/>
         </w:rPr>
         <w:t>AUTHORISED_BY_IN</w:t>
       </w:r>
     </w:p>
+    <w:bookmarkEnd w:id="2"/>
     <w:p>
       <w:pPr>
         <w:tabs>
@@ -1312,15 +1629,15 @@
         </w:tabs>
         <w:jc w:val="both"/>
         <w:rPr>
-          <w:rFonts w:cs="Arial"/>
+          <w:rFonts w:ascii="Aptos" w:hAnsi="Aptos" w:cs="Arial"/>
           <w:b/>
-          <w:sz w:val="6"/>
-          <w:szCs w:val="6"/>
+          <w:sz w:val="18"/>
+          <w:szCs w:val="18"/>
         </w:rPr>
       </w:pPr>
       <w:r>
         <w:rPr>
-          <w:rFonts w:eastAsia="Times New Roman" w:cs="Arial"/>
+          <w:rFonts w:ascii="Aptos" w:eastAsia="Times New Roman" w:hAnsi="Aptos" w:cs="Arial"/>
           <w:b/>
           <w:sz w:val="18"/>
           <w:szCs w:val="18"/>
@@ -1329,7 +1646,7 @@
       </w:r>
       <w:r>
         <w:rPr>
-          <w:rFonts w:eastAsia="Times New Roman" w:cs="Arial"/>
+          <w:rFonts w:ascii="Aptos" w:eastAsia="Times New Roman" w:hAnsi="Aptos" w:cs="Arial"/>
           <w:b/>
           <w:sz w:val="18"/>
           <w:szCs w:val="18"/>
@@ -1338,7 +1655,7 @@
       </w:r>
       <w:r>
         <w:rPr>
-          <w:rFonts w:eastAsia="Times New Roman" w:cs="Arial"/>
+          <w:rFonts w:ascii="Aptos" w:eastAsia="Times New Roman" w:hAnsi="Aptos" w:cs="Arial"/>
           <w:b/>
           <w:sz w:val="18"/>
           <w:szCs w:val="18"/>
@@ -1347,16 +1664,16 @@
       </w:r>
       <w:r>
         <w:rPr>
-          <w:rFonts w:eastAsia="Times New Roman" w:cs="Arial"/>
+          <w:rFonts w:ascii="Aptos" w:eastAsia="Times New Roman" w:hAnsi="Aptos" w:cs="Arial"/>
           <w:b/>
           <w:sz w:val="18"/>
           <w:szCs w:val="18"/>
         </w:rPr>
-        <w:instrText xml:space="preserve"> SAVEDATE  \@ "d-MMM-yyyy" </w:instrText>
+        <w:instrText xml:space="preserve"> SAVEDATE \@ "d-MMM-yyyy" \* MERGEFORMAT </w:instrText>
       </w:r>
       <w:r>
         <w:rPr>
-          <w:rFonts w:eastAsia="Times New Roman" w:cs="Arial"/>
+          <w:rFonts w:ascii="Aptos" w:eastAsia="Times New Roman" w:hAnsi="Aptos" w:cs="Arial"/>
           <w:b/>
           <w:sz w:val="18"/>
           <w:szCs w:val="18"/>
@@ -1365,17 +1682,17 @@
       </w:r>
       <w:r>
         <w:rPr>
-          <w:rFonts w:eastAsia="Times New Roman" w:cs="Arial"/>
+          <w:rFonts w:ascii="Aptos" w:eastAsia="Times New Roman" w:hAnsi="Aptos" w:cs="Arial"/>
           <w:b/>
           <w:noProof/>
           <w:sz w:val="18"/>
           <w:szCs w:val="18"/>
         </w:rPr>
-        <w:t>11-Jul-2025</w:t>
+        <w:t>31-Oct-2025</w:t>
       </w:r>
       <w:r>
         <w:rPr>
-          <w:rFonts w:eastAsia="Times New Roman" w:cs="Arial"/>
+          <w:rFonts w:ascii="Aptos" w:eastAsia="Times New Roman" w:hAnsi="Aptos" w:cs="Arial"/>
           <w:b/>
           <w:sz w:val="18"/>
           <w:szCs w:val="18"/>
@@ -1384,24 +1701,54 @@
       </w:r>
       <w:r>
         <w:rPr>
-          <w:rFonts w:cs="Arial"/>
-          <w:b/>
+          <w:rStyle w:val="Normal2Char"/>
+          <w:rFonts w:ascii="Aptos" w:eastAsia="MS Mincho" w:hAnsi="Aptos"/>
+          <w:color w:val="0D0D0D"/>
+          <w:sz w:val="16"/>
+          <w:szCs w:val="18"/>
+        </w:rPr>
+        <w:fldChar w:fldCharType="begin"/>
+      </w:r>
+      <w:r>
+        <w:rPr>
+          <w:rStyle w:val="Normal2Char"/>
+          <w:rFonts w:ascii="Aptos" w:eastAsia="MS Mincho" w:hAnsi="Aptos"/>
+          <w:color w:val="0D0D0D"/>
+          <w:sz w:val="16"/>
+          <w:szCs w:val="18"/>
+        </w:rPr>
+        <w:instrText xml:space="preserve"> ADDIN EN.SECTION.REFLIST </w:instrText>
+      </w:r>
+      <w:r>
+        <w:rPr>
+          <w:rStyle w:val="Normal2Char"/>
+          <w:rFonts w:ascii="Aptos" w:eastAsia="MS Mincho" w:hAnsi="Aptos"/>
+          <w:color w:val="0D0D0D"/>
+          <w:sz w:val="16"/>
+          <w:szCs w:val="18"/>
+        </w:rPr>
+        <w:fldChar w:fldCharType="end"/>
+      </w:r>
+    </w:p>
+    <w:p>
+      <w:pPr>
+        <w:rPr>
+          <w:rFonts w:ascii="Aptos" w:hAnsi="Aptos"/>
+          <w:noProof/>
           <w:sz w:val="6"/>
           <w:szCs w:val="6"/>
         </w:rPr>
-        <w:t xml:space="preserve"> </w:t>
-      </w:r>
+      </w:pPr>
     </w:p>
     <w:sectPr>
-      <w:headerReference w:type="even" r:id="rId9"/>
-      <w:headerReference w:type="default" r:id="rId10"/>
-      <w:footerReference w:type="even" r:id="rId11"/>
-      <w:footerReference w:type="default" r:id="rId12"/>
-      <w:headerReference w:type="first" r:id="rId13"/>
-      <w:footerReference w:type="first" r:id="rId14"/>
+      <w:headerReference w:type="even" r:id="rId10"/>
+      <w:headerReference w:type="default" r:id="rId11"/>
+      <w:footerReference w:type="even" r:id="rId12"/>
+      <w:footerReference w:type="default" r:id="rId13"/>
+      <w:headerReference w:type="first" r:id="rId14"/>
+      <w:footerReference w:type="first" r:id="rId15"/>
       <w:pgSz w:w="11900" w:h="16840"/>
       <w:pgMar w:top="1674" w:right="851" w:bottom="1134" w:left="851" w:header="680" w:footer="624" w:gutter="0"/>
-      <w:pgNumType w:start="1"/>
       <w:cols w:space="708"/>
       <w:docGrid w:linePitch="163"/>
     </w:sectPr>
@@ -1440,77 +1787,116 @@
 
 <file path=word/footer2.xml><?xml version="1.0" encoding="utf-8"?>
 <w:ftr xmlns:wpc="http://schemas.microsoft.com/office/word/2010/wordprocessingCanvas" xmlns:cx="http://schemas.microsoft.com/office/drawing/2014/chartex" xmlns:cx1="http://schemas.microsoft.com/office/drawing/2015/9/8/chartex" xmlns:cx2="http://schemas.microsoft.com/office/drawing/2015/10/21/chartex" xmlns:cx3="http://schemas.microsoft.com/office/drawing/2016/5/9/chartex" xmlns:cx4="http://schemas.microsoft.com/office/drawing/2016/5/10/chartex" xmlns:cx5="http://schemas.microsoft.com/office/drawing/2016/5/11/chartex" xmlns:cx6="http://schemas.microsoft.com/office/drawing/2016/5/12/chartex" xmlns:cx7="http://schemas.microsoft.com/office/drawing/2016/5/13/chartex" xmlns:cx8="http://schemas.microsoft.com/office/drawing/2016/5/14/chartex" xmlns:mc="http://schemas.openxmlformats.org/markup-compatibility/2006" xmlns:aink="http://schemas.microsoft.com/office/drawing/2016/ink" xmlns:am3d="http://schemas.microsoft.com/office/drawing/2017/model3d" xmlns:o="urn:schemas-microsoft-com:office:office" xmlns:oel="http://schemas.microsoft.com/office/2019/extlst" xmlns:r="http://schemas.openxmlformats.org/officeDocument/2006/relationships" xmlns:m="http://schemas.openxmlformats.org/officeDocument/2006/math" xmlns:v="urn:schemas-microsoft-com:vml" xmlns:wp14="http://schemas.microsoft.com/office/word/2010/wordprocessingDrawing" xmlns:wp="http://schemas.openxmlformats.org/drawingml/2006/wordprocessingDrawing" xmlns:w10="urn:schemas-microsoft-com:office:word" xmlns:w="http://schemas.openxmlformats.org/wordprocessingml/2006/main" xmlns:w14="http://schemas.microsoft.com/office/word/2010/wordml" xmlns:w15="http://schemas.microsoft.com/office/word/2012/wordml" xmlns:w16cex="http://schemas.microsoft.com/office/word/2018/wordml/cex" xmlns:w16cid="http://schemas.microsoft.com/office/word/2016/wordml/cid" xmlns:w16="http://schemas.microsoft.com/office/word/2018/wordml" xmlns:w16sdtdh="http://schemas.microsoft.com/office/word/2020/wordml/sdtdatahash" xmlns:w16se="http://schemas.microsoft.com/office/word/2015/wordml/symex" xmlns:wpg="http://schemas.microsoft.com/office/word/2010/wordprocessingGroup" xmlns:wpi="http://schemas.microsoft.com/office/word/2010/wordprocessingInk" xmlns:wne="http://schemas.microsoft.com/office/word/2006/wordml" xmlns:wps="http://schemas.microsoft.com/office/word/2010/wordprocessingShape" mc:Ignorable="w14 w15 w16se w16cid w16 w16cex w16sdtdh wp14">
-  <w:p>
-    <w:pPr>
-      <w:tabs>
-        <w:tab w:val="left" w:pos="6804"/>
-      </w:tabs>
-      <w:rPr>
-        <w:rFonts w:cs="Arial"/>
-        <w:i/>
-        <w:noProof/>
-        <w:sz w:val="18"/>
-        <w:szCs w:val="18"/>
-      </w:rPr>
-    </w:pPr>
-    <w:r>
-      <w:rPr>
-        <w:rFonts w:cs="Arial"/>
-        <w:i/>
-        <w:noProof/>
-        <w:sz w:val="18"/>
-        <w:szCs w:val="18"/>
-      </w:rPr>
-      <w:t>PATIENT_IN</w:t>
-    </w:r>
-    <w:r>
-      <w:rPr>
-        <w:rFonts w:cs="Arial"/>
-        <w:i/>
-        <w:noProof/>
-        <w:sz w:val="18"/>
-        <w:szCs w:val="18"/>
-      </w:rPr>
-      <w:t xml:space="preserve">    </w:t>
-    </w:r>
-    <w:r>
-      <w:rPr>
-        <w:rFonts w:cs="Arial"/>
-        <w:i/>
-        <w:noProof/>
-        <w:sz w:val="18"/>
-        <w:szCs w:val="18"/>
-      </w:rPr>
-      <w:t>DOB_IN</w:t>
-    </w:r>
-    <w:r>
-      <w:rPr>
-        <w:rFonts w:cs="Arial"/>
-        <w:i/>
-        <w:noProof/>
-        <w:sz w:val="18"/>
-        <w:szCs w:val="18"/>
-      </w:rPr>
-      <w:tab/>
-    </w:r>
-    <w:r>
-      <w:rPr>
-        <w:rFonts w:cs="Arial"/>
-        <w:i/>
-        <w:noProof/>
-        <w:sz w:val="18"/>
-        <w:szCs w:val="18"/>
-      </w:rPr>
-      <w:t xml:space="preserve">  HAVCR2 Exon 2 Variant Analysis</w:t>
-    </w:r>
-    <w:r>
-      <w:rPr>
-        <w:i/>
-        <w:sz w:val="18"/>
-      </w:rPr>
-      <w:t xml:space="preserve"> Report</w:t>
-    </w:r>
-  </w:p>
+  <w:tbl>
+    <w:tblPr>
+      <w:tblStyle w:val="TableGrid"/>
+      <w:tblW w:w="0" w:type="auto"/>
+      <w:tblBorders>
+        <w:top w:val="none" w:sz="0" w:space="0" w:color="auto"/>
+        <w:left w:val="none" w:sz="0" w:space="0" w:color="auto"/>
+        <w:bottom w:val="none" w:sz="0" w:space="0" w:color="auto"/>
+        <w:right w:val="none" w:sz="0" w:space="0" w:color="auto"/>
+        <w:insideH w:val="none" w:sz="0" w:space="0" w:color="auto"/>
+        <w:insideV w:val="none" w:sz="0" w:space="0" w:color="auto"/>
+      </w:tblBorders>
+      <w:tblLook w:val="04A0" w:firstRow="1" w:lastRow="0" w:firstColumn="1" w:lastColumn="0" w:noHBand="0" w:noVBand="1"/>
+    </w:tblPr>
+    <w:tblGrid>
+      <w:gridCol w:w="4395"/>
+      <w:gridCol w:w="5793"/>
+    </w:tblGrid>
+    <w:tr>
+      <w:tc>
+        <w:tcPr>
+          <w:tcW w:w="4395" w:type="dxa"/>
+          <w:tcMar>
+            <w:left w:w="0" w:type="dxa"/>
+            <w:right w:w="0" w:type="dxa"/>
+          </w:tcMar>
+        </w:tcPr>
+        <w:p>
+          <w:pPr>
+            <w:rPr>
+              <w:rFonts w:ascii="Aptos" w:hAnsi="Aptos" w:cs="Arial"/>
+              <w:iCs/>
+              <w:noProof/>
+              <w:sz w:val="18"/>
+              <w:szCs w:val="18"/>
+            </w:rPr>
+          </w:pPr>
+          <w:r>
+            <w:rPr>
+              <w:rFonts w:ascii="Aptos" w:hAnsi="Aptos" w:cs="Arial"/>
+              <w:iCs/>
+              <w:sz w:val="18"/>
+              <w:szCs w:val="18"/>
+            </w:rPr>
+            <w:t>PATIENT_IN</w:t>
+          </w:r>
+          <w:r>
+            <w:rPr>
+              <w:rFonts w:ascii="Aptos" w:hAnsi="Aptos" w:cs="Arial"/>
+              <w:iCs/>
+              <w:noProof/>
+              <w:sz w:val="18"/>
+              <w:szCs w:val="18"/>
+            </w:rPr>
+            <w:t xml:space="preserve">   </w:t>
+          </w:r>
+          <w:r>
+            <w:rPr>
+              <w:rFonts w:ascii="Aptos" w:hAnsi="Aptos" w:cs="Arial"/>
+              <w:iCs/>
+              <w:sz w:val="18"/>
+              <w:szCs w:val="18"/>
+            </w:rPr>
+            <w:t>DOB_IN</w:t>
+          </w:r>
+        </w:p>
+      </w:tc>
+      <w:tc>
+        <w:tcPr>
+          <w:tcW w:w="5793" w:type="dxa"/>
+          <w:tcMar>
+            <w:left w:w="0" w:type="dxa"/>
+            <w:right w:w="0" w:type="dxa"/>
+          </w:tcMar>
+        </w:tcPr>
+        <w:p>
+          <w:pPr>
+            <w:jc w:val="right"/>
+            <w:rPr>
+              <w:rFonts w:ascii="Aptos" w:hAnsi="Aptos" w:cs="Arial"/>
+              <w:iCs/>
+              <w:noProof/>
+              <w:sz w:val="18"/>
+              <w:szCs w:val="18"/>
+            </w:rPr>
+          </w:pPr>
+          <w:r>
+            <w:rPr>
+              <w:rFonts w:ascii="Aptos" w:hAnsi="Aptos" w:cs="Arial"/>
+              <w:iCs/>
+              <w:noProof/>
+              <w:sz w:val="18"/>
+              <w:szCs w:val="18"/>
+            </w:rPr>
+            <w:t xml:space="preserve">                                           </w:t>
+          </w:r>
+          <w:r>
+            <w:rPr>
+              <w:rFonts w:ascii="Aptos" w:hAnsi="Aptos" w:cs="Arial"/>
+              <w:iCs/>
+              <w:noProof/>
+              <w:sz w:val="18"/>
+              <w:szCs w:val="18"/>
+            </w:rPr>
+            <w:t>HAVCR2 Exon 2 Variant Analysis Report</w:t>
+          </w:r>
+        </w:p>
+      </w:tc>
+    </w:tr>
+  </w:tbl>
   <w:p>
     <w:pPr>
       <w:tabs>
@@ -1518,33 +1904,45 @@
         <w:tab w:val="left" w:pos="9242"/>
       </w:tabs>
       <w:rPr>
-        <w:i/>
+        <w:rFonts w:ascii="Aptos" w:hAnsi="Aptos"/>
+        <w:iCs/>
         <w:sz w:val="18"/>
       </w:rPr>
     </w:pPr>
     <w:r>
       <w:rPr>
-        <w:rFonts w:cs="Arial"/>
-        <w:i/>
+        <w:rFonts w:ascii="Aptos" w:hAnsi="Aptos" w:cs="Arial"/>
+        <w:iCs/>
+        <w:sz w:val="18"/>
+        <w:szCs w:val="18"/>
+      </w:rPr>
+      <w:t>URN_IN</w:t>
+    </w:r>
+    <w:r>
+      <w:rPr>
+        <w:rFonts w:ascii="Aptos" w:hAnsi="Aptos" w:cs="Arial"/>
+        <w:iCs/>
         <w:noProof/>
         <w:sz w:val="18"/>
         <w:szCs w:val="18"/>
       </w:rPr>
-      <w:t xml:space="preserve">URN_IN    </w:t>
+      <w:t xml:space="preserve">    </w:t>
     </w:r>
     <w:r>
       <w:rPr>
-        <w:rFonts w:cs="Arial"/>
-        <w:i/>
+        <w:rFonts w:ascii="Aptos" w:hAnsi="Aptos" w:cs="Arial"/>
+        <w:iCs/>
+        <w:noProof/>
         <w:sz w:val="18"/>
+        <w:szCs w:val="18"/>
       </w:rPr>
       <w:t>LAB_NO_IN</w:t>
     </w:r>
     <w:r>
       <w:rPr>
         <w:rStyle w:val="Normal2Char"/>
-        <w:rFonts w:eastAsia="MS Mincho"/>
-        <w:i/>
+        <w:rFonts w:ascii="Aptos" w:eastAsia="MS Mincho" w:hAnsi="Aptos"/>
+        <w:iCs/>
         <w:sz w:val="18"/>
         <w:szCs w:val="18"/>
       </w:rPr>
@@ -1553,8 +1951,8 @@
     <w:r>
       <w:rPr>
         <w:rStyle w:val="Normal2Char"/>
-        <w:rFonts w:eastAsia="MS Mincho"/>
-        <w:i/>
+        <w:rFonts w:ascii="Aptos" w:eastAsia="MS Mincho" w:hAnsi="Aptos"/>
+        <w:iCs/>
         <w:sz w:val="18"/>
         <w:szCs w:val="18"/>
       </w:rPr>
@@ -1562,86 +1960,106 @@
     </w:r>
     <w:r>
       <w:rPr>
-        <w:i/>
+        <w:rStyle w:val="Normal2Char"/>
+        <w:rFonts w:ascii="Aptos" w:eastAsia="MS Mincho" w:hAnsi="Aptos"/>
+        <w:iCs/>
+        <w:sz w:val="18"/>
+        <w:szCs w:val="18"/>
+      </w:rPr>
+      <w:t xml:space="preserve">   </w:t>
+    </w:r>
+    <w:r>
+      <w:rPr>
+        <w:rFonts w:ascii="Aptos" w:hAnsi="Aptos"/>
+        <w:iCs/>
         <w:sz w:val="18"/>
       </w:rPr>
       <w:t xml:space="preserve">Page </w:t>
     </w:r>
     <w:r>
       <w:rPr>
-        <w:i/>
+        <w:rFonts w:ascii="Aptos" w:hAnsi="Aptos"/>
+        <w:iCs/>
         <w:sz w:val="18"/>
       </w:rPr>
       <w:fldChar w:fldCharType="begin"/>
     </w:r>
     <w:r>
       <w:rPr>
-        <w:i/>
+        <w:rFonts w:ascii="Aptos" w:hAnsi="Aptos"/>
+        <w:iCs/>
         <w:sz w:val="18"/>
       </w:rPr>
       <w:instrText xml:space="preserve"> PAGE </w:instrText>
     </w:r>
     <w:r>
       <w:rPr>
-        <w:i/>
+        <w:rFonts w:ascii="Aptos" w:hAnsi="Aptos"/>
+        <w:iCs/>
         <w:sz w:val="18"/>
       </w:rPr>
       <w:fldChar w:fldCharType="separate"/>
     </w:r>
     <w:r>
       <w:rPr>
-        <w:i/>
-        <w:noProof/>
+        <w:rFonts w:ascii="Aptos" w:hAnsi="Aptos"/>
+        <w:iCs/>
         <w:sz w:val="18"/>
       </w:rPr>
       <w:t>1</w:t>
     </w:r>
     <w:r>
       <w:rPr>
-        <w:i/>
+        <w:rFonts w:ascii="Aptos" w:hAnsi="Aptos"/>
+        <w:iCs/>
         <w:sz w:val="18"/>
       </w:rPr>
       <w:fldChar w:fldCharType="end"/>
     </w:r>
     <w:r>
       <w:rPr>
-        <w:i/>
+        <w:rFonts w:ascii="Aptos" w:hAnsi="Aptos"/>
+        <w:iCs/>
         <w:sz w:val="18"/>
       </w:rPr>
       <w:t xml:space="preserve"> of </w:t>
     </w:r>
     <w:r>
       <w:rPr>
-        <w:i/>
+        <w:rFonts w:ascii="Aptos" w:hAnsi="Aptos"/>
+        <w:iCs/>
         <w:sz w:val="18"/>
       </w:rPr>
       <w:fldChar w:fldCharType="begin"/>
     </w:r>
     <w:r>
       <w:rPr>
-        <w:i/>
+        <w:rFonts w:ascii="Aptos" w:hAnsi="Aptos"/>
+        <w:iCs/>
         <w:sz w:val="18"/>
       </w:rPr>
       <w:instrText xml:space="preserve"> NUMPAGES </w:instrText>
     </w:r>
     <w:r>
       <w:rPr>
-        <w:i/>
+        <w:rFonts w:ascii="Aptos" w:hAnsi="Aptos"/>
+        <w:iCs/>
         <w:sz w:val="18"/>
       </w:rPr>
       <w:fldChar w:fldCharType="separate"/>
     </w:r>
     <w:r>
       <w:rPr>
-        <w:i/>
-        <w:noProof/>
+        <w:rFonts w:ascii="Aptos" w:hAnsi="Aptos"/>
+        <w:iCs/>
         <w:sz w:val="18"/>
       </w:rPr>
-      <w:t>1</w:t>
+      <w:t>3</w:t>
     </w:r>
     <w:r>
       <w:rPr>
-        <w:i/>
+        <w:rFonts w:ascii="Aptos" w:hAnsi="Aptos"/>
+        <w:iCs/>
         <w:sz w:val="18"/>
       </w:rPr>
       <w:fldChar w:fldCharType="end"/>
@@ -1654,7 +2072,7 @@
         <w:tab w:val="left" w:pos="9242"/>
       </w:tabs>
       <w:rPr>
-        <w:i/>
+        <w:iCs/>
         <w:sz w:val="10"/>
         <w:szCs w:val="10"/>
       </w:rPr>
@@ -1756,7 +2174,7 @@
         <w:lang w:eastAsia="en-AU"/>
       </w:rPr>
       <w:drawing>
-        <wp:anchor distT="0" distB="0" distL="114300" distR="114300" simplePos="0" relativeHeight="251663360" behindDoc="0" locked="0" layoutInCell="1" allowOverlap="1" wp14:anchorId="036EA7FF" wp14:editId="036EA800">
+        <wp:anchor distT="0" distB="0" distL="114300" distR="114300" simplePos="0" relativeHeight="251663360" behindDoc="0" locked="0" layoutInCell="1" allowOverlap="1" wp14:anchorId="1DD26786" wp14:editId="2BDA3B2D">
           <wp:simplePos x="0" y="0"/>
           <wp:positionH relativeFrom="column">
             <wp:posOffset>-111015</wp:posOffset>
@@ -1767,7 +2185,7 @@
           <wp:extent cx="1605518" cy="492981"/>
           <wp:effectExtent l="0" t="0" r="0" b="2540"/>
           <wp:wrapNone/>
-          <wp:docPr id="1" name="Picture 7" descr="Z:\Communications &amp; Marketing\Visual identity + corporate assets\Peter Mac Brand\Logo\PMAC_FINAL_APPROVED_BRAND\PMAC_FINAL_APPROVED_BRAND\PMAC_MASTER_CMYK_HORIZONTAL.jpg"/>
+          <wp:docPr id="134359675" name="Picture 16" descr="Z:\Communications &amp; Marketing\Visual identity + corporate assets\Peter Mac Brand\Logo\PMAC_FINAL_APPROVED_BRAND\PMAC_FINAL_APPROVED_BRAND\PMAC_MASTER_CMYK_HORIZONTAL.jpg"/>
           <wp:cNvGraphicFramePr>
             <a:graphicFrameLocks xmlns:a="http://schemas.openxmlformats.org/drawingml/2006/main" noChangeAspect="1"/>
           </wp:cNvGraphicFramePr>
@@ -1822,185 +2240,471 @@
       <w:rPr>
         <w:noProof/>
       </w:rPr>
-      <w:pict w14:anchorId="036EA801">
-        <v:shapetype id="_x0000_t202" coordsize="21600,21600" o:spt="202" path="m,l,21600r21600,l21600,xe">
-          <v:stroke joinstyle="miter"/>
-          <v:path gradientshapeok="t" o:connecttype="rect"/>
-        </v:shapetype>
-        <v:shape id="Text Box 1" o:spid="_x0000_s1027" type="#_x0000_t202" style="position:absolute;left:0;text-align:left;margin-left:-9pt;margin-top:29.6pt;width:99pt;height:18pt;z-index:251659264;visibility:visible;mso-wrap-style:square;mso-width-percent:0;mso-height-percent:0;mso-wrap-distance-left:9pt;mso-wrap-distance-top:0;mso-wrap-distance-right:9pt;mso-wrap-distance-bottom:0;mso-position-horizontal:absolute;mso-position-horizontal-relative:text;mso-position-vertical:absolute;mso-position-vertical-relative:text;mso-width-percent:0;mso-height-percent:0;mso-width-relative:page;mso-height-relative:page;v-text-anchor:top" wrapcoords="0 0" o:gfxdata="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" filled="f" stroked="f">
-          <v:textbox>
-            <w:txbxContent>
-              <w:p>
-                <w:pPr>
-                  <w:spacing w:line="160" w:lineRule="exact"/>
-                  <w:rPr>
-                    <w:rFonts w:ascii="Verdana" w:hAnsi="Verdana"/>
-                    <w:sz w:val="16"/>
-                  </w:rPr>
-                </w:pPr>
-                <w:r>
-                  <w:rPr>
-                    <w:rFonts w:ascii="Verdana" w:hAnsi="Verdana"/>
-                    <w:sz w:val="16"/>
-                  </w:rPr>
-                  <w:t>ABN 42 100 504 883</w:t>
-                </w:r>
-              </w:p>
-            </w:txbxContent>
-          </v:textbox>
-          <w10:wrap type="tight"/>
-        </v:shape>
-      </w:pict>
+      <mc:AlternateContent>
+        <mc:Choice Requires="wps">
+          <w:drawing>
+            <wp:anchor distT="0" distB="0" distL="114300" distR="114300" simplePos="0" relativeHeight="251660288" behindDoc="0" locked="0" layoutInCell="1" allowOverlap="1" wp14:anchorId="6E1CE95D" wp14:editId="66318194">
+              <wp:simplePos x="0" y="0"/>
+              <wp:positionH relativeFrom="column">
+                <wp:posOffset>-114300</wp:posOffset>
+              </wp:positionH>
+              <wp:positionV relativeFrom="paragraph">
+                <wp:posOffset>375920</wp:posOffset>
+              </wp:positionV>
+              <wp:extent cx="1257300" cy="228600"/>
+              <wp:effectExtent l="0" t="0" r="0" b="0"/>
+              <wp:wrapTight wrapText="bothSides">
+                <wp:wrapPolygon edited="0">
+                  <wp:start x="655" y="0"/>
+                  <wp:lineTo x="655" y="19800"/>
+                  <wp:lineTo x="20618" y="19800"/>
+                  <wp:lineTo x="20618" y="0"/>
+                  <wp:lineTo x="655" y="0"/>
+                </wp:wrapPolygon>
+              </wp:wrapTight>
+              <wp:docPr id="2072097991" name="Text Box 3"/>
+              <wp:cNvGraphicFramePr>
+                <a:graphicFrameLocks xmlns:a="http://schemas.openxmlformats.org/drawingml/2006/main"/>
+              </wp:cNvGraphicFramePr>
+              <a:graphic xmlns:a="http://schemas.openxmlformats.org/drawingml/2006/main">
+                <a:graphicData uri="http://schemas.microsoft.com/office/word/2010/wordprocessingShape">
+                  <wps:wsp>
+                    <wps:cNvSpPr txBox="1">
+                      <a:spLocks noChangeArrowheads="1"/>
+                    </wps:cNvSpPr>
+                    <wps:spPr bwMode="auto">
+                      <a:xfrm>
+                        <a:off x="0" y="0"/>
+                        <a:ext cx="1257300" cy="228600"/>
+                      </a:xfrm>
+                      <a:prstGeom prst="rect">
+                        <a:avLst/>
+                      </a:prstGeom>
+                      <a:noFill/>
+                      <a:ln>
+                        <a:noFill/>
+                      </a:ln>
+                    </wps:spPr>
+                    <wps:txbx>
+                      <w:txbxContent>
+                        <w:p>
+                          <w:pPr>
+                            <w:spacing w:line="160" w:lineRule="exact"/>
+                            <w:rPr>
+                              <w:rFonts w:ascii="Verdana" w:hAnsi="Verdana"/>
+                              <w:sz w:val="16"/>
+                            </w:rPr>
+                          </w:pPr>
+                          <w:r>
+                            <w:rPr>
+                              <w:rFonts w:ascii="Verdana" w:hAnsi="Verdana"/>
+                              <w:sz w:val="16"/>
+                            </w:rPr>
+                            <w:t>ABN 42 100 504 883</w:t>
+                          </w:r>
+                        </w:p>
+                      </w:txbxContent>
+                    </wps:txbx>
+                    <wps:bodyPr rot="0" vert="horz" wrap="square" lIns="91440" tIns="45720" rIns="91440" bIns="45720" anchor="t" anchorCtr="0" upright="1">
+                      <a:noAutofit/>
+                    </wps:bodyPr>
+                  </wps:wsp>
+                </a:graphicData>
+              </a:graphic>
+              <wp14:sizeRelH relativeFrom="page">
+                <wp14:pctWidth>0</wp14:pctWidth>
+              </wp14:sizeRelH>
+              <wp14:sizeRelV relativeFrom="page">
+                <wp14:pctHeight>0</wp14:pctHeight>
+              </wp14:sizeRelV>
+            </wp:anchor>
+          </w:drawing>
+        </mc:Choice>
+        <mc:Fallback>
+          <w:pict>
+            <v:shapetype w14:anchorId="6E1CE95D" id="_x0000_t202" coordsize="21600,21600" o:spt="202" path="m,l,21600r21600,l21600,xe">
+              <v:stroke joinstyle="miter"/>
+              <v:path gradientshapeok="t" o:connecttype="rect"/>
+            </v:shapetype>
+            <v:shape id="Text Box 3" o:spid="_x0000_s1026" type="#_x0000_t202" style="position:absolute;left:0;text-align:left;margin-left:-9pt;margin-top:29.6pt;width:99pt;height:18pt;z-index:251660288;visibility:visible;mso-wrap-style:square;mso-width-percent:0;mso-height-percent:0;mso-wrap-distance-left:9pt;mso-wrap-distance-top:0;mso-wrap-distance-right:9pt;mso-wrap-distance-bottom:0;mso-position-horizontal:absolute;mso-position-horizontal-relative:text;mso-position-vertical:absolute;mso-position-vertical-relative:text;mso-width-percent:0;mso-height-percent:0;mso-width-relative:page;mso-height-relative:page;v-text-anchor:top" o:gfxdata="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" filled="f" stroked="f">
+              <v:textbox>
+                <w:txbxContent>
+                  <w:p>
+                    <w:pPr>
+                      <w:spacing w:line="160" w:lineRule="exact"/>
+                      <w:rPr>
+                        <w:rFonts w:ascii="Verdana" w:hAnsi="Verdana"/>
+                        <w:sz w:val="16"/>
+                      </w:rPr>
+                    </w:pPr>
+                    <w:r>
+                      <w:rPr>
+                        <w:rFonts w:ascii="Verdana" w:hAnsi="Verdana"/>
+                        <w:sz w:val="16"/>
+                      </w:rPr>
+                      <w:t>ABN 42 100 504 883</w:t>
+                    </w:r>
+                  </w:p>
+                </w:txbxContent>
+              </v:textbox>
+              <w10:wrap type="tight"/>
+            </v:shape>
+          </w:pict>
+        </mc:Fallback>
+      </mc:AlternateContent>
     </w:r>
     <w:r>
       <w:rPr>
         <w:noProof/>
       </w:rPr>
-      <w:pict w14:anchorId="036EA802">
-        <v:shape id="Text Box 8" o:spid="_x0000_s1026" type="#_x0000_t202" style="position:absolute;left:0;text-align:left;margin-left:441pt;margin-top:27.6pt;width:54pt;height:43.2pt;z-index:251660288;visibility:visible;mso-wrap-style:square;mso-width-percent:0;mso-height-percent:0;mso-wrap-distance-left:9pt;mso-wrap-distance-top:0;mso-wrap-distance-right:9pt;mso-wrap-distance-bottom:0;mso-position-horizontal:absolute;mso-position-horizontal-relative:text;mso-position-vertical:absolute;mso-position-vertical-relative:page;mso-width-percent:0;mso-height-percent:0;mso-width-relative:page;mso-height-relative:page;v-text-anchor:top" wrapcoords="0 0" o:gfxdata="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" filled="f" stroked="f">
-          <v:textbox>
-            <w:txbxContent>
-              <w:p>
-                <w:r>
-                  <w:rPr>
-                    <w:noProof/>
-                    <w:lang w:eastAsia="en-AU"/>
-                  </w:rPr>
-                  <w:drawing>
-                    <wp:inline distT="0" distB="0" distL="0" distR="0" wp14:anchorId="036EA80D" wp14:editId="036EA80E">
-                      <wp:extent cx="457200" cy="139700"/>
-                      <wp:effectExtent l="0" t="0" r="0" b="12700"/>
-                      <wp:docPr id="3" name="Picture 2"/>
-                      <wp:cNvGraphicFramePr>
-                        <a:graphicFrameLocks xmlns:a="http://schemas.openxmlformats.org/drawingml/2006/main" noChangeAspect="1"/>
-                      </wp:cNvGraphicFramePr>
-                      <a:graphic xmlns:a="http://schemas.openxmlformats.org/drawingml/2006/main">
-                        <a:graphicData uri="http://schemas.openxmlformats.org/drawingml/2006/picture">
-                          <pic:pic xmlns:pic="http://schemas.openxmlformats.org/drawingml/2006/picture">
-                            <pic:nvPicPr>
-                              <pic:cNvPr id="4" name="Picture 2"/>
-                              <pic:cNvPicPr>
-                                <a:picLocks noChangeAspect="1" noChangeArrowheads="1"/>
-                              </pic:cNvPicPr>
-                            </pic:nvPicPr>
-                            <pic:blipFill>
-                              <a:blip r:embed="rId2">
-                                <a:extLst>
-                                  <a:ext uri="{28A0092B-C50C-407E-A947-70E740481C1C}">
-                                    <a14:useLocalDpi xmlns:a14="http://schemas.microsoft.com/office/drawing/2010/main" val="0"/>
-                                  </a:ext>
-                                </a:extLst>
-                              </a:blip>
-                              <a:srcRect/>
-                              <a:stretch>
-                                <a:fillRect/>
-                              </a:stretch>
-                            </pic:blipFill>
-                            <pic:spPr bwMode="auto">
-                              <a:xfrm>
-                                <a:off x="0" y="0"/>
-                                <a:ext cx="457200" cy="139700"/>
-                              </a:xfrm>
-                              <a:prstGeom prst="rect">
-                                <a:avLst/>
-                              </a:prstGeom>
-                              <a:noFill/>
-                              <a:ln>
-                                <a:noFill/>
-                              </a:ln>
-                            </pic:spPr>
-                          </pic:pic>
-                        </a:graphicData>
-                      </a:graphic>
-                    </wp:inline>
-                  </w:drawing>
-                </w:r>
-              </w:p>
-              <w:p>
-                <w:pPr>
-                  <w:jc w:val="center"/>
-                  <w:rPr>
-                    <w:rFonts w:ascii="Arial (W1)" w:hAnsi="Arial (W1)" w:cs="Arial"/>
-                    <w:color w:val="333399"/>
-                    <w:sz w:val="8"/>
-                    <w:szCs w:val="7"/>
-                  </w:rPr>
-                </w:pPr>
-                <w:r>
-                  <w:rPr>
-                    <w:rFonts w:ascii="Arial (W1)" w:hAnsi="Arial (W1)" w:cs="Arial"/>
-                    <w:color w:val="333399"/>
-                    <w:sz w:val="8"/>
-                    <w:szCs w:val="7"/>
-                  </w:rPr>
-                  <w:t>NATA &amp; RCPA</w:t>
-                </w:r>
-              </w:p>
-              <w:p>
-                <w:pPr>
-                  <w:jc w:val="center"/>
-                  <w:rPr>
-                    <w:rFonts w:ascii="Arial (W1)" w:hAnsi="Arial (W1)" w:cs="Arial"/>
-                    <w:color w:val="333399"/>
-                    <w:sz w:val="8"/>
-                    <w:szCs w:val="7"/>
-                  </w:rPr>
-                </w:pPr>
-                <w:r>
-                  <w:rPr>
-                    <w:rFonts w:ascii="Arial (W1)" w:hAnsi="Arial (W1)" w:cs="Arial"/>
-                    <w:color w:val="333399"/>
-                    <w:sz w:val="8"/>
-                    <w:szCs w:val="7"/>
-                  </w:rPr>
-                  <w:t>ACCREDITED</w:t>
-                </w:r>
-              </w:p>
-              <w:p>
-                <w:pPr>
-                  <w:jc w:val="center"/>
-                  <w:rPr>
-                    <w:rFonts w:ascii="Arial (W1)" w:hAnsi="Arial (W1)" w:cs="Arial"/>
-                    <w:color w:val="333399"/>
-                    <w:sz w:val="8"/>
-                    <w:szCs w:val="7"/>
-                  </w:rPr>
-                </w:pPr>
-                <w:r>
-                  <w:rPr>
-                    <w:rFonts w:ascii="Arial (W1)" w:hAnsi="Arial (W1)" w:cs="Arial"/>
-                    <w:color w:val="333399"/>
-                    <w:sz w:val="8"/>
-                    <w:szCs w:val="7"/>
-                  </w:rPr>
-                  <w:t>LABORATORY</w:t>
-                </w:r>
-              </w:p>
-              <w:p>
-                <w:pPr>
-                  <w:jc w:val="center"/>
-                  <w:rPr>
-                    <w:rFonts w:ascii="Arial (W1)" w:hAnsi="Arial (W1)" w:cs="Arial"/>
-                    <w:color w:val="333399"/>
-                    <w:sz w:val="8"/>
-                    <w:szCs w:val="7"/>
-                  </w:rPr>
-                </w:pPr>
-                <w:r>
-                  <w:rPr>
-                    <w:rFonts w:ascii="Arial (W1)" w:hAnsi="Arial (W1)" w:cs="Arial"/>
-                    <w:color w:val="333399"/>
-                    <w:sz w:val="8"/>
-                    <w:szCs w:val="7"/>
-                  </w:rPr>
-                  <w:t>Number 2465</w:t>
-                </w:r>
-              </w:p>
-            </w:txbxContent>
-          </v:textbox>
-          <w10:wrap type="tight" anchory="page"/>
-        </v:shape>
-      </w:pict>
+      <mc:AlternateContent>
+        <mc:Choice Requires="wps">
+          <w:drawing>
+            <wp:anchor distT="0" distB="0" distL="114300" distR="114300" simplePos="0" relativeHeight="251661312" behindDoc="0" locked="0" layoutInCell="1" allowOverlap="1" wp14:anchorId="14450115" wp14:editId="36472ED6">
+              <wp:simplePos x="0" y="0"/>
+              <wp:positionH relativeFrom="column">
+                <wp:posOffset>5600700</wp:posOffset>
+              </wp:positionH>
+              <wp:positionV relativeFrom="page">
+                <wp:posOffset>350520</wp:posOffset>
+              </wp:positionV>
+              <wp:extent cx="685800" cy="548640"/>
+              <wp:effectExtent l="0" t="0" r="0" b="0"/>
+              <wp:wrapTight wrapText="bothSides">
+                <wp:wrapPolygon edited="0">
+                  <wp:start x="1200" y="0"/>
+                  <wp:lineTo x="1200" y="21000"/>
+                  <wp:lineTo x="19800" y="21000"/>
+                  <wp:lineTo x="19800" y="0"/>
+                  <wp:lineTo x="1200" y="0"/>
+                </wp:wrapPolygon>
+              </wp:wrapTight>
+              <wp:docPr id="1936333592" name="Text Box 2"/>
+              <wp:cNvGraphicFramePr>
+                <a:graphicFrameLocks xmlns:a="http://schemas.openxmlformats.org/drawingml/2006/main"/>
+              </wp:cNvGraphicFramePr>
+              <a:graphic xmlns:a="http://schemas.openxmlformats.org/drawingml/2006/main">
+                <a:graphicData uri="http://schemas.microsoft.com/office/word/2010/wordprocessingShape">
+                  <wps:wsp>
+                    <wps:cNvSpPr txBox="1">
+                      <a:spLocks noChangeArrowheads="1"/>
+                    </wps:cNvSpPr>
+                    <wps:spPr bwMode="auto">
+                      <a:xfrm>
+                        <a:off x="0" y="0"/>
+                        <a:ext cx="685800" cy="548640"/>
+                      </a:xfrm>
+                      <a:prstGeom prst="rect">
+                        <a:avLst/>
+                      </a:prstGeom>
+                      <a:noFill/>
+                      <a:ln>
+                        <a:noFill/>
+                      </a:ln>
+                    </wps:spPr>
+                    <wps:txbx>
+                      <w:txbxContent>
+                        <w:p>
+                          <w:r>
+                            <w:rPr>
+                              <w:noProof/>
+                              <w:lang w:eastAsia="en-AU"/>
+                            </w:rPr>
+                            <w:drawing>
+                              <wp:inline distT="0" distB="0" distL="0" distR="0" wp14:anchorId="14027EF1" wp14:editId="3ECC989A">
+                                <wp:extent cx="457200" cy="139700"/>
+                                <wp:effectExtent l="0" t="0" r="0" b="12700"/>
+                                <wp:docPr id="415639204" name="Picture 2"/>
+                                <wp:cNvGraphicFramePr>
+                                  <a:graphicFrameLocks xmlns:a="http://schemas.openxmlformats.org/drawingml/2006/main" noChangeAspect="1"/>
+                                </wp:cNvGraphicFramePr>
+                                <a:graphic xmlns:a="http://schemas.openxmlformats.org/drawingml/2006/main">
+                                  <a:graphicData uri="http://schemas.openxmlformats.org/drawingml/2006/picture">
+                                    <pic:pic xmlns:pic="http://schemas.openxmlformats.org/drawingml/2006/picture">
+                                      <pic:nvPicPr>
+                                        <pic:cNvPr id="4" name="Picture 2"/>
+                                        <pic:cNvPicPr>
+                                          <a:picLocks noChangeAspect="1" noChangeArrowheads="1"/>
+                                        </pic:cNvPicPr>
+                                      </pic:nvPicPr>
+                                      <pic:blipFill>
+                                        <a:blip r:embed="rId2">
+                                          <a:extLst>
+                                            <a:ext uri="{28A0092B-C50C-407E-A947-70E740481C1C}">
+                                              <a14:useLocalDpi xmlns:a14="http://schemas.microsoft.com/office/drawing/2010/main" val="0"/>
+                                            </a:ext>
+                                          </a:extLst>
+                                        </a:blip>
+                                        <a:srcRect/>
+                                        <a:stretch>
+                                          <a:fillRect/>
+                                        </a:stretch>
+                                      </pic:blipFill>
+                                      <pic:spPr bwMode="auto">
+                                        <a:xfrm>
+                                          <a:off x="0" y="0"/>
+                                          <a:ext cx="457200" cy="139700"/>
+                                        </a:xfrm>
+                                        <a:prstGeom prst="rect">
+                                          <a:avLst/>
+                                        </a:prstGeom>
+                                        <a:noFill/>
+                                        <a:ln>
+                                          <a:noFill/>
+                                        </a:ln>
+                                      </pic:spPr>
+                                    </pic:pic>
+                                  </a:graphicData>
+                                </a:graphic>
+                              </wp:inline>
+                            </w:drawing>
+                          </w:r>
+                        </w:p>
+                        <w:p>
+                          <w:pPr>
+                            <w:jc w:val="center"/>
+                            <w:rPr>
+                              <w:rFonts w:ascii="Arial (W1)" w:hAnsi="Arial (W1)" w:cs="Arial"/>
+                              <w:color w:val="333399"/>
+                              <w:sz w:val="8"/>
+                              <w:szCs w:val="7"/>
+                            </w:rPr>
+                          </w:pPr>
+                          <w:r>
+                            <w:rPr>
+                              <w:rFonts w:ascii="Arial (W1)" w:hAnsi="Arial (W1)" w:cs="Arial"/>
+                              <w:color w:val="333399"/>
+                              <w:sz w:val="8"/>
+                              <w:szCs w:val="7"/>
+                            </w:rPr>
+                            <w:t>NATA &amp; RCPA</w:t>
+                          </w:r>
+                        </w:p>
+                        <w:p>
+                          <w:pPr>
+                            <w:jc w:val="center"/>
+                            <w:rPr>
+                              <w:rFonts w:ascii="Arial (W1)" w:hAnsi="Arial (W1)" w:cs="Arial"/>
+                              <w:color w:val="333399"/>
+                              <w:sz w:val="8"/>
+                              <w:szCs w:val="7"/>
+                            </w:rPr>
+                          </w:pPr>
+                          <w:r>
+                            <w:rPr>
+                              <w:rFonts w:ascii="Arial (W1)" w:hAnsi="Arial (W1)" w:cs="Arial"/>
+                              <w:color w:val="333399"/>
+                              <w:sz w:val="8"/>
+                              <w:szCs w:val="7"/>
+                            </w:rPr>
+                            <w:t>ACCREDITED</w:t>
+                          </w:r>
+                        </w:p>
+                        <w:p>
+                          <w:pPr>
+                            <w:jc w:val="center"/>
+                            <w:rPr>
+                              <w:rFonts w:ascii="Arial (W1)" w:hAnsi="Arial (W1)" w:cs="Arial"/>
+                              <w:color w:val="333399"/>
+                              <w:sz w:val="8"/>
+                              <w:szCs w:val="7"/>
+                            </w:rPr>
+                          </w:pPr>
+                          <w:r>
+                            <w:rPr>
+                              <w:rFonts w:ascii="Arial (W1)" w:hAnsi="Arial (W1)" w:cs="Arial"/>
+                              <w:color w:val="333399"/>
+                              <w:sz w:val="8"/>
+                              <w:szCs w:val="7"/>
+                            </w:rPr>
+                            <w:t>LABORATORY</w:t>
+                          </w:r>
+                        </w:p>
+                        <w:p>
+                          <w:pPr>
+                            <w:jc w:val="center"/>
+                            <w:rPr>
+                              <w:rFonts w:ascii="Arial (W1)" w:hAnsi="Arial (W1)" w:cs="Arial"/>
+                              <w:color w:val="333399"/>
+                              <w:sz w:val="8"/>
+                              <w:szCs w:val="7"/>
+                            </w:rPr>
+                          </w:pPr>
+                          <w:r>
+                            <w:rPr>
+                              <w:rFonts w:ascii="Arial (W1)" w:hAnsi="Arial (W1)" w:cs="Arial"/>
+                              <w:color w:val="333399"/>
+                              <w:sz w:val="8"/>
+                              <w:szCs w:val="7"/>
+                            </w:rPr>
+                            <w:t>Number 2465</w:t>
+                          </w:r>
+                        </w:p>
+                      </w:txbxContent>
+                    </wps:txbx>
+                    <wps:bodyPr rot="0" vert="horz" wrap="square" lIns="91440" tIns="45720" rIns="91440" bIns="45720" anchor="t" anchorCtr="0" upright="1">
+                      <a:noAutofit/>
+                    </wps:bodyPr>
+                  </wps:wsp>
+                </a:graphicData>
+              </a:graphic>
+              <wp14:sizeRelH relativeFrom="page">
+                <wp14:pctWidth>0</wp14:pctWidth>
+              </wp14:sizeRelH>
+              <wp14:sizeRelV relativeFrom="page">
+                <wp14:pctHeight>0</wp14:pctHeight>
+              </wp14:sizeRelV>
+            </wp:anchor>
+          </w:drawing>
+        </mc:Choice>
+        <mc:Fallback>
+          <w:pict>
+            <v:shape w14:anchorId="14450115" id="Text Box 2" o:spid="_x0000_s1027" type="#_x0000_t202" style="position:absolute;left:0;text-align:left;margin-left:441pt;margin-top:27.6pt;width:54pt;height:43.2pt;z-index:251661312;visibility:visible;mso-wrap-style:square;mso-width-percent:0;mso-height-percent:0;mso-wrap-distance-left:9pt;mso-wrap-distance-top:0;mso-wrap-distance-right:9pt;mso-wrap-distance-bottom:0;mso-position-horizontal:absolute;mso-position-horizontal-relative:text;mso-position-vertical:absolute;mso-position-vertical-relative:page;mso-width-percent:0;mso-height-percent:0;mso-width-relative:page;mso-height-relative:page;v-text-anchor:top" o:gfxdata="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" filled="f" stroked="f">
+              <v:textbox>
+                <w:txbxContent>
+                  <w:p>
+                    <w:r>
+                      <w:rPr>
+                        <w:noProof/>
+                        <w:lang w:eastAsia="en-AU"/>
+                      </w:rPr>
+                      <w:drawing>
+                        <wp:inline distT="0" distB="0" distL="0" distR="0" wp14:anchorId="14027EF1" wp14:editId="3ECC989A">
+                          <wp:extent cx="457200" cy="139700"/>
+                          <wp:effectExtent l="0" t="0" r="0" b="12700"/>
+                          <wp:docPr id="415639204" name="Picture 2"/>
+                          <wp:cNvGraphicFramePr>
+                            <a:graphicFrameLocks xmlns:a="http://schemas.openxmlformats.org/drawingml/2006/main" noChangeAspect="1"/>
+                          </wp:cNvGraphicFramePr>
+                          <a:graphic xmlns:a="http://schemas.openxmlformats.org/drawingml/2006/main">
+                            <a:graphicData uri="http://schemas.openxmlformats.org/drawingml/2006/picture">
+                              <pic:pic xmlns:pic="http://schemas.openxmlformats.org/drawingml/2006/picture">
+                                <pic:nvPicPr>
+                                  <pic:cNvPr id="4" name="Picture 2"/>
+                                  <pic:cNvPicPr>
+                                    <a:picLocks noChangeAspect="1" noChangeArrowheads="1"/>
+                                  </pic:cNvPicPr>
+                                </pic:nvPicPr>
+                                <pic:blipFill>
+                                  <a:blip r:embed="rId2">
+                                    <a:extLst>
+                                      <a:ext uri="{28A0092B-C50C-407E-A947-70E740481C1C}">
+                                        <a14:useLocalDpi xmlns:a14="http://schemas.microsoft.com/office/drawing/2010/main" val="0"/>
+                                      </a:ext>
+                                    </a:extLst>
+                                  </a:blip>
+                                  <a:srcRect/>
+                                  <a:stretch>
+                                    <a:fillRect/>
+                                  </a:stretch>
+                                </pic:blipFill>
+                                <pic:spPr bwMode="auto">
+                                  <a:xfrm>
+                                    <a:off x="0" y="0"/>
+                                    <a:ext cx="457200" cy="139700"/>
+                                  </a:xfrm>
+                                  <a:prstGeom prst="rect">
+                                    <a:avLst/>
+                                  </a:prstGeom>
+                                  <a:noFill/>
+                                  <a:ln>
+                                    <a:noFill/>
+                                  </a:ln>
+                                </pic:spPr>
+                              </pic:pic>
+                            </a:graphicData>
+                          </a:graphic>
+                        </wp:inline>
+                      </w:drawing>
+                    </w:r>
+                  </w:p>
+                  <w:p>
+                    <w:pPr>
+                      <w:jc w:val="center"/>
+                      <w:rPr>
+                        <w:rFonts w:ascii="Arial (W1)" w:hAnsi="Arial (W1)" w:cs="Arial"/>
+                        <w:color w:val="333399"/>
+                        <w:sz w:val="8"/>
+                        <w:szCs w:val="7"/>
+                      </w:rPr>
+                    </w:pPr>
+                    <w:r>
+                      <w:rPr>
+                        <w:rFonts w:ascii="Arial (W1)" w:hAnsi="Arial (W1)" w:cs="Arial"/>
+                        <w:color w:val="333399"/>
+                        <w:sz w:val="8"/>
+                        <w:szCs w:val="7"/>
+                      </w:rPr>
+                      <w:t>NATA &amp; RCPA</w:t>
+                    </w:r>
+                  </w:p>
+                  <w:p>
+                    <w:pPr>
+                      <w:jc w:val="center"/>
+                      <w:rPr>
+                        <w:rFonts w:ascii="Arial (W1)" w:hAnsi="Arial (W1)" w:cs="Arial"/>
+                        <w:color w:val="333399"/>
+                        <w:sz w:val="8"/>
+                        <w:szCs w:val="7"/>
+                      </w:rPr>
+                    </w:pPr>
+                    <w:r>
+                      <w:rPr>
+                        <w:rFonts w:ascii="Arial (W1)" w:hAnsi="Arial (W1)" w:cs="Arial"/>
+                        <w:color w:val="333399"/>
+                        <w:sz w:val="8"/>
+                        <w:szCs w:val="7"/>
+                      </w:rPr>
+                      <w:t>ACCREDITED</w:t>
+                    </w:r>
+                  </w:p>
+                  <w:p>
+                    <w:pPr>
+                      <w:jc w:val="center"/>
+                      <w:rPr>
+                        <w:rFonts w:ascii="Arial (W1)" w:hAnsi="Arial (W1)" w:cs="Arial"/>
+                        <w:color w:val="333399"/>
+                        <w:sz w:val="8"/>
+                        <w:szCs w:val="7"/>
+                      </w:rPr>
+                    </w:pPr>
+                    <w:r>
+                      <w:rPr>
+                        <w:rFonts w:ascii="Arial (W1)" w:hAnsi="Arial (W1)" w:cs="Arial"/>
+                        <w:color w:val="333399"/>
+                        <w:sz w:val="8"/>
+                        <w:szCs w:val="7"/>
+                      </w:rPr>
+                      <w:t>LABORATORY</w:t>
+                    </w:r>
+                  </w:p>
+                  <w:p>
+                    <w:pPr>
+                      <w:jc w:val="center"/>
+                      <w:rPr>
+                        <w:rFonts w:ascii="Arial (W1)" w:hAnsi="Arial (W1)" w:cs="Arial"/>
+                        <w:color w:val="333399"/>
+                        <w:sz w:val="8"/>
+                        <w:szCs w:val="7"/>
+                      </w:rPr>
+                    </w:pPr>
+                    <w:r>
+                      <w:rPr>
+                        <w:rFonts w:ascii="Arial (W1)" w:hAnsi="Arial (W1)" w:cs="Arial"/>
+                        <w:color w:val="333399"/>
+                        <w:sz w:val="8"/>
+                        <w:szCs w:val="7"/>
+                      </w:rPr>
+                      <w:t>Number 2465</w:t>
+                    </w:r>
+                  </w:p>
+                </w:txbxContent>
+              </v:textbox>
+              <w10:wrap type="tight" anchory="page"/>
+            </v:shape>
+          </w:pict>
+        </mc:Fallback>
+      </mc:AlternateContent>
     </w:r>
     <w:r>
       <w:rPr>
@@ -2008,7 +2712,7 @@
         <w:lang w:eastAsia="en-AU"/>
       </w:rPr>
       <w:drawing>
-        <wp:anchor distT="0" distB="0" distL="114300" distR="114300" simplePos="0" relativeHeight="251662336" behindDoc="0" locked="0" layoutInCell="1" allowOverlap="1" wp14:anchorId="036EA803" wp14:editId="036EA804">
+        <wp:anchor distT="0" distB="0" distL="114300" distR="114300" simplePos="0" relativeHeight="251659264" behindDoc="0" locked="0" layoutInCell="1" allowOverlap="1" wp14:anchorId="63DCA806" wp14:editId="2326D7AE">
           <wp:simplePos x="0" y="0"/>
           <wp:positionH relativeFrom="column">
             <wp:posOffset>6286500</wp:posOffset>
@@ -2019,7 +2723,7 @@
           <wp:extent cx="342900" cy="546100"/>
           <wp:effectExtent l="0" t="0" r="12700" b="12700"/>
           <wp:wrapNone/>
-          <wp:docPr id="5" name="Picture 1"/>
+          <wp:docPr id="2078103688" name="Picture 1"/>
           <wp:cNvGraphicFramePr>
             <a:graphicFrameLocks xmlns:a="http://schemas.openxmlformats.org/drawingml/2006/main" noChangeAspect="1"/>
           </wp:cNvGraphicFramePr>
@@ -2074,16 +2778,84 @@
       <w:rPr>
         <w:noProof/>
       </w:rPr>
-      <w:pict w14:anchorId="036EA805">
-        <v:shape id="Text Box 2" o:spid="_x0000_s1025" type="#_x0000_t202" style="position:absolute;left:0;text-align:left;margin-left:488.45pt;margin-top:-25pt;width:43.7pt;height:54.2pt;z-index:251661312;visibility:visible;mso-wrap-style:square;mso-width-percent:0;mso-height-percent:0;mso-wrap-distance-left:9pt;mso-wrap-distance-top:0;mso-wrap-distance-right:9pt;mso-wrap-distance-bottom:0;mso-position-horizontal:absolute;mso-position-horizontal-relative:text;mso-position-vertical:absolute;mso-position-vertical-relative:text;mso-width-percent:0;mso-height-percent:0;mso-width-relative:page;mso-height-relative:page;v-text-anchor:top" wrapcoords="0 0" o:gfxdata="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" filled="f" stroked="f">
-          <v:textbox>
-            <w:txbxContent>
-              <w:p/>
-            </w:txbxContent>
-          </v:textbox>
-          <w10:wrap type="tight"/>
-        </v:shape>
-      </w:pict>
+      <mc:AlternateContent>
+        <mc:Choice Requires="wps">
+          <w:drawing>
+            <wp:anchor distT="0" distB="0" distL="114300" distR="114300" simplePos="0" relativeHeight="251662336" behindDoc="0" locked="0" layoutInCell="1" allowOverlap="1" wp14:anchorId="242CFE76" wp14:editId="6D2ABCF2">
+              <wp:simplePos x="0" y="0"/>
+              <wp:positionH relativeFrom="column">
+                <wp:posOffset>6203315</wp:posOffset>
+              </wp:positionH>
+              <wp:positionV relativeFrom="paragraph">
+                <wp:posOffset>-317500</wp:posOffset>
+              </wp:positionV>
+              <wp:extent cx="554990" cy="688340"/>
+              <wp:effectExtent l="0" t="0" r="0" b="0"/>
+              <wp:wrapTight wrapText="bothSides">
+                <wp:wrapPolygon edited="0">
+                  <wp:start x="1483" y="0"/>
+                  <wp:lineTo x="1483" y="20923"/>
+                  <wp:lineTo x="19277" y="20923"/>
+                  <wp:lineTo x="19277" y="0"/>
+                  <wp:lineTo x="1483" y="0"/>
+                </wp:wrapPolygon>
+              </wp:wrapTight>
+              <wp:docPr id="700151392" name="Text Box 1"/>
+              <wp:cNvGraphicFramePr>
+                <a:graphicFrameLocks xmlns:a="http://schemas.openxmlformats.org/drawingml/2006/main"/>
+              </wp:cNvGraphicFramePr>
+              <a:graphic xmlns:a="http://schemas.openxmlformats.org/drawingml/2006/main">
+                <a:graphicData uri="http://schemas.microsoft.com/office/word/2010/wordprocessingShape">
+                  <wps:wsp>
+                    <wps:cNvSpPr txBox="1">
+                      <a:spLocks noChangeArrowheads="1"/>
+                    </wps:cNvSpPr>
+                    <wps:spPr bwMode="auto">
+                      <a:xfrm>
+                        <a:off x="0" y="0"/>
+                        <a:ext cx="554990" cy="688340"/>
+                      </a:xfrm>
+                      <a:prstGeom prst="rect">
+                        <a:avLst/>
+                      </a:prstGeom>
+                      <a:noFill/>
+                      <a:ln>
+                        <a:noFill/>
+                      </a:ln>
+                    </wps:spPr>
+                    <wps:txbx>
+                      <w:txbxContent>
+                        <w:p/>
+                      </w:txbxContent>
+                    </wps:txbx>
+                    <wps:bodyPr rot="0" vert="horz" wrap="square" lIns="91440" tIns="45720" rIns="91440" bIns="45720" anchor="t" anchorCtr="0" upright="1">
+                      <a:noAutofit/>
+                    </wps:bodyPr>
+                  </wps:wsp>
+                </a:graphicData>
+              </a:graphic>
+              <wp14:sizeRelH relativeFrom="page">
+                <wp14:pctWidth>0</wp14:pctWidth>
+              </wp14:sizeRelH>
+              <wp14:sizeRelV relativeFrom="page">
+                <wp14:pctHeight>0</wp14:pctHeight>
+              </wp14:sizeRelV>
+            </wp:anchor>
+          </w:drawing>
+        </mc:Choice>
+        <mc:Fallback>
+          <w:pict>
+            <v:shape w14:anchorId="242CFE76" id="Text Box 1" o:spid="_x0000_s1028" type="#_x0000_t202" style="position:absolute;left:0;text-align:left;margin-left:488.45pt;margin-top:-25pt;width:43.7pt;height:54.2pt;z-index:251662336;visibility:visible;mso-wrap-style:square;mso-width-percent:0;mso-height-percent:0;mso-wrap-distance-left:9pt;mso-wrap-distance-top:0;mso-wrap-distance-right:9pt;mso-wrap-distance-bottom:0;mso-position-horizontal:absolute;mso-position-horizontal-relative:text;mso-position-vertical:absolute;mso-position-vertical-relative:text;mso-width-percent:0;mso-height-percent:0;mso-width-relative:page;mso-height-relative:page;v-text-anchor:top" o:gfxdata="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" filled="f" stroked="f">
+              <v:textbox>
+                <w:txbxContent>
+                  <w:p/>
+                </w:txbxContent>
+              </v:textbox>
+              <w10:wrap type="tight"/>
+            </v:shape>
+          </w:pict>
+        </mc:Fallback>
+      </mc:AlternateContent>
     </w:r>
     <w:r>
       <w:rPr>
@@ -2093,6 +2865,11 @@
     </w:r>
   </w:p>
   <w:p/>
+  <w:p>
+    <w:pPr>
+      <w:pStyle w:val="Header"/>
+    </w:pPr>
+  </w:p>
 </w:hdr>
 </file>
 
@@ -2106,6 +2883,274 @@
 </w:hdr>
 </file>
 
+<file path=word/numbering.xml><?xml version="1.0" encoding="utf-8"?>
+<w:numbering xmlns:wpc="http://schemas.microsoft.com/office/word/2010/wordprocessingCanvas" xmlns:cx="http://schemas.microsoft.com/office/drawing/2014/chartex" xmlns:cx1="http://schemas.microsoft.com/office/drawing/2015/9/8/chartex" xmlns:cx2="http://schemas.microsoft.com/office/drawing/2015/10/21/chartex" xmlns:cx3="http://schemas.microsoft.com/office/drawing/2016/5/9/chartex" xmlns:cx4="http://schemas.microsoft.com/office/drawing/2016/5/10/chartex" xmlns:cx5="http://schemas.microsoft.com/office/drawing/2016/5/11/chartex" xmlns:cx6="http://schemas.microsoft.com/office/drawing/2016/5/12/chartex" xmlns:cx7="http://schemas.microsoft.com/office/drawing/2016/5/13/chartex" xmlns:cx8="http://schemas.microsoft.com/office/drawing/2016/5/14/chartex" xmlns:mc="http://schemas.openxmlformats.org/markup-compatibility/2006" xmlns:aink="http://schemas.microsoft.com/office/drawing/2016/ink" xmlns:am3d="http://schemas.microsoft.com/office/drawing/2017/model3d" xmlns:o="urn:schemas-microsoft-com:office:office" xmlns:oel="http://schemas.microsoft.com/office/2019/extlst" xmlns:r="http://schemas.openxmlformats.org/officeDocument/2006/relationships" xmlns:m="http://schemas.openxmlformats.org/officeDocument/2006/math" xmlns:v="urn:schemas-microsoft-com:vml" xmlns:wp14="http://schemas.microsoft.com/office/word/2010/wordprocessingDrawing" xmlns:wp="http://schemas.openxmlformats.org/drawingml/2006/wordprocessingDrawing" xmlns:w10="urn:schemas-microsoft-com:office:word" xmlns:w="http://schemas.openxmlformats.org/wordprocessingml/2006/main" xmlns:w14="http://schemas.microsoft.com/office/word/2010/wordml" xmlns:w15="http://schemas.microsoft.com/office/word/2012/wordml" xmlns:w16cex="http://schemas.microsoft.com/office/word/2018/wordml/cex" xmlns:w16cid="http://schemas.microsoft.com/office/word/2016/wordml/cid" xmlns:w16="http://schemas.microsoft.com/office/word/2018/wordml" xmlns:w16sdtdh="http://schemas.microsoft.com/office/word/2020/wordml/sdtdatahash" xmlns:w16se="http://schemas.microsoft.com/office/word/2015/wordml/symex" xmlns:wpg="http://schemas.microsoft.com/office/word/2010/wordprocessingGroup" xmlns:wpi="http://schemas.microsoft.com/office/word/2010/wordprocessingInk" xmlns:wne="http://schemas.microsoft.com/office/word/2006/wordml" xmlns:wps="http://schemas.microsoft.com/office/word/2010/wordprocessingShape" mc:Ignorable="w14 w15 w16se w16cid w16 w16cex w16sdtdh wp14">
+  <w:abstractNum w:abstractNumId="0" w15:restartNumberingAfterBreak="0">
+    <w:nsid w:val="149830AA"/>
+    <w:multiLevelType w:val="hybridMultilevel"/>
+    <w:tmpl w:val="D26407F8"/>
+    <w:lvl w:ilvl="0" w:tplc="2AE03D7C">
+      <w:start w:val="1"/>
+      <w:numFmt w:val="bullet"/>
+      <w:pStyle w:val="ListParagraph"/>
+      <w:lvlText w:val=""/>
+      <w:lvlJc w:val="left"/>
+      <w:pPr>
+        <w:ind w:left="714" w:hanging="360"/>
+      </w:pPr>
+      <w:rPr>
+        <w:rFonts w:ascii="Symbol" w:hAnsi="Symbol" w:hint="default"/>
+      </w:rPr>
+    </w:lvl>
+    <w:lvl w:ilvl="1" w:tplc="0C090003" w:tentative="1">
+      <w:start w:val="1"/>
+      <w:numFmt w:val="bullet"/>
+      <w:lvlText w:val="o"/>
+      <w:lvlJc w:val="left"/>
+      <w:pPr>
+        <w:ind w:left="1434" w:hanging="360"/>
+      </w:pPr>
+      <w:rPr>
+        <w:rFonts w:ascii="Courier New" w:hAnsi="Courier New" w:cs="Courier New" w:hint="default"/>
+      </w:rPr>
+    </w:lvl>
+    <w:lvl w:ilvl="2" w:tplc="0C090005" w:tentative="1">
+      <w:start w:val="1"/>
+      <w:numFmt w:val="bullet"/>
+      <w:lvlText w:val=""/>
+      <w:lvlJc w:val="left"/>
+      <w:pPr>
+        <w:ind w:left="2154" w:hanging="360"/>
+      </w:pPr>
+      <w:rPr>
+        <w:rFonts w:ascii="Wingdings" w:hAnsi="Wingdings" w:hint="default"/>
+      </w:rPr>
+    </w:lvl>
+    <w:lvl w:ilvl="3" w:tplc="0C090001" w:tentative="1">
+      <w:start w:val="1"/>
+      <w:numFmt w:val="bullet"/>
+      <w:lvlText w:val=""/>
+      <w:lvlJc w:val="left"/>
+      <w:pPr>
+        <w:ind w:left="2874" w:hanging="360"/>
+      </w:pPr>
+      <w:rPr>
+        <w:rFonts w:ascii="Symbol" w:hAnsi="Symbol" w:hint="default"/>
+      </w:rPr>
+    </w:lvl>
+    <w:lvl w:ilvl="4" w:tplc="0C090003" w:tentative="1">
+      <w:start w:val="1"/>
+      <w:numFmt w:val="bullet"/>
+      <w:lvlText w:val="o"/>
+      <w:lvlJc w:val="left"/>
+      <w:pPr>
+        <w:ind w:left="3594" w:hanging="360"/>
+      </w:pPr>
+      <w:rPr>
+        <w:rFonts w:ascii="Courier New" w:hAnsi="Courier New" w:cs="Courier New" w:hint="default"/>
+      </w:rPr>
+    </w:lvl>
+    <w:lvl w:ilvl="5" w:tplc="0C090005" w:tentative="1">
+      <w:start w:val="1"/>
+      <w:numFmt w:val="bullet"/>
+      <w:lvlText w:val=""/>
+      <w:lvlJc w:val="left"/>
+      <w:pPr>
+        <w:ind w:left="4314" w:hanging="360"/>
+      </w:pPr>
+      <w:rPr>
+        <w:rFonts w:ascii="Wingdings" w:hAnsi="Wingdings" w:hint="default"/>
+      </w:rPr>
+    </w:lvl>
+    <w:lvl w:ilvl="6" w:tplc="0C090001" w:tentative="1">
+      <w:start w:val="1"/>
+      <w:numFmt w:val="bullet"/>
+      <w:lvlText w:val=""/>
+      <w:lvlJc w:val="left"/>
+      <w:pPr>
+        <w:ind w:left="5034" w:hanging="360"/>
+      </w:pPr>
+      <w:rPr>
+        <w:rFonts w:ascii="Symbol" w:hAnsi="Symbol" w:hint="default"/>
+      </w:rPr>
+    </w:lvl>
+    <w:lvl w:ilvl="7" w:tplc="0C090003" w:tentative="1">
+      <w:start w:val="1"/>
+      <w:numFmt w:val="bullet"/>
+      <w:lvlText w:val="o"/>
+      <w:lvlJc w:val="left"/>
+      <w:pPr>
+        <w:ind w:left="5754" w:hanging="360"/>
+      </w:pPr>
+      <w:rPr>
+        <w:rFonts w:ascii="Courier New" w:hAnsi="Courier New" w:cs="Courier New" w:hint="default"/>
+      </w:rPr>
+    </w:lvl>
+    <w:lvl w:ilvl="8" w:tplc="0C090005" w:tentative="1">
+      <w:start w:val="1"/>
+      <w:numFmt w:val="bullet"/>
+      <w:lvlText w:val=""/>
+      <w:lvlJc w:val="left"/>
+      <w:pPr>
+        <w:ind w:left="6474" w:hanging="360"/>
+      </w:pPr>
+      <w:rPr>
+        <w:rFonts w:ascii="Wingdings" w:hAnsi="Wingdings" w:hint="default"/>
+      </w:rPr>
+    </w:lvl>
+  </w:abstractNum>
+  <w:abstractNum w:abstractNumId="1" w15:restartNumberingAfterBreak="0">
+    <w:nsid w:val="16364FAB"/>
+    <w:multiLevelType w:val="hybridMultilevel"/>
+    <w:tmpl w:val="2646B74C"/>
+    <w:lvl w:ilvl="0" w:tplc="FFFFFFFF">
+      <w:start w:val="1"/>
+      <w:numFmt w:val="bullet"/>
+      <w:lvlText w:val=""/>
+      <w:lvlJc w:val="left"/>
+      <w:pPr>
+        <w:tabs>
+          <w:tab w:val="num" w:pos="360"/>
+        </w:tabs>
+        <w:ind w:left="360" w:hanging="360"/>
+      </w:pPr>
+      <w:rPr>
+        <w:rFonts w:ascii="Symbol" w:hAnsi="Symbol" w:hint="default"/>
+      </w:rPr>
+    </w:lvl>
+    <w:lvl w:ilvl="1" w:tplc="FFFFFFFF" w:tentative="1">
+      <w:start w:val="1"/>
+      <w:numFmt w:val="bullet"/>
+      <w:lvlText w:val="o"/>
+      <w:lvlJc w:val="left"/>
+      <w:pPr>
+        <w:tabs>
+          <w:tab w:val="num" w:pos="1080"/>
+        </w:tabs>
+        <w:ind w:left="1080" w:hanging="360"/>
+      </w:pPr>
+      <w:rPr>
+        <w:rFonts w:ascii="Courier New" w:hAnsi="Courier New" w:hint="default"/>
+      </w:rPr>
+    </w:lvl>
+    <w:lvl w:ilvl="2" w:tplc="FFFFFFFF" w:tentative="1">
+      <w:start w:val="1"/>
+      <w:numFmt w:val="bullet"/>
+      <w:lvlText w:val=""/>
+      <w:lvlJc w:val="left"/>
+      <w:pPr>
+        <w:tabs>
+          <w:tab w:val="num" w:pos="1800"/>
+        </w:tabs>
+        <w:ind w:left="1800" w:hanging="360"/>
+      </w:pPr>
+      <w:rPr>
+        <w:rFonts w:ascii="Wingdings" w:hAnsi="Wingdings" w:hint="default"/>
+      </w:rPr>
+    </w:lvl>
+    <w:lvl w:ilvl="3" w:tplc="FFFFFFFF" w:tentative="1">
+      <w:start w:val="1"/>
+      <w:numFmt w:val="bullet"/>
+      <w:lvlText w:val=""/>
+      <w:lvlJc w:val="left"/>
+      <w:pPr>
+        <w:tabs>
+          <w:tab w:val="num" w:pos="2520"/>
+        </w:tabs>
+        <w:ind w:left="2520" w:hanging="360"/>
+      </w:pPr>
+      <w:rPr>
+        <w:rFonts w:ascii="Symbol" w:hAnsi="Symbol" w:hint="default"/>
+      </w:rPr>
+    </w:lvl>
+    <w:lvl w:ilvl="4" w:tplc="FFFFFFFF" w:tentative="1">
+      <w:start w:val="1"/>
+      <w:numFmt w:val="bullet"/>
+      <w:lvlText w:val="o"/>
+      <w:lvlJc w:val="left"/>
+      <w:pPr>
+        <w:tabs>
+          <w:tab w:val="num" w:pos="3240"/>
+        </w:tabs>
+        <w:ind w:left="3240" w:hanging="360"/>
+      </w:pPr>
+      <w:rPr>
+        <w:rFonts w:ascii="Courier New" w:hAnsi="Courier New" w:hint="default"/>
+      </w:rPr>
+    </w:lvl>
+    <w:lvl w:ilvl="5" w:tplc="FFFFFFFF" w:tentative="1">
+      <w:start w:val="1"/>
+      <w:numFmt w:val="bullet"/>
+      <w:lvlText w:val=""/>
+      <w:lvlJc w:val="left"/>
+      <w:pPr>
+        <w:tabs>
+          <w:tab w:val="num" w:pos="3960"/>
+        </w:tabs>
+        <w:ind w:left="3960" w:hanging="360"/>
+      </w:pPr>
+      <w:rPr>
+        <w:rFonts w:ascii="Wingdings" w:hAnsi="Wingdings" w:hint="default"/>
+      </w:rPr>
+    </w:lvl>
+    <w:lvl w:ilvl="6" w:tplc="FFFFFFFF" w:tentative="1">
+      <w:start w:val="1"/>
+      <w:numFmt w:val="bullet"/>
+      <w:lvlText w:val=""/>
+      <w:lvlJc w:val="left"/>
+      <w:pPr>
+        <w:tabs>
+          <w:tab w:val="num" w:pos="4680"/>
+        </w:tabs>
+        <w:ind w:left="4680" w:hanging="360"/>
+      </w:pPr>
+      <w:rPr>
+        <w:rFonts w:ascii="Symbol" w:hAnsi="Symbol" w:hint="default"/>
+      </w:rPr>
+    </w:lvl>
+    <w:lvl w:ilvl="7" w:tplc="FFFFFFFF" w:tentative="1">
+      <w:start w:val="1"/>
+      <w:numFmt w:val="bullet"/>
+      <w:lvlText w:val="o"/>
+      <w:lvlJc w:val="left"/>
+      <w:pPr>
+        <w:tabs>
+          <w:tab w:val="num" w:pos="5400"/>
+        </w:tabs>
+        <w:ind w:left="5400" w:hanging="360"/>
+      </w:pPr>
+      <w:rPr>
+        <w:rFonts w:ascii="Courier New" w:hAnsi="Courier New" w:hint="default"/>
+      </w:rPr>
+    </w:lvl>
+    <w:lvl w:ilvl="8" w:tplc="FFFFFFFF" w:tentative="1">
+      <w:start w:val="1"/>
+      <w:numFmt w:val="bullet"/>
+      <w:lvlText w:val=""/>
+      <w:lvlJc w:val="left"/>
+      <w:pPr>
+        <w:tabs>
+          <w:tab w:val="num" w:pos="6120"/>
+        </w:tabs>
+        <w:ind w:left="6120" w:hanging="360"/>
+      </w:pPr>
+      <w:rPr>
+        <w:rFonts w:ascii="Wingdings" w:hAnsi="Wingdings" w:hint="default"/>
+      </w:rPr>
+    </w:lvl>
+  </w:abstractNum>
+  <w:num w:numId="1" w16cid:durableId="1207839137">
+    <w:abstractNumId w:val="0"/>
+  </w:num>
+  <w:num w:numId="2" w16cid:durableId="651451239">
+    <w:abstractNumId w:val="1"/>
+  </w:num>
+  <w:num w:numId="3" w16cid:durableId="903948324">
+    <w:abstractNumId w:val="0"/>
+  </w:num>
+</w:numbering>
+</file>
+
 <file path=word/styles.xml><?xml version="1.0" encoding="utf-8"?>
 <w:styles xmlns:mc="http://schemas.openxmlformats.org/markup-compatibility/2006" xmlns:r="http://schemas.openxmlformats.org/officeDocument/2006/relationships" xmlns:w="http://schemas.openxmlformats.org/wordprocessingml/2006/main" xmlns:w14="http://schemas.microsoft.com/office/word/2010/wordml" xmlns:w15="http://schemas.microsoft.com/office/word/2012/wordml" xmlns:w16cex="http://schemas.microsoft.com/office/word/2018/wordml/cex" xmlns:w16cid="http://schemas.microsoft.com/office/word/2016/wordml/cid" xmlns:w16="http://schemas.microsoft.com/office/word/2018/wordml" xmlns:w16sdtdh="http://schemas.microsoft.com/office/word/2020/wordml/sdtdatahash" xmlns:w16se="http://schemas.microsoft.com/office/word/2015/wordml/symex" mc:Ignorable="w14 w15 w16se w16cid w16 w16cex w16sdtdh">
   <w:docDefaults>
@@ -2125,8 +3170,8 @@
   </w:docDefaults>
   <w:latentStyles w:defLockedState="0" w:defUIPriority="99" w:defSemiHidden="0" w:defUnhideWhenUsed="0" w:defQFormat="0" w:count="376">
     <w:lsdException w:name="Normal" w:uiPriority="0" w:qFormat="1"/>
-    <w:lsdException w:name="heading 1" w:uiPriority="9" w:qFormat="1"/>
-    <w:lsdException w:name="heading 2" w:semiHidden="1" w:uiPriority="9" w:unhideWhenUsed="1" w:qFormat="1"/>
+    <w:lsdException w:name="heading 1" w:uiPriority="0" w:qFormat="1"/>
+    <w:lsdException w:name="heading 2" w:semiHidden="1" w:unhideWhenUsed="1" w:qFormat="1"/>
     <w:lsdException w:name="heading 3" w:semiHidden="1" w:uiPriority="9" w:unhideWhenUsed="1" w:qFormat="1"/>
     <w:lsdException w:name="heading 4" w:semiHidden="1" w:uiPriority="9" w:unhideWhenUsed="1" w:qFormat="1"/>
     <w:lsdException w:name="heading 5" w:semiHidden="1" w:uiPriority="9" w:unhideWhenUsed="1" w:qFormat="1"/>
@@ -2278,7 +3323,7 @@
     <w:lsdException w:name="Table Web 2" w:semiHidden="1" w:unhideWhenUsed="1"/>
     <w:lsdException w:name="Table Web 3" w:semiHidden="1" w:unhideWhenUsed="1"/>
     <w:lsdException w:name="Balloon Text" w:semiHidden="1" w:unhideWhenUsed="1"/>
-    <w:lsdException w:name="Table Grid" w:uiPriority="39"/>
+    <w:lsdException w:name="Table Grid" w:uiPriority="59"/>
     <w:lsdException w:name="Table Theme" w:semiHidden="1" w:unhideWhenUsed="1"/>
     <w:lsdException w:name="Placeholder Text" w:semiHidden="1"/>
     <w:lsdException w:name="No Spacing" w:uiPriority="1" w:qFormat="1"/>
@@ -2504,7 +3549,7 @@
   <w:style w:type="paragraph" w:default="1" w:styleId="Normal">
     <w:name w:val="Normal"/>
     <w:qFormat/>
-    <w:rsid w:val="00E86F92"/>
+    <w:rsid w:val="00563A01"/>
     <w:pPr>
       <w:spacing w:after="0" w:line="240" w:lineRule="auto"/>
     </w:pPr>
@@ -2512,6 +3557,51 @@
       <w:rFonts w:ascii="Arial" w:eastAsia="MS Mincho" w:hAnsi="Arial" w:cs="Times New Roman"/>
       <w:sz w:val="12"/>
       <w:szCs w:val="24"/>
+    </w:rPr>
+  </w:style>
+  <w:style w:type="paragraph" w:styleId="Heading1">
+    <w:name w:val="heading 1"/>
+    <w:basedOn w:val="Normal"/>
+    <w:next w:val="Normal"/>
+    <w:link w:val="Heading1Char"/>
+    <w:qFormat/>
+    <w:rsid w:val="00563A01"/>
+    <w:pPr>
+      <w:spacing w:after="120"/>
+      <w:jc w:val="center"/>
+      <w:outlineLvl w:val="0"/>
+    </w:pPr>
+    <w:rPr>
+      <w:rFonts w:asciiTheme="majorHAnsi" w:hAnsiTheme="majorHAnsi" w:cstheme="majorHAnsi"/>
+      <w:b/>
+      <w:caps/>
+      <w:color w:val="411E75"/>
+      <w:sz w:val="22"/>
+      <w:szCs w:val="22"/>
+      <w:lang w:val="en-US"/>
+    </w:rPr>
+  </w:style>
+  <w:style w:type="paragraph" w:styleId="Heading2">
+    <w:name w:val="heading 2"/>
+    <w:basedOn w:val="Normal"/>
+    <w:next w:val="Normal"/>
+    <w:link w:val="Heading2Char"/>
+    <w:uiPriority w:val="99"/>
+    <w:qFormat/>
+    <w:rsid w:val="00563A01"/>
+    <w:pPr>
+      <w:spacing w:after="60"/>
+      <w:jc w:val="both"/>
+      <w:outlineLvl w:val="1"/>
+    </w:pPr>
+    <w:rPr>
+      <w:rFonts w:asciiTheme="majorHAnsi" w:hAnsiTheme="majorHAnsi" w:cstheme="majorHAnsi"/>
+      <w:b/>
+      <w:caps/>
+      <w:color w:val="411E75"/>
+      <w:sz w:val="18"/>
+      <w:szCs w:val="18"/>
+      <w:lang w:val="en-US"/>
     </w:rPr>
   </w:style>
   <w:style w:type="character" w:default="1" w:styleId="DefaultParagraphFont">
@@ -2541,13 +3631,39 @@
     <w:semiHidden/>
     <w:unhideWhenUsed/>
   </w:style>
+  <w:style w:type="paragraph" w:styleId="Header">
+    <w:name w:val="header"/>
+    <w:basedOn w:val="Normal"/>
+    <w:link w:val="HeaderChar"/>
+    <w:uiPriority w:val="99"/>
+    <w:unhideWhenUsed/>
+    <w:rsid w:val="00563A01"/>
+    <w:pPr>
+      <w:tabs>
+        <w:tab w:val="center" w:pos="4320"/>
+        <w:tab w:val="right" w:pos="8640"/>
+      </w:tabs>
+    </w:pPr>
+  </w:style>
+  <w:style w:type="character" w:customStyle="1" w:styleId="HeaderChar">
+    <w:name w:val="Header Char"/>
+    <w:basedOn w:val="DefaultParagraphFont"/>
+    <w:link w:val="Header"/>
+    <w:uiPriority w:val="99"/>
+    <w:rsid w:val="00563A01"/>
+    <w:rPr>
+      <w:rFonts w:ascii="Arial" w:eastAsia="MS Mincho" w:hAnsi="Arial" w:cs="Times New Roman"/>
+      <w:sz w:val="12"/>
+      <w:szCs w:val="24"/>
+    </w:rPr>
+  </w:style>
   <w:style w:type="paragraph" w:styleId="Footer">
     <w:name w:val="footer"/>
     <w:basedOn w:val="Normal"/>
     <w:link w:val="FooterChar"/>
     <w:uiPriority w:val="99"/>
     <w:unhideWhenUsed/>
-    <w:rsid w:val="006B00E2"/>
+    <w:rsid w:val="00563A01"/>
     <w:pPr>
       <w:tabs>
         <w:tab w:val="center" w:pos="4320"/>
@@ -2560,19 +3676,27 @@
     <w:basedOn w:val="DefaultParagraphFont"/>
     <w:link w:val="Footer"/>
     <w:uiPriority w:val="99"/>
-    <w:rsid w:val="006B00E2"/>
+    <w:rsid w:val="00563A01"/>
     <w:rPr>
-      <w:rFonts w:ascii="Cambria" w:eastAsia="MS Mincho" w:hAnsi="Cambria" w:cs="Times New Roman"/>
-      <w:sz w:val="24"/>
+      <w:rFonts w:ascii="Arial" w:eastAsia="MS Mincho" w:hAnsi="Arial" w:cs="Times New Roman"/>
+      <w:sz w:val="12"/>
       <w:szCs w:val="24"/>
     </w:rPr>
+  </w:style>
+  <w:style w:type="character" w:styleId="PageNumber">
+    <w:name w:val="page number"/>
+    <w:basedOn w:val="DefaultParagraphFont"/>
+    <w:uiPriority w:val="99"/>
+    <w:semiHidden/>
+    <w:unhideWhenUsed/>
+    <w:rsid w:val="00563A01"/>
   </w:style>
   <w:style w:type="paragraph" w:customStyle="1" w:styleId="Normal2">
     <w:name w:val="Normal2"/>
     <w:basedOn w:val="Normal"/>
     <w:link w:val="Normal2Char"/>
     <w:qFormat/>
-    <w:rsid w:val="006B00E2"/>
+    <w:rsid w:val="00563A01"/>
     <w:rPr>
       <w:rFonts w:eastAsia="Times New Roman" w:cs="Arial"/>
       <w:noProof/>
@@ -2585,7 +3709,7 @@
   <w:style w:type="character" w:customStyle="1" w:styleId="Normal2Char">
     <w:name w:val="Normal2 Char"/>
     <w:link w:val="Normal2"/>
-    <w:rsid w:val="006B00E2"/>
+    <w:rsid w:val="00563A01"/>
     <w:rPr>
       <w:rFonts w:ascii="Arial" w:eastAsia="Times New Roman" w:hAnsi="Arial" w:cs="Arial"/>
       <w:noProof/>
@@ -2593,26 +3717,706 @@
       <w:lang w:eastAsia="ru-RU"/>
     </w:rPr>
   </w:style>
-  <w:style w:type="paragraph" w:styleId="Header">
-    <w:name w:val="header"/>
+  <w:style w:type="paragraph" w:customStyle="1" w:styleId="EndNoteBibliography">
+    <w:name w:val="EndNote Bibliography"/>
     <w:basedOn w:val="Normal"/>
-    <w:link w:val="HeaderChar"/>
+    <w:link w:val="EndNoteBibliographyChar"/>
+    <w:rsid w:val="00563A01"/>
+    <w:rPr>
+      <w:rFonts w:cs="Arial"/>
+      <w:noProof/>
+      <w:sz w:val="16"/>
+    </w:rPr>
+  </w:style>
+  <w:style w:type="character" w:customStyle="1" w:styleId="EndNoteBibliographyChar">
+    <w:name w:val="EndNote Bibliography Char"/>
+    <w:basedOn w:val="DefaultParagraphFont"/>
+    <w:link w:val="EndNoteBibliography"/>
+    <w:rsid w:val="00563A01"/>
+    <w:rPr>
+      <w:rFonts w:ascii="Arial" w:eastAsia="MS Mincho" w:hAnsi="Arial" w:cs="Arial"/>
+      <w:noProof/>
+      <w:sz w:val="16"/>
+      <w:szCs w:val="24"/>
+    </w:rPr>
+  </w:style>
+  <w:style w:type="paragraph" w:styleId="BalloonText">
+    <w:name w:val="Balloon Text"/>
+    <w:basedOn w:val="Normal"/>
+    <w:link w:val="BalloonTextChar"/>
+    <w:uiPriority w:val="99"/>
+    <w:semiHidden/>
+    <w:unhideWhenUsed/>
+    <w:rsid w:val="00563A01"/>
+    <w:rPr>
+      <w:rFonts w:ascii="Lucida Grande" w:hAnsi="Lucida Grande" w:cs="Lucida Grande"/>
+      <w:sz w:val="18"/>
+      <w:szCs w:val="18"/>
+    </w:rPr>
+  </w:style>
+  <w:style w:type="character" w:customStyle="1" w:styleId="BalloonTextChar">
+    <w:name w:val="Balloon Text Char"/>
+    <w:basedOn w:val="DefaultParagraphFont"/>
+    <w:link w:val="BalloonText"/>
+    <w:uiPriority w:val="99"/>
+    <w:semiHidden/>
+    <w:rsid w:val="00563A01"/>
+    <w:rPr>
+      <w:rFonts w:ascii="Lucida Grande" w:eastAsia="MS Mincho" w:hAnsi="Lucida Grande" w:cs="Lucida Grande"/>
+      <w:sz w:val="18"/>
+      <w:szCs w:val="18"/>
+    </w:rPr>
+  </w:style>
+  <w:style w:type="paragraph" w:styleId="BodyText">
+    <w:name w:val="Body Text"/>
+    <w:basedOn w:val="Normal"/>
+    <w:link w:val="BodyTextChar"/>
+    <w:uiPriority w:val="99"/>
+    <w:rsid w:val="00563A01"/>
+    <w:rPr>
+      <w:rFonts w:ascii="Times New Roman" w:eastAsia="Times New Roman" w:hAnsi="Times New Roman"/>
+      <w:szCs w:val="20"/>
+    </w:rPr>
+  </w:style>
+  <w:style w:type="character" w:customStyle="1" w:styleId="BodyTextChar">
+    <w:name w:val="Body Text Char"/>
+    <w:link w:val="BodyText"/>
+    <w:uiPriority w:val="99"/>
+    <w:rsid w:val="00563A01"/>
+    <w:rPr>
+      <w:rFonts w:ascii="Times New Roman" w:eastAsia="Times New Roman" w:hAnsi="Times New Roman" w:cs="Times New Roman"/>
+      <w:sz w:val="12"/>
+      <w:szCs w:val="20"/>
+    </w:rPr>
+  </w:style>
+  <w:style w:type="paragraph" w:styleId="BodyTextIndent">
+    <w:name w:val="Body Text Indent"/>
+    <w:basedOn w:val="Normal"/>
+    <w:link w:val="BodyTextIndentChar"/>
+    <w:uiPriority w:val="99"/>
+    <w:rsid w:val="00563A01"/>
+    <w:pPr>
+      <w:ind w:firstLine="720"/>
+      <w:jc w:val="both"/>
+    </w:pPr>
+    <w:rPr>
+      <w:rFonts w:ascii="Times New Roman" w:eastAsia="Times New Roman" w:hAnsi="Times New Roman"/>
+      <w:szCs w:val="20"/>
+    </w:rPr>
+  </w:style>
+  <w:style w:type="character" w:customStyle="1" w:styleId="BodyTextIndentChar">
+    <w:name w:val="Body Text Indent Char"/>
+    <w:link w:val="BodyTextIndent"/>
+    <w:uiPriority w:val="99"/>
+    <w:rsid w:val="00563A01"/>
+    <w:rPr>
+      <w:rFonts w:ascii="Times New Roman" w:eastAsia="Times New Roman" w:hAnsi="Times New Roman" w:cs="Times New Roman"/>
+      <w:sz w:val="12"/>
+      <w:szCs w:val="20"/>
+    </w:rPr>
+  </w:style>
+  <w:style w:type="character" w:customStyle="1" w:styleId="Heading1Char">
+    <w:name w:val="Heading 1 Char"/>
+    <w:basedOn w:val="DefaultParagraphFont"/>
+    <w:link w:val="Heading1"/>
+    <w:rsid w:val="00563A01"/>
+    <w:rPr>
+      <w:rFonts w:asciiTheme="majorHAnsi" w:eastAsia="MS Mincho" w:hAnsiTheme="majorHAnsi" w:cstheme="majorHAnsi"/>
+      <w:b/>
+      <w:caps/>
+      <w:color w:val="411E75"/>
+      <w:lang w:val="en-US"/>
+    </w:rPr>
+  </w:style>
+  <w:style w:type="paragraph" w:customStyle="1" w:styleId="CLIN1HEADING">
+    <w:name w:val="CLIN1(HEADING)"/>
+    <w:basedOn w:val="Heading1"/>
+    <w:link w:val="CLIN1HEADINGChar"/>
+    <w:qFormat/>
+    <w:rsid w:val="0075005D"/>
+    <w:rPr>
+      <w:rFonts w:ascii="Aptos" w:hAnsi="Aptos"/>
+      <w:sz w:val="30"/>
+      <w:szCs w:val="32"/>
+    </w:rPr>
+  </w:style>
+  <w:style w:type="character" w:customStyle="1" w:styleId="CLIN1HEADINGChar">
+    <w:name w:val="CLIN1(HEADING) Char"/>
+    <w:basedOn w:val="Heading1Char"/>
+    <w:link w:val="CLIN1HEADING"/>
+    <w:rsid w:val="0075005D"/>
+    <w:rPr>
+      <w:rFonts w:ascii="Aptos" w:eastAsia="MS Mincho" w:hAnsi="Aptos" w:cstheme="majorHAnsi"/>
+      <w:b/>
+      <w:caps/>
+      <w:color w:val="411E75"/>
+      <w:sz w:val="30"/>
+      <w:szCs w:val="32"/>
+      <w:lang w:val="en-US"/>
+    </w:rPr>
+  </w:style>
+  <w:style w:type="character" w:customStyle="1" w:styleId="Heading2Char">
+    <w:name w:val="Heading 2 Char"/>
+    <w:link w:val="Heading2"/>
+    <w:uiPriority w:val="99"/>
+    <w:rsid w:val="00563A01"/>
+    <w:rPr>
+      <w:rFonts w:asciiTheme="majorHAnsi" w:eastAsia="MS Mincho" w:hAnsiTheme="majorHAnsi" w:cstheme="majorHAnsi"/>
+      <w:b/>
+      <w:caps/>
+      <w:color w:val="411E75"/>
+      <w:sz w:val="18"/>
+      <w:szCs w:val="18"/>
+      <w:lang w:val="en-US"/>
+    </w:rPr>
+  </w:style>
+  <w:style w:type="paragraph" w:customStyle="1" w:styleId="CLIN2SUBHEADINGS">
+    <w:name w:val="CLIN2(SUBHEADINGS)"/>
+    <w:basedOn w:val="Heading2"/>
+    <w:link w:val="CLIN2SUBHEADINGSChar"/>
+    <w:qFormat/>
+    <w:rsid w:val="0075005D"/>
+    <w:rPr>
+      <w:rFonts w:ascii="Aptos" w:hAnsi="Aptos"/>
+      <w:sz w:val="20"/>
+    </w:rPr>
+  </w:style>
+  <w:style w:type="character" w:customStyle="1" w:styleId="CLIN2SUBHEADINGSChar">
+    <w:name w:val="CLIN2(SUBHEADINGS) Char"/>
+    <w:basedOn w:val="Heading2Char"/>
+    <w:link w:val="CLIN2SUBHEADINGS"/>
+    <w:rsid w:val="0075005D"/>
+    <w:rPr>
+      <w:rFonts w:ascii="Aptos" w:eastAsia="MS Mincho" w:hAnsi="Aptos" w:cstheme="majorHAnsi"/>
+      <w:b/>
+      <w:caps/>
+      <w:color w:val="411E75"/>
+      <w:sz w:val="20"/>
+      <w:szCs w:val="18"/>
+      <w:lang w:val="en-US"/>
+    </w:rPr>
+  </w:style>
+  <w:style w:type="paragraph" w:styleId="ListParagraph">
+    <w:name w:val="List Paragraph"/>
+    <w:basedOn w:val="Normal"/>
+    <w:link w:val="ListParagraphChar"/>
+    <w:uiPriority w:val="34"/>
+    <w:qFormat/>
+    <w:rsid w:val="00563A01"/>
+    <w:pPr>
+      <w:numPr>
+        <w:numId w:val="3"/>
+      </w:numPr>
+      <w:spacing w:after="80" w:line="259" w:lineRule="auto"/>
+      <w:contextualSpacing/>
+      <w:jc w:val="both"/>
+    </w:pPr>
+    <w:rPr>
+      <w:rFonts w:asciiTheme="majorHAnsi" w:hAnsiTheme="majorHAnsi" w:cstheme="majorHAnsi"/>
+      <w:noProof/>
+      <w:sz w:val="18"/>
+      <w:szCs w:val="18"/>
+      <w:lang w:eastAsia="en-AU"/>
+    </w:rPr>
+  </w:style>
+  <w:style w:type="character" w:customStyle="1" w:styleId="ListParagraphChar">
+    <w:name w:val="List Paragraph Char"/>
+    <w:basedOn w:val="DefaultParagraphFont"/>
+    <w:link w:val="ListParagraph"/>
+    <w:uiPriority w:val="34"/>
+    <w:rsid w:val="00563A01"/>
+    <w:rPr>
+      <w:rFonts w:asciiTheme="majorHAnsi" w:eastAsia="MS Mincho" w:hAnsiTheme="majorHAnsi" w:cstheme="majorHAnsi"/>
+      <w:noProof/>
+      <w:sz w:val="18"/>
+      <w:szCs w:val="18"/>
+      <w:lang w:eastAsia="en-AU"/>
+    </w:rPr>
+  </w:style>
+  <w:style w:type="paragraph" w:customStyle="1" w:styleId="CLIN3BULLETPOINTS">
+    <w:name w:val="CLIN3(BULLET POINTS)"/>
+    <w:basedOn w:val="ListParagraph"/>
+    <w:link w:val="CLIN3BULLETPOINTSChar"/>
+    <w:qFormat/>
+    <w:rsid w:val="0075005D"/>
+    <w:pPr>
+      <w:ind w:left="428" w:hanging="425"/>
+    </w:pPr>
+    <w:rPr>
+      <w:rFonts w:ascii="Aptos" w:hAnsi="Aptos"/>
+      <w:sz w:val="16"/>
+    </w:rPr>
+  </w:style>
+  <w:style w:type="character" w:customStyle="1" w:styleId="CLIN3BULLETPOINTSChar">
+    <w:name w:val="CLIN3(BULLET POINTS) Char"/>
+    <w:basedOn w:val="DefaultParagraphFont"/>
+    <w:link w:val="CLIN3BULLETPOINTS"/>
+    <w:rsid w:val="0075005D"/>
+    <w:rPr>
+      <w:rFonts w:ascii="Aptos" w:eastAsia="MS Mincho" w:hAnsi="Aptos" w:cstheme="majorHAnsi"/>
+      <w:noProof/>
+      <w:sz w:val="16"/>
+      <w:szCs w:val="18"/>
+      <w:lang w:eastAsia="en-AU"/>
+    </w:rPr>
+  </w:style>
+  <w:style w:type="paragraph" w:customStyle="1" w:styleId="CLIN4">
+    <w:name w:val="CLIN4"/>
+    <w:basedOn w:val="Normal"/>
+    <w:link w:val="CLIN4Char"/>
+    <w:qFormat/>
+    <w:rsid w:val="0075005D"/>
+    <w:pPr>
+      <w:jc w:val="both"/>
+    </w:pPr>
+    <w:rPr>
+      <w:rFonts w:ascii="Aptos" w:hAnsi="Aptos"/>
+      <w:noProof/>
+      <w:sz w:val="11"/>
+    </w:rPr>
+  </w:style>
+  <w:style w:type="character" w:customStyle="1" w:styleId="CLIN4Char">
+    <w:name w:val="CLIN4 Char"/>
+    <w:basedOn w:val="DefaultParagraphFont"/>
+    <w:link w:val="CLIN4"/>
+    <w:rsid w:val="0075005D"/>
+    <w:rPr>
+      <w:rFonts w:ascii="Aptos" w:eastAsia="MS Mincho" w:hAnsi="Aptos" w:cs="Times New Roman"/>
+      <w:noProof/>
+      <w:sz w:val="11"/>
+      <w:szCs w:val="24"/>
+    </w:rPr>
+  </w:style>
+  <w:style w:type="character" w:styleId="CommentReference">
+    <w:name w:val="annotation reference"/>
+    <w:basedOn w:val="DefaultParagraphFont"/>
+    <w:uiPriority w:val="99"/>
+    <w:semiHidden/>
+    <w:unhideWhenUsed/>
+    <w:rsid w:val="00563A01"/>
+    <w:rPr>
+      <w:sz w:val="18"/>
+      <w:szCs w:val="18"/>
+    </w:rPr>
+  </w:style>
+  <w:style w:type="paragraph" w:styleId="CommentText">
+    <w:name w:val="annotation text"/>
+    <w:basedOn w:val="Normal"/>
+    <w:link w:val="CommentTextChar"/>
+    <w:uiPriority w:val="99"/>
+    <w:semiHidden/>
+    <w:unhideWhenUsed/>
+    <w:rsid w:val="00563A01"/>
+  </w:style>
+  <w:style w:type="character" w:customStyle="1" w:styleId="CommentTextChar">
+    <w:name w:val="Comment Text Char"/>
+    <w:basedOn w:val="DefaultParagraphFont"/>
+    <w:link w:val="CommentText"/>
+    <w:uiPriority w:val="99"/>
+    <w:semiHidden/>
+    <w:rsid w:val="00563A01"/>
+    <w:rPr>
+      <w:rFonts w:ascii="Arial" w:eastAsia="MS Mincho" w:hAnsi="Arial" w:cs="Times New Roman"/>
+      <w:sz w:val="12"/>
+      <w:szCs w:val="24"/>
+    </w:rPr>
+  </w:style>
+  <w:style w:type="paragraph" w:styleId="CommentSubject">
+    <w:name w:val="annotation subject"/>
+    <w:basedOn w:val="CommentText"/>
+    <w:next w:val="CommentText"/>
+    <w:link w:val="CommentSubjectChar"/>
+    <w:uiPriority w:val="99"/>
+    <w:semiHidden/>
+    <w:unhideWhenUsed/>
+    <w:rsid w:val="00563A01"/>
+    <w:rPr>
+      <w:b/>
+      <w:bCs/>
+      <w:sz w:val="20"/>
+      <w:szCs w:val="20"/>
+    </w:rPr>
+  </w:style>
+  <w:style w:type="character" w:customStyle="1" w:styleId="CommentSubjectChar">
+    <w:name w:val="Comment Subject Char"/>
+    <w:basedOn w:val="CommentTextChar"/>
+    <w:link w:val="CommentSubject"/>
+    <w:uiPriority w:val="99"/>
+    <w:semiHidden/>
+    <w:rsid w:val="00563A01"/>
+    <w:rPr>
+      <w:rFonts w:ascii="Arial" w:eastAsia="MS Mincho" w:hAnsi="Arial" w:cs="Times New Roman"/>
+      <w:b/>
+      <w:bCs/>
+      <w:sz w:val="20"/>
+      <w:szCs w:val="20"/>
+    </w:rPr>
+  </w:style>
+  <w:style w:type="paragraph" w:customStyle="1" w:styleId="EndNoteBibliographyTitle">
+    <w:name w:val="EndNote Bibliography Title"/>
+    <w:basedOn w:val="Normal"/>
+    <w:link w:val="EndNoteBibliographyTitleChar"/>
+    <w:rsid w:val="00563A01"/>
+    <w:pPr>
+      <w:jc w:val="center"/>
+    </w:pPr>
+    <w:rPr>
+      <w:rFonts w:cs="Arial"/>
+      <w:noProof/>
+      <w:sz w:val="16"/>
+    </w:rPr>
+  </w:style>
+  <w:style w:type="character" w:customStyle="1" w:styleId="EndNoteBibliographyTitleChar">
+    <w:name w:val="EndNote Bibliography Title Char"/>
+    <w:basedOn w:val="DefaultParagraphFont"/>
+    <w:link w:val="EndNoteBibliographyTitle"/>
+    <w:rsid w:val="00563A01"/>
+    <w:rPr>
+      <w:rFonts w:ascii="Arial" w:eastAsia="MS Mincho" w:hAnsi="Arial" w:cs="Arial"/>
+      <w:noProof/>
+      <w:sz w:val="16"/>
+      <w:szCs w:val="24"/>
+    </w:rPr>
+  </w:style>
+  <w:style w:type="character" w:styleId="EndnoteReference">
+    <w:name w:val="endnote reference"/>
+    <w:uiPriority w:val="99"/>
+    <w:semiHidden/>
+    <w:unhideWhenUsed/>
+    <w:rsid w:val="00563A01"/>
+    <w:rPr>
+      <w:vertAlign w:val="superscript"/>
+    </w:rPr>
+  </w:style>
+  <w:style w:type="paragraph" w:styleId="EndnoteText">
+    <w:name w:val="endnote text"/>
+    <w:basedOn w:val="Normal"/>
+    <w:link w:val="EndnoteTextChar"/>
+    <w:uiPriority w:val="99"/>
+    <w:semiHidden/>
+    <w:unhideWhenUsed/>
+    <w:rsid w:val="00563A01"/>
+  </w:style>
+  <w:style w:type="character" w:customStyle="1" w:styleId="EndnoteTextChar">
+    <w:name w:val="Endnote Text Char"/>
+    <w:basedOn w:val="DefaultParagraphFont"/>
+    <w:link w:val="EndnoteText"/>
+    <w:uiPriority w:val="99"/>
+    <w:semiHidden/>
+    <w:rsid w:val="00563A01"/>
+    <w:rPr>
+      <w:rFonts w:ascii="Arial" w:eastAsia="MS Mincho" w:hAnsi="Arial" w:cs="Times New Roman"/>
+      <w:sz w:val="12"/>
+      <w:szCs w:val="24"/>
+    </w:rPr>
+  </w:style>
+  <w:style w:type="character" w:styleId="FollowedHyperlink">
+    <w:name w:val="FollowedHyperlink"/>
+    <w:uiPriority w:val="99"/>
+    <w:semiHidden/>
+    <w:unhideWhenUsed/>
+    <w:rsid w:val="00563A01"/>
+    <w:rPr>
+      <w:color w:val="800080"/>
+      <w:u w:val="single"/>
+    </w:rPr>
+  </w:style>
+  <w:style w:type="character" w:styleId="FootnoteReference">
+    <w:name w:val="footnote reference"/>
     <w:uiPriority w:val="99"/>
     <w:unhideWhenUsed/>
-    <w:rsid w:val="00D42749"/>
+    <w:rsid w:val="00563A01"/>
+    <w:rPr>
+      <w:vertAlign w:val="superscript"/>
+    </w:rPr>
+  </w:style>
+  <w:style w:type="paragraph" w:styleId="FootnoteText">
+    <w:name w:val="footnote text"/>
+    <w:basedOn w:val="Normal"/>
+    <w:link w:val="FootnoteTextChar"/>
+    <w:uiPriority w:val="99"/>
+    <w:unhideWhenUsed/>
+    <w:rsid w:val="00563A01"/>
+  </w:style>
+  <w:style w:type="character" w:customStyle="1" w:styleId="FootnoteTextChar">
+    <w:name w:val="Footnote Text Char"/>
+    <w:basedOn w:val="DefaultParagraphFont"/>
+    <w:link w:val="FootnoteText"/>
+    <w:uiPriority w:val="99"/>
+    <w:rsid w:val="00563A01"/>
+    <w:rPr>
+      <w:rFonts w:ascii="Arial" w:eastAsia="MS Mincho" w:hAnsi="Arial" w:cs="Times New Roman"/>
+      <w:sz w:val="12"/>
+      <w:szCs w:val="24"/>
+    </w:rPr>
+  </w:style>
+  <w:style w:type="character" w:styleId="Hyperlink">
+    <w:name w:val="Hyperlink"/>
+    <w:uiPriority w:val="99"/>
+    <w:rsid w:val="00563A01"/>
+    <w:rPr>
+      <w:color w:val="0000FF"/>
+      <w:u w:val="single"/>
+    </w:rPr>
+  </w:style>
+  <w:style w:type="table" w:styleId="LightGrid-Accent1">
+    <w:name w:val="Light Grid Accent 1"/>
+    <w:basedOn w:val="TableNormal"/>
+    <w:uiPriority w:val="62"/>
+    <w:rsid w:val="00563A01"/>
+    <w:pPr>
+      <w:spacing w:after="0" w:line="240" w:lineRule="auto"/>
+    </w:pPr>
+    <w:rPr>
+      <w:rFonts w:ascii="Cambria" w:eastAsia="MS Mincho" w:hAnsi="Cambria" w:cs="Times New Roman"/>
+      <w:sz w:val="20"/>
+      <w:szCs w:val="20"/>
+    </w:rPr>
+    <w:tblPr>
+      <w:tblStyleRowBandSize w:val="1"/>
+      <w:tblStyleColBandSize w:val="1"/>
+      <w:tblBorders>
+        <w:top w:val="single" w:sz="8" w:space="0" w:color="4F81BD"/>
+        <w:left w:val="single" w:sz="8" w:space="0" w:color="4F81BD"/>
+        <w:bottom w:val="single" w:sz="8" w:space="0" w:color="4F81BD"/>
+        <w:right w:val="single" w:sz="8" w:space="0" w:color="4F81BD"/>
+        <w:insideH w:val="single" w:sz="8" w:space="0" w:color="4F81BD"/>
+        <w:insideV w:val="single" w:sz="8" w:space="0" w:color="4F81BD"/>
+      </w:tblBorders>
+    </w:tblPr>
+    <w:tblStylePr w:type="firstRow">
+      <w:pPr>
+        <w:spacing w:before="0" w:after="0" w:line="240" w:lineRule="auto"/>
+      </w:pPr>
+      <w:rPr>
+        <w:rFonts w:ascii="Calibri" w:eastAsia="MS Gothic" w:hAnsi="Calibri" w:cs="Times New Roman"/>
+        <w:b/>
+        <w:bCs/>
+      </w:rPr>
+      <w:tblPr/>
+      <w:tcPr>
+        <w:tcBorders>
+          <w:top w:val="single" w:sz="8" w:space="0" w:color="4F81BD"/>
+          <w:left w:val="single" w:sz="8" w:space="0" w:color="4F81BD"/>
+          <w:bottom w:val="single" w:sz="18" w:space="0" w:color="4F81BD"/>
+          <w:right w:val="single" w:sz="8" w:space="0" w:color="4F81BD"/>
+          <w:insideH w:val="nil"/>
+          <w:insideV w:val="single" w:sz="8" w:space="0" w:color="4F81BD"/>
+        </w:tcBorders>
+      </w:tcPr>
+    </w:tblStylePr>
+    <w:tblStylePr w:type="lastRow">
+      <w:pPr>
+        <w:spacing w:before="0" w:after="0" w:line="240" w:lineRule="auto"/>
+      </w:pPr>
+      <w:rPr>
+        <w:rFonts w:ascii="Calibri" w:eastAsia="MS Gothic" w:hAnsi="Calibri" w:cs="Times New Roman"/>
+        <w:b/>
+        <w:bCs/>
+      </w:rPr>
+      <w:tblPr/>
+      <w:tcPr>
+        <w:tcBorders>
+          <w:top w:val="double" w:sz="6" w:space="0" w:color="4F81BD"/>
+          <w:left w:val="single" w:sz="8" w:space="0" w:color="4F81BD"/>
+          <w:bottom w:val="single" w:sz="8" w:space="0" w:color="4F81BD"/>
+          <w:right w:val="single" w:sz="8" w:space="0" w:color="4F81BD"/>
+          <w:insideH w:val="nil"/>
+          <w:insideV w:val="single" w:sz="8" w:space="0" w:color="4F81BD"/>
+        </w:tcBorders>
+      </w:tcPr>
+    </w:tblStylePr>
+    <w:tblStylePr w:type="firstCol">
+      <w:rPr>
+        <w:rFonts w:ascii="Calibri" w:eastAsia="MS Gothic" w:hAnsi="Calibri" w:cs="Times New Roman"/>
+        <w:b/>
+        <w:bCs/>
+      </w:rPr>
+    </w:tblStylePr>
+    <w:tblStylePr w:type="lastCol">
+      <w:rPr>
+        <w:rFonts w:ascii="Calibri" w:eastAsia="MS Gothic" w:hAnsi="Calibri" w:cs="Times New Roman"/>
+        <w:b/>
+        <w:bCs/>
+      </w:rPr>
+      <w:tblPr/>
+      <w:tcPr>
+        <w:tcBorders>
+          <w:top w:val="single" w:sz="8" w:space="0" w:color="4F81BD"/>
+          <w:left w:val="single" w:sz="8" w:space="0" w:color="4F81BD"/>
+          <w:bottom w:val="single" w:sz="8" w:space="0" w:color="4F81BD"/>
+          <w:right w:val="single" w:sz="8" w:space="0" w:color="4F81BD"/>
+        </w:tcBorders>
+      </w:tcPr>
+    </w:tblStylePr>
+    <w:tblStylePr w:type="band1Vert">
+      <w:tblPr/>
+      <w:tcPr>
+        <w:tcBorders>
+          <w:top w:val="single" w:sz="8" w:space="0" w:color="4F81BD"/>
+          <w:left w:val="single" w:sz="8" w:space="0" w:color="4F81BD"/>
+          <w:bottom w:val="single" w:sz="8" w:space="0" w:color="4F81BD"/>
+          <w:right w:val="single" w:sz="8" w:space="0" w:color="4F81BD"/>
+        </w:tcBorders>
+        <w:shd w:val="clear" w:color="auto" w:fill="D3DFEE"/>
+      </w:tcPr>
+    </w:tblStylePr>
+    <w:tblStylePr w:type="band1Horz">
+      <w:tblPr/>
+      <w:tcPr>
+        <w:tcBorders>
+          <w:top w:val="single" w:sz="8" w:space="0" w:color="4F81BD"/>
+          <w:left w:val="single" w:sz="8" w:space="0" w:color="4F81BD"/>
+          <w:bottom w:val="single" w:sz="8" w:space="0" w:color="4F81BD"/>
+          <w:right w:val="single" w:sz="8" w:space="0" w:color="4F81BD"/>
+          <w:insideV w:val="single" w:sz="8" w:space="0" w:color="4F81BD"/>
+        </w:tcBorders>
+        <w:shd w:val="clear" w:color="auto" w:fill="D3DFEE"/>
+      </w:tcPr>
+    </w:tblStylePr>
+    <w:tblStylePr w:type="band2Horz">
+      <w:tblPr/>
+      <w:tcPr>
+        <w:tcBorders>
+          <w:top w:val="single" w:sz="8" w:space="0" w:color="4F81BD"/>
+          <w:left w:val="single" w:sz="8" w:space="0" w:color="4F81BD"/>
+          <w:bottom w:val="single" w:sz="8" w:space="0" w:color="4F81BD"/>
+          <w:right w:val="single" w:sz="8" w:space="0" w:color="4F81BD"/>
+          <w:insideV w:val="single" w:sz="8" w:space="0" w:color="4F81BD"/>
+        </w:tcBorders>
+      </w:tcPr>
+    </w:tblStylePr>
+  </w:style>
+  <w:style w:type="paragraph" w:customStyle="1" w:styleId="MPBodyText">
+    <w:name w:val="MP_Body Text"/>
+    <w:basedOn w:val="Normal"/>
+    <w:uiPriority w:val="99"/>
+    <w:rsid w:val="00563A01"/>
     <w:pPr>
       <w:tabs>
-        <w:tab w:val="center" w:pos="4513"/>
-        <w:tab w:val="right" w:pos="9026"/>
+        <w:tab w:val="left" w:pos="357"/>
       </w:tabs>
     </w:pPr>
-  </w:style>
-  <w:style w:type="character" w:customStyle="1" w:styleId="HeaderChar">
-    <w:name w:val="Header Char"/>
+    <w:rPr>
+      <w:rFonts w:ascii="Times New Roman" w:eastAsia="Times New Roman" w:hAnsi="Times New Roman"/>
+      <w:sz w:val="20"/>
+      <w:szCs w:val="20"/>
+    </w:rPr>
+  </w:style>
+  <w:style w:type="paragraph" w:styleId="NormalWeb">
+    <w:name w:val="Normal (Web)"/>
+    <w:basedOn w:val="Normal"/>
+    <w:uiPriority w:val="99"/>
+    <w:unhideWhenUsed/>
+    <w:rsid w:val="00563A01"/>
+    <w:pPr>
+      <w:spacing w:before="100" w:beforeAutospacing="1" w:after="100" w:afterAutospacing="1"/>
+    </w:pPr>
+    <w:rPr>
+      <w:rFonts w:ascii="Times New Roman" w:eastAsia="Times New Roman" w:hAnsi="Times New Roman"/>
+      <w:lang w:eastAsia="en-AU"/>
+    </w:rPr>
+  </w:style>
+  <w:style w:type="character" w:styleId="PlaceholderText">
+    <w:name w:val="Placeholder Text"/>
     <w:basedOn w:val="DefaultParagraphFont"/>
-    <w:link w:val="Header"/>
     <w:uiPriority w:val="99"/>
-    <w:rsid w:val="00D42749"/>
+    <w:semiHidden/>
+    <w:rsid w:val="00563A01"/>
+    <w:rPr>
+      <w:color w:val="808080"/>
+    </w:rPr>
+  </w:style>
+  <w:style w:type="character" w:customStyle="1" w:styleId="st">
+    <w:name w:val="st"/>
+    <w:rsid w:val="00563A01"/>
+  </w:style>
+  <w:style w:type="character" w:customStyle="1" w:styleId="st1">
+    <w:name w:val="st1"/>
+    <w:basedOn w:val="DefaultParagraphFont"/>
+    <w:rsid w:val="00563A01"/>
+  </w:style>
+  <w:style w:type="character" w:customStyle="1" w:styleId="st2">
+    <w:name w:val="st2"/>
+    <w:basedOn w:val="DefaultParagraphFont"/>
+    <w:rsid w:val="00563A01"/>
+    <w:rPr>
+      <w:rFonts w:ascii="Times New Roman" w:hAnsi="Times New Roman" w:cs="Times New Roman" w:hint="default"/>
+      <w:color w:val="000000"/>
+      <w:sz w:val="24"/>
+      <w:szCs w:val="24"/>
+    </w:rPr>
+  </w:style>
+  <w:style w:type="character" w:styleId="SubtleReference">
+    <w:name w:val="Subtle Reference"/>
+    <w:uiPriority w:val="31"/>
+    <w:qFormat/>
+    <w:rsid w:val="00563A01"/>
+    <w:rPr>
+      <w:rFonts w:asciiTheme="majorHAnsi" w:hAnsiTheme="majorHAnsi" w:cstheme="majorHAnsi"/>
+      <w:noProof/>
+      <w:sz w:val="12"/>
+      <w:lang w:val="en-US"/>
+    </w:rPr>
+  </w:style>
+  <w:style w:type="table" w:styleId="TableGrid">
+    <w:name w:val="Table Grid"/>
+    <w:basedOn w:val="TableNormal"/>
+    <w:uiPriority w:val="59"/>
+    <w:rsid w:val="00563A01"/>
+    <w:pPr>
+      <w:spacing w:after="0" w:line="240" w:lineRule="auto"/>
+    </w:pPr>
+    <w:rPr>
+      <w:rFonts w:ascii="Cambria" w:eastAsia="MS Mincho" w:hAnsi="Cambria" w:cs="Times New Roman"/>
+      <w:sz w:val="20"/>
+      <w:szCs w:val="20"/>
+    </w:rPr>
+    <w:tblPr>
+      <w:tblBorders>
+        <w:top w:val="single" w:sz="4" w:space="0" w:color="auto"/>
+        <w:left w:val="single" w:sz="4" w:space="0" w:color="auto"/>
+        <w:bottom w:val="single" w:sz="4" w:space="0" w:color="auto"/>
+        <w:right w:val="single" w:sz="4" w:space="0" w:color="auto"/>
+        <w:insideH w:val="single" w:sz="4" w:space="0" w:color="auto"/>
+        <w:insideV w:val="single" w:sz="4" w:space="0" w:color="auto"/>
+      </w:tblBorders>
+    </w:tblPr>
+  </w:style>
+  <w:style w:type="table" w:customStyle="1" w:styleId="TableGrid1">
+    <w:name w:val="Table Grid1"/>
+    <w:basedOn w:val="TableNormal"/>
+    <w:next w:val="TableGrid"/>
+    <w:uiPriority w:val="59"/>
+    <w:rsid w:val="00563A01"/>
+    <w:pPr>
+      <w:spacing w:after="0" w:line="240" w:lineRule="auto"/>
+    </w:pPr>
+    <w:rPr>
+      <w:rFonts w:ascii="Cambria" w:eastAsia="MS Mincho" w:hAnsi="Cambria" w:cs="Times New Roman"/>
+      <w:sz w:val="20"/>
+      <w:szCs w:val="20"/>
+    </w:rPr>
+    <w:tblPr>
+      <w:tblBorders>
+        <w:top w:val="single" w:sz="4" w:space="0" w:color="auto"/>
+        <w:left w:val="single" w:sz="4" w:space="0" w:color="auto"/>
+        <w:bottom w:val="single" w:sz="4" w:space="0" w:color="auto"/>
+        <w:right w:val="single" w:sz="4" w:space="0" w:color="auto"/>
+        <w:insideH w:val="single" w:sz="4" w:space="0" w:color="auto"/>
+        <w:insideV w:val="single" w:sz="4" w:space="0" w:color="auto"/>
+      </w:tblBorders>
+    </w:tblPr>
+  </w:style>
+  <w:style w:type="paragraph" w:styleId="Revision">
+    <w:name w:val="Revision"/>
+    <w:hidden/>
+    <w:uiPriority w:val="99"/>
+    <w:semiHidden/>
+    <w:rsid w:val="00F71462"/>
+    <w:pPr>
+      <w:spacing w:after="0" w:line="240" w:lineRule="auto"/>
+    </w:pPr>
     <w:rPr>
       <w:rFonts w:ascii="Arial" w:eastAsia="MS Mincho" w:hAnsi="Arial" w:cs="Times New Roman"/>
       <w:sz w:val="12"/>
@@ -2918,6 +4722,15 @@
 </file>
 
 <file path=customXml/item1.xml><?xml version="1.0" encoding="utf-8"?>
+<?mso-contentType ?>
+<FormTemplates xmlns="http://schemas.microsoft.com/sharepoint/v3/contenttype/forms">
+  <Display>DocumentLibraryForm</Display>
+  <Edit>DocumentLibraryForm</Edit>
+  <New>DocumentLibraryForm</New>
+</FormTemplates>
+</file>
+
+<file path=customXml/item2.xml><?xml version="1.0" encoding="utf-8"?>
 <ct:contentTypeSchema xmlns:ct="http://schemas.microsoft.com/office/2006/metadata/contentType" xmlns:ma="http://schemas.microsoft.com/office/2006/metadata/properties/metaAttributes" ct:_="" ma:_="" ma:contentTypeName="Document" ma:contentTypeID="0x010100451F1F8C0772B440BA84570C3C4286EA" ma:contentTypeVersion="32" ma:contentTypeDescription="Create a new document." ma:contentTypeScope="" ma:versionID="90e8c606a0b6b5b4b872c17ba85863a2">
   <xsd:schema xmlns:xsd="http://www.w3.org/2001/XMLSchema" xmlns:xs="http://www.w3.org/2001/XMLSchema" xmlns:p="http://schemas.microsoft.com/office/2006/metadata/properties" xmlns:ns2="c44ab56d-57f8-4a14-86db-a39667906be8" xmlns:ns3="bbb6251c-984c-4fcb-9547-f40f6d5e63ff" targetNamespace="http://schemas.microsoft.com/office/2006/metadata/properties" ma:root="true" ma:fieldsID="80d7a31d270c8c6426fe636cb3f65a31" ns2:_="" ns3:_="">
     <xsd:import namespace="c44ab56d-57f8-4a14-86db-a39667906be8"/>
@@ -3240,7 +5053,7 @@
 </ct:contentTypeSchema>
 </file>
 
-<file path=customXml/item2.xml><?xml version="1.0" encoding="utf-8"?>
+<file path=customXml/item3.xml><?xml version="1.0" encoding="utf-8"?>
 <p:properties xmlns:p="http://schemas.microsoft.com/office/2006/metadata/properties" xmlns:xsi="http://www.w3.org/2001/XMLSchema-instance" xmlns:pc="http://schemas.microsoft.com/office/infopath/2007/PartnerControls">
   <documentManagement>
     <DocumentType xmlns="c44ab56d-57f8-4a14-86db-a39667906be8" xsi:nil="true"/>
@@ -3303,17 +5116,16 @@
 </p:properties>
 </file>
 
-<file path=customXml/item3.xml><?xml version="1.0" encoding="utf-8"?>
-<?mso-contentType ?>
-<FormTemplates xmlns="http://schemas.microsoft.com/sharepoint/v3/contenttype/forms">
-  <Display>DocumentLibraryForm</Display>
-  <Edit>DocumentLibraryForm</Edit>
-  <New>DocumentLibraryForm</New>
-</FormTemplates>
+<file path=customXml/itemProps1.xml><?xml version="1.0" encoding="utf-8"?>
+<ds:datastoreItem xmlns:ds="http://schemas.openxmlformats.org/officeDocument/2006/customXml" ds:itemID="{5B45C715-901F-46EC-A660-6880BF020628}">
+  <ds:schemaRefs>
+    <ds:schemaRef ds:uri="http://schemas.microsoft.com/sharepoint/v3/contenttype/forms"/>
+  </ds:schemaRefs>
+</ds:datastoreItem>
 </file>
 
-<file path=customXml/itemProps1.xml><?xml version="1.0" encoding="utf-8"?>
-<ds:datastoreItem xmlns:ds="http://schemas.openxmlformats.org/officeDocument/2006/customXml" ds:itemID="{14ADEF71-E48F-489B-9E9A-953C7D5ACFC1}">
+<file path=customXml/itemProps2.xml><?xml version="1.0" encoding="utf-8"?>
+<ds:datastoreItem xmlns:ds="http://schemas.openxmlformats.org/officeDocument/2006/customXml" ds:itemID="{1B142928-A052-43B0-8DA2-FAD0AFBD9B4E}">
   <ds:schemaRefs>
     <ds:schemaRef ds:uri="http://schemas.microsoft.com/office/2006/metadata/contentType"/>
     <ds:schemaRef ds:uri="http://schemas.microsoft.com/office/2006/metadata/properties/metaAttributes"/>
@@ -3331,8 +5143,8 @@
 </ds:datastoreItem>
 </file>
 
-<file path=customXml/itemProps2.xml><?xml version="1.0" encoding="utf-8"?>
-<ds:datastoreItem xmlns:ds="http://schemas.openxmlformats.org/officeDocument/2006/customXml" ds:itemID="{BCF62AF4-4BE1-44B5-962B-80BD17F945AF}">
+<file path=customXml/itemProps3.xml><?xml version="1.0" encoding="utf-8"?>
+<ds:datastoreItem xmlns:ds="http://schemas.openxmlformats.org/officeDocument/2006/customXml" ds:itemID="{5B9A4ADA-FD3F-4C5F-86ED-69AA821EA789}">
   <ds:schemaRefs>
     <ds:schemaRef ds:uri="http://schemas.microsoft.com/office/2006/metadata/properties"/>
     <ds:schemaRef ds:uri="http://schemas.microsoft.com/office/infopath/2007/PartnerControls"/>
@@ -3340,12 +5152,4 @@
     <ds:schemaRef ds:uri="bbb6251c-984c-4fcb-9547-f40f6d5e63ff"/>
   </ds:schemaRefs>
 </ds:datastoreItem>
-</file>
-
-<file path=customXml/itemProps3.xml><?xml version="1.0" encoding="utf-8"?>
-<ds:datastoreItem xmlns:ds="http://schemas.openxmlformats.org/officeDocument/2006/customXml" ds:itemID="{22ABDB86-B279-4108-A644-CA4C3ED8EC87}">
-  <ds:schemaRefs>
-    <ds:schemaRef ds:uri="http://schemas.microsoft.com/sharepoint/v3/contenttype/forms"/>
-  </ds:schemaRefs>
-</ds:datastoreItem>
 </file>
--- a/inst/templates/AHDT2_OP_SG_HAVCR2_FAIL.docx
+++ b/inst/templates/AHDT2_OP_SG_HAVCR2_FAIL.docx
@@ -1477,6 +1477,27 @@
           <w:szCs w:val="18"/>
         </w:rPr>
         <w:t>Panel Summary</w:t>
+      </w:r>
+    </w:p>
+    <w:p>
+      <w:pPr>
+        <w:keepNext/>
+        <w:tabs>
+          <w:tab w:val="left" w:pos="8647"/>
+          <w:tab w:val="left" w:pos="9540"/>
+        </w:tabs>
+        <w:jc w:val="both"/>
+        <w:rPr>
+          <w:rFonts w:ascii="Aptos" w:eastAsia="Times New Roman" w:hAnsi="Aptos" w:cs="Arial"/>
+          <w:szCs w:val="16"/>
+        </w:rPr>
+      </w:pPr>
+      <w:r>
+        <w:rPr>
+          <w:rFonts w:ascii="Aptos" w:eastAsia="Times New Roman" w:hAnsi="Aptos" w:cs="Arial"/>
+          <w:szCs w:val="12"/>
+        </w:rPr>
+        <w:t>CDS – coding sequence</w:t>
       </w:r>
     </w:p>
     <w:p>
@@ -1688,7 +1709,7 @@
           <w:sz w:val="18"/>
           <w:szCs w:val="18"/>
         </w:rPr>
-        <w:t>31-Oct-2025</w:t>
+        <w:t>5-Nov-2025</w:t>
       </w:r>
       <w:r>
         <w:rPr>
@@ -4722,12 +4743,66 @@
 </file>
 
 <file path=customXml/item1.xml><?xml version="1.0" encoding="utf-8"?>
-<?mso-contentType ?>
-<FormTemplates xmlns="http://schemas.microsoft.com/sharepoint/v3/contenttype/forms">
-  <Display>DocumentLibraryForm</Display>
-  <Edit>DocumentLibraryForm</Edit>
-  <New>DocumentLibraryForm</New>
-</FormTemplates>
+<p:properties xmlns:p="http://schemas.microsoft.com/office/2006/metadata/properties" xmlns:xsi="http://www.w3.org/2001/XMLSchema-instance" xmlns:pc="http://schemas.microsoft.com/office/infopath/2007/PartnerControls">
+  <documentManagement>
+    <DocumentType xmlns="c44ab56d-57f8-4a14-86db-a39667906be8" xsi:nil="true"/>
+    <Category xmlns="c44ab56d-57f8-4a14-86db-a39667906be8" xsi:nil="true"/>
+    <b918a6e12641485a9ca8c2e70b4558c0 xmlns="bbb6251c-984c-4fcb-9547-f40f6d5e63ff">
+      <Terms xmlns="http://schemas.microsoft.com/office/infopath/2007/PartnerControls">
+        <TermInfo xmlns="http://schemas.microsoft.com/office/infopath/2007/PartnerControls">
+          <TermName xmlns="http://schemas.microsoft.com/office/infopath/2007/PartnerControls">Operational</TermName>
+          <TermId xmlns="http://schemas.microsoft.com/office/infopath/2007/PartnerControls">150389d9-0463-4c4a-b800-fb182dbb9bcb</TermId>
+        </TermInfo>
+      </Terms>
+    </b918a6e12641485a9ca8c2e70b4558c0>
+    <_Flow_SignoffStatus xmlns="c44ab56d-57f8-4a14-86db-a39667906be8" xsi:nil="true"/>
+    <lcf76f155ced4ddcb4097134ff3c332f xmlns="c44ab56d-57f8-4a14-86db-a39667906be8">
+      <Terms xmlns="http://schemas.microsoft.com/office/infopath/2007/PartnerControls"/>
+    </lcf76f155ced4ddcb4097134ff3c332f>
+    <b29dd6ef633047bba64c76c6e215692a xmlns="bbb6251c-984c-4fcb-9547-f40f6d5e63ff">
+      <Terms xmlns="http://schemas.microsoft.com/office/infopath/2007/PartnerControls">
+        <TermInfo xmlns="http://schemas.microsoft.com/office/infopath/2007/PartnerControls">
+          <TermName xmlns="http://schemas.microsoft.com/office/infopath/2007/PartnerControls">Internal</TermName>
+          <TermId xmlns="http://schemas.microsoft.com/office/infopath/2007/PartnerControls">2b22734e-9cea-437f-97a4-653416044446</TermId>
+        </TermInfo>
+      </Terms>
+    </b29dd6ef633047bba64c76c6e215692a>
+    <i77a2d63ec754e4dbbf13ee1f809aa62 xmlns="bbb6251c-984c-4fcb-9547-f40f6d5e63ff">
+      <Terms xmlns="http://schemas.microsoft.com/office/infopath/2007/PartnerControls">
+        <TermInfo xmlns="http://schemas.microsoft.com/office/infopath/2007/PartnerControls">
+          <TermName xmlns="http://schemas.microsoft.com/office/infopath/2007/PartnerControls">N/A</TermName>
+          <TermId xmlns="http://schemas.microsoft.com/office/infopath/2007/PartnerControls">77aac54e-7746-4232-91ae-96cfc2b44f19</TermId>
+        </TermInfo>
+      </Terms>
+    </i77a2d63ec754e4dbbf13ee1f809aa62>
+    <k04f27a462bd4c45a610623ab03d8a6b xmlns="bbb6251c-984c-4fcb-9547-f40f6d5e63ff">
+      <Terms xmlns="http://schemas.microsoft.com/office/infopath/2007/PartnerControls">
+        <TermInfo xmlns="http://schemas.microsoft.com/office/infopath/2007/PartnerControls">
+          <TermName xmlns="http://schemas.microsoft.com/office/infopath/2007/PartnerControls">Business Ventures</TermName>
+          <TermId xmlns="http://schemas.microsoft.com/office/infopath/2007/PartnerControls">771822a9-08f4-4b0c-b044-94205102db1e</TermId>
+        </TermInfo>
+      </Terms>
+    </k04f27a462bd4c45a610623ab03d8a6b>
+    <nb65ac56c571489cbc31094d7b888b19 xmlns="bbb6251c-984c-4fcb-9547-f40f6d5e63ff">
+      <Terms xmlns="http://schemas.microsoft.com/office/infopath/2007/PartnerControls">
+        <TermInfo xmlns="http://schemas.microsoft.com/office/infopath/2007/PartnerControls">
+          <TermName xmlns="http://schemas.microsoft.com/office/infopath/2007/PartnerControls">Pathology</TermName>
+          <TermId xmlns="http://schemas.microsoft.com/office/infopath/2007/PartnerControls">4a117755-78ff-4a2c-8e21-a559b22b64dd</TermId>
+        </TermInfo>
+      </Terms>
+    </nb65ac56c571489cbc31094d7b888b19>
+    <Department xmlns="c44ab56d-57f8-4a14-86db-a39667906be8" xsi:nil="true"/>
+    <TaxCatchAll xmlns="bbb6251c-984c-4fcb-9547-f40f6d5e63ff">
+      <Value>5</Value>
+      <Value>4</Value>
+      <Value>3</Value>
+      <Value>2</Value>
+      <Value>1</Value>
+    </TaxCatchAll>
+    <pmCostCentre xmlns="bbb6251c-984c-4fcb-9547-f40f6d5e63ff" xsi:nil="true"/>
+    <NavigatorClassification xmlns="bbb6251c-984c-4fcb-9547-f40f6d5e63ff">Team Workspace</NavigatorClassification>
+  </documentManagement>
+</p:properties>
 </file>
 
 <file path=customXml/item2.xml><?xml version="1.0" encoding="utf-8"?>
@@ -5054,72 +5129,21 @@
 </file>
 
 <file path=customXml/item3.xml><?xml version="1.0" encoding="utf-8"?>
-<p:properties xmlns:p="http://schemas.microsoft.com/office/2006/metadata/properties" xmlns:xsi="http://www.w3.org/2001/XMLSchema-instance" xmlns:pc="http://schemas.microsoft.com/office/infopath/2007/PartnerControls">
-  <documentManagement>
-    <DocumentType xmlns="c44ab56d-57f8-4a14-86db-a39667906be8" xsi:nil="true"/>
-    <Category xmlns="c44ab56d-57f8-4a14-86db-a39667906be8" xsi:nil="true"/>
-    <b918a6e12641485a9ca8c2e70b4558c0 xmlns="bbb6251c-984c-4fcb-9547-f40f6d5e63ff">
-      <Terms xmlns="http://schemas.microsoft.com/office/infopath/2007/PartnerControls">
-        <TermInfo xmlns="http://schemas.microsoft.com/office/infopath/2007/PartnerControls">
-          <TermName xmlns="http://schemas.microsoft.com/office/infopath/2007/PartnerControls">Operational</TermName>
-          <TermId xmlns="http://schemas.microsoft.com/office/infopath/2007/PartnerControls">150389d9-0463-4c4a-b800-fb182dbb9bcb</TermId>
-        </TermInfo>
-      </Terms>
-    </b918a6e12641485a9ca8c2e70b4558c0>
-    <_Flow_SignoffStatus xmlns="c44ab56d-57f8-4a14-86db-a39667906be8" xsi:nil="true"/>
-    <lcf76f155ced4ddcb4097134ff3c332f xmlns="c44ab56d-57f8-4a14-86db-a39667906be8">
-      <Terms xmlns="http://schemas.microsoft.com/office/infopath/2007/PartnerControls"/>
-    </lcf76f155ced4ddcb4097134ff3c332f>
-    <b29dd6ef633047bba64c76c6e215692a xmlns="bbb6251c-984c-4fcb-9547-f40f6d5e63ff">
-      <Terms xmlns="http://schemas.microsoft.com/office/infopath/2007/PartnerControls">
-        <TermInfo xmlns="http://schemas.microsoft.com/office/infopath/2007/PartnerControls">
-          <TermName xmlns="http://schemas.microsoft.com/office/infopath/2007/PartnerControls">Internal</TermName>
-          <TermId xmlns="http://schemas.microsoft.com/office/infopath/2007/PartnerControls">2b22734e-9cea-437f-97a4-653416044446</TermId>
-        </TermInfo>
-      </Terms>
-    </b29dd6ef633047bba64c76c6e215692a>
-    <i77a2d63ec754e4dbbf13ee1f809aa62 xmlns="bbb6251c-984c-4fcb-9547-f40f6d5e63ff">
-      <Terms xmlns="http://schemas.microsoft.com/office/infopath/2007/PartnerControls">
-        <TermInfo xmlns="http://schemas.microsoft.com/office/infopath/2007/PartnerControls">
-          <TermName xmlns="http://schemas.microsoft.com/office/infopath/2007/PartnerControls">N/A</TermName>
-          <TermId xmlns="http://schemas.microsoft.com/office/infopath/2007/PartnerControls">77aac54e-7746-4232-91ae-96cfc2b44f19</TermId>
-        </TermInfo>
-      </Terms>
-    </i77a2d63ec754e4dbbf13ee1f809aa62>
-    <k04f27a462bd4c45a610623ab03d8a6b xmlns="bbb6251c-984c-4fcb-9547-f40f6d5e63ff">
-      <Terms xmlns="http://schemas.microsoft.com/office/infopath/2007/PartnerControls">
-        <TermInfo xmlns="http://schemas.microsoft.com/office/infopath/2007/PartnerControls">
-          <TermName xmlns="http://schemas.microsoft.com/office/infopath/2007/PartnerControls">Business Ventures</TermName>
-          <TermId xmlns="http://schemas.microsoft.com/office/infopath/2007/PartnerControls">771822a9-08f4-4b0c-b044-94205102db1e</TermId>
-        </TermInfo>
-      </Terms>
-    </k04f27a462bd4c45a610623ab03d8a6b>
-    <nb65ac56c571489cbc31094d7b888b19 xmlns="bbb6251c-984c-4fcb-9547-f40f6d5e63ff">
-      <Terms xmlns="http://schemas.microsoft.com/office/infopath/2007/PartnerControls">
-        <TermInfo xmlns="http://schemas.microsoft.com/office/infopath/2007/PartnerControls">
-          <TermName xmlns="http://schemas.microsoft.com/office/infopath/2007/PartnerControls">Pathology</TermName>
-          <TermId xmlns="http://schemas.microsoft.com/office/infopath/2007/PartnerControls">4a117755-78ff-4a2c-8e21-a559b22b64dd</TermId>
-        </TermInfo>
-      </Terms>
-    </nb65ac56c571489cbc31094d7b888b19>
-    <Department xmlns="c44ab56d-57f8-4a14-86db-a39667906be8" xsi:nil="true"/>
-    <TaxCatchAll xmlns="bbb6251c-984c-4fcb-9547-f40f6d5e63ff">
-      <Value>5</Value>
-      <Value>4</Value>
-      <Value>3</Value>
-      <Value>2</Value>
-      <Value>1</Value>
-    </TaxCatchAll>
-    <pmCostCentre xmlns="bbb6251c-984c-4fcb-9547-f40f6d5e63ff" xsi:nil="true"/>
-    <NavigatorClassification xmlns="bbb6251c-984c-4fcb-9547-f40f6d5e63ff">Team Workspace</NavigatorClassification>
-  </documentManagement>
-</p:properties>
+<?mso-contentType ?>
+<FormTemplates xmlns="http://schemas.microsoft.com/sharepoint/v3/contenttype/forms">
+  <Display>DocumentLibraryForm</Display>
+  <Edit>DocumentLibraryForm</Edit>
+  <New>DocumentLibraryForm</New>
+</FormTemplates>
 </file>
 
 <file path=customXml/itemProps1.xml><?xml version="1.0" encoding="utf-8"?>
-<ds:datastoreItem xmlns:ds="http://schemas.openxmlformats.org/officeDocument/2006/customXml" ds:itemID="{5B45C715-901F-46EC-A660-6880BF020628}">
+<ds:datastoreItem xmlns:ds="http://schemas.openxmlformats.org/officeDocument/2006/customXml" ds:itemID="{5B9A4ADA-FD3F-4C5F-86ED-69AA821EA789}">
   <ds:schemaRefs>
-    <ds:schemaRef ds:uri="http://schemas.microsoft.com/sharepoint/v3/contenttype/forms"/>
+    <ds:schemaRef ds:uri="http://schemas.microsoft.com/office/2006/metadata/properties"/>
+    <ds:schemaRef ds:uri="http://schemas.microsoft.com/office/infopath/2007/PartnerControls"/>
+    <ds:schemaRef ds:uri="c44ab56d-57f8-4a14-86db-a39667906be8"/>
+    <ds:schemaRef ds:uri="bbb6251c-984c-4fcb-9547-f40f6d5e63ff"/>
   </ds:schemaRefs>
 </ds:datastoreItem>
 </file>
@@ -5144,12 +5168,9 @@
 </file>
 
 <file path=customXml/itemProps3.xml><?xml version="1.0" encoding="utf-8"?>
-<ds:datastoreItem xmlns:ds="http://schemas.openxmlformats.org/officeDocument/2006/customXml" ds:itemID="{5B9A4ADA-FD3F-4C5F-86ED-69AA821EA789}">
+<ds:datastoreItem xmlns:ds="http://schemas.openxmlformats.org/officeDocument/2006/customXml" ds:itemID="{5B45C715-901F-46EC-A660-6880BF020628}">
   <ds:schemaRefs>
-    <ds:schemaRef ds:uri="http://schemas.microsoft.com/office/2006/metadata/properties"/>
-    <ds:schemaRef ds:uri="http://schemas.microsoft.com/office/infopath/2007/PartnerControls"/>
-    <ds:schemaRef ds:uri="c44ab56d-57f8-4a14-86db-a39667906be8"/>
-    <ds:schemaRef ds:uri="bbb6251c-984c-4fcb-9547-f40f6d5e63ff"/>
+    <ds:schemaRef ds:uri="http://schemas.microsoft.com/sharepoint/v3/contenttype/forms"/>
   </ds:schemaRefs>
 </ds:datastoreItem>
 </file>
--- a/inst/templates/AHDT2_OP_SG_HAVCR2_FAIL.docx
+++ b/inst/templates/AHDT2_OP_SG_HAVCR2_FAIL.docx
@@ -91,16 +91,14 @@
               <w:rPr>
                 <w:rFonts w:ascii="Aptos" w:eastAsia="Times New Roman" w:hAnsi="Aptos" w:cs="Arial"/>
                 <w:b/>
-                <w:sz w:val="18"/>
-                <w:szCs w:val="18"/>
+                <w:sz w:val="24"/>
               </w:rPr>
             </w:pPr>
             <w:r>
               <w:rPr>
                 <w:rFonts w:ascii="Aptos" w:eastAsia="Times New Roman" w:hAnsi="Aptos" w:cs="Arial"/>
                 <w:b/>
-                <w:sz w:val="18"/>
-                <w:szCs w:val="18"/>
+                <w:sz w:val="24"/>
               </w:rPr>
               <w:t>PATIENT_IN</w:t>
             </w:r>
@@ -645,6 +643,66 @@
               </w:rPr>
             </w:pPr>
           </w:p>
+          <w:p>
+            <w:pPr>
+              <w:tabs>
+                <w:tab w:val="left" w:pos="2127"/>
+                <w:tab w:val="left" w:pos="9540"/>
+              </w:tabs>
+              <w:ind w:right="-6"/>
+              <w:rPr>
+                <w:rFonts w:ascii="Aptos" w:eastAsia="Times New Roman" w:hAnsi="Aptos" w:cs="Arial"/>
+                <w:b/>
+                <w:sz w:val="6"/>
+                <w:szCs w:val="6"/>
+              </w:rPr>
+            </w:pPr>
+          </w:p>
+          <w:p>
+            <w:pPr>
+              <w:tabs>
+                <w:tab w:val="left" w:pos="2127"/>
+                <w:tab w:val="left" w:pos="9540"/>
+              </w:tabs>
+              <w:ind w:right="-6"/>
+              <w:rPr>
+                <w:rFonts w:ascii="Aptos" w:eastAsia="Times New Roman" w:hAnsi="Aptos" w:cs="Arial"/>
+                <w:b/>
+                <w:sz w:val="6"/>
+                <w:szCs w:val="6"/>
+              </w:rPr>
+            </w:pPr>
+          </w:p>
+          <w:p>
+            <w:pPr>
+              <w:tabs>
+                <w:tab w:val="left" w:pos="2127"/>
+                <w:tab w:val="left" w:pos="9540"/>
+              </w:tabs>
+              <w:ind w:right="-6"/>
+              <w:rPr>
+                <w:rFonts w:ascii="Aptos" w:eastAsia="Times New Roman" w:hAnsi="Aptos" w:cs="Arial"/>
+                <w:b/>
+                <w:sz w:val="6"/>
+                <w:szCs w:val="6"/>
+              </w:rPr>
+            </w:pPr>
+          </w:p>
+          <w:p>
+            <w:pPr>
+              <w:tabs>
+                <w:tab w:val="left" w:pos="2127"/>
+                <w:tab w:val="left" w:pos="9540"/>
+              </w:tabs>
+              <w:ind w:right="-6"/>
+              <w:rPr>
+                <w:rFonts w:ascii="Aptos" w:eastAsia="Times New Roman" w:hAnsi="Aptos" w:cs="Arial"/>
+                <w:b/>
+                <w:sz w:val="6"/>
+                <w:szCs w:val="6"/>
+              </w:rPr>
+            </w:pPr>
+          </w:p>
         </w:tc>
         <w:tc>
           <w:tcPr>
@@ -860,8 +918,6 @@
               <w:jc w:val="both"/>
               <w:rPr>
                 <w:rFonts w:ascii="Aptos" w:eastAsia="Times New Roman" w:hAnsi="Aptos" w:cs="Arial"/>
-                <w:b/>
-                <w:bCs/>
                 <w:sz w:val="18"/>
                 <w:szCs w:val="18"/>
               </w:rPr>
@@ -869,8 +925,6 @@
             <w:r>
               <w:rPr>
                 <w:rFonts w:ascii="Aptos" w:hAnsi="Aptos" w:cs="Arial"/>
-                <w:b/>
-                <w:bCs/>
                 <w:sz w:val="18"/>
                 <w:szCs w:val="18"/>
               </w:rPr>
@@ -944,8 +998,6 @@
               <w:jc w:val="both"/>
               <w:rPr>
                 <w:rFonts w:ascii="Aptos" w:eastAsia="Times New Roman" w:hAnsi="Aptos" w:cs="Arial"/>
-                <w:b/>
-                <w:bCs/>
                 <w:sz w:val="18"/>
                 <w:szCs w:val="18"/>
               </w:rPr>
@@ -953,8 +1005,6 @@
             <w:r>
               <w:rPr>
                 <w:rFonts w:ascii="Aptos" w:eastAsia="Times New Roman" w:hAnsi="Aptos" w:cs="Arial"/>
-                <w:b/>
-                <w:bCs/>
                 <w:sz w:val="18"/>
                 <w:szCs w:val="18"/>
               </w:rPr>
@@ -1044,8 +1094,6 @@
               <w:jc w:val="both"/>
               <w:rPr>
                 <w:rFonts w:ascii="Aptos" w:eastAsia="Times New Roman" w:hAnsi="Aptos" w:cs="Arial"/>
-                <w:b/>
-                <w:bCs/>
                 <w:sz w:val="18"/>
                 <w:szCs w:val="18"/>
               </w:rPr>
@@ -1053,8 +1101,6 @@
             <w:r>
               <w:rPr>
                 <w:rFonts w:ascii="Aptos" w:eastAsia="Times New Roman" w:hAnsi="Aptos" w:cs="Arial"/>
-                <w:b/>
-                <w:bCs/>
                 <w:sz w:val="18"/>
                 <w:szCs w:val="18"/>
               </w:rPr>
@@ -1451,7 +1497,97 @@
           <w:sz w:val="16"/>
           <w:szCs w:val="16"/>
         </w:rPr>
-        <w:t>DNA is analysed by targeted gene sequencing of coding regions and flanking splice sites (within 2 bp) of the genes listed below. Libraries are prepared using a custom Twist Bioscience target enrichment panel (Peter MacCallum Cancer Centre AllHaem DNA Twist v2, design ID TE-91041418) and sequenced on an Illumina NovaSeq X Plus (Australian Genome Research Facility) with 150 bp paired end reads. A custom pipeline utilising the Oncoanalyser analysis pipeline (OncoPath v1) is used to generate aligned reads and call variants (single nucleotide variants and short insertions or deletions) against the hg19 human reference genome. Variants are analysed using PathOS software (Peter Mac).</w:t>
+        <w:t xml:space="preserve">DNA is analysed by targeted gene sequencing of coding regions and flanking splice sites (within 2 bp) of the genes listed below. Libraries are prepared using a custom Twist Bioscience target enrichment panel (Peter MacCallum Cancer Centre </w:t>
+      </w:r>
+      <w:proofErr w:type="spellStart"/>
+      <w:r>
+        <w:rPr>
+          <w:rFonts w:ascii="Aptos" w:hAnsi="Aptos" w:cs="Arial"/>
+          <w:sz w:val="16"/>
+          <w:szCs w:val="16"/>
+        </w:rPr>
+        <w:t>AllHaem</w:t>
+      </w:r>
+      <w:proofErr w:type="spellEnd"/>
+      <w:r>
+        <w:rPr>
+          <w:rFonts w:ascii="Aptos" w:hAnsi="Aptos" w:cs="Arial"/>
+          <w:sz w:val="16"/>
+          <w:szCs w:val="16"/>
+        </w:rPr>
+        <w:t xml:space="preserve"> DNA Twist v2, design ID TE-91041418) and sequenced on an Illumina </w:t>
+      </w:r>
+      <w:proofErr w:type="spellStart"/>
+      <w:r>
+        <w:rPr>
+          <w:rFonts w:ascii="Aptos" w:hAnsi="Aptos" w:cs="Arial"/>
+          <w:sz w:val="16"/>
+          <w:szCs w:val="16"/>
+        </w:rPr>
+        <w:t>NovaSeq</w:t>
+      </w:r>
+      <w:proofErr w:type="spellEnd"/>
+      <w:r>
+        <w:rPr>
+          <w:rFonts w:ascii="Aptos" w:hAnsi="Aptos" w:cs="Arial"/>
+          <w:sz w:val="16"/>
+          <w:szCs w:val="16"/>
+        </w:rPr>
+        <w:t xml:space="preserve"> X Plus (Australian Genome Research Facility) with 150 bp paired end reads. A custom pipeline utilising the </w:t>
+      </w:r>
+      <w:proofErr w:type="spellStart"/>
+      <w:r>
+        <w:rPr>
+          <w:rFonts w:ascii="Aptos" w:hAnsi="Aptos" w:cs="Arial"/>
+          <w:sz w:val="16"/>
+          <w:szCs w:val="16"/>
+        </w:rPr>
+        <w:t>Oncoanalyser</w:t>
+      </w:r>
+      <w:proofErr w:type="spellEnd"/>
+      <w:r>
+        <w:rPr>
+          <w:rFonts w:ascii="Aptos" w:hAnsi="Aptos" w:cs="Arial"/>
+          <w:sz w:val="16"/>
+          <w:szCs w:val="16"/>
+        </w:rPr>
+        <w:t xml:space="preserve"> analysis pipeline (</w:t>
+      </w:r>
+      <w:proofErr w:type="spellStart"/>
+      <w:r>
+        <w:rPr>
+          <w:rFonts w:ascii="Aptos" w:hAnsi="Aptos" w:cs="Arial"/>
+          <w:sz w:val="16"/>
+          <w:szCs w:val="16"/>
+        </w:rPr>
+        <w:t>OncoPath</w:t>
+      </w:r>
+      <w:proofErr w:type="spellEnd"/>
+      <w:r>
+        <w:rPr>
+          <w:rFonts w:ascii="Aptos" w:hAnsi="Aptos" w:cs="Arial"/>
+          <w:sz w:val="16"/>
+          <w:szCs w:val="16"/>
+        </w:rPr>
+        <w:t xml:space="preserve"> v1) is used to generate aligned reads and call variants (single nucleotide variants and short insertions or deletions) against the hg19 human reference genome. Variants are analysed using </w:t>
+      </w:r>
+      <w:proofErr w:type="spellStart"/>
+      <w:r>
+        <w:rPr>
+          <w:rFonts w:ascii="Aptos" w:hAnsi="Aptos" w:cs="Arial"/>
+          <w:sz w:val="16"/>
+          <w:szCs w:val="16"/>
+        </w:rPr>
+        <w:t>PathOS</w:t>
+      </w:r>
+      <w:proofErr w:type="spellEnd"/>
+      <w:r>
+        <w:rPr>
+          <w:rFonts w:ascii="Aptos" w:hAnsi="Aptos" w:cs="Arial"/>
+          <w:sz w:val="16"/>
+          <w:szCs w:val="16"/>
+        </w:rPr>
+        <w:t xml:space="preserve"> software (Peter Mac).</w:t>
       </w:r>
     </w:p>
     <w:p>
@@ -1709,7 +1845,7 @@
           <w:sz w:val="18"/>
           <w:szCs w:val="18"/>
         </w:rPr>
-        <w:t>5-Nov-2025</w:t>
+        <w:t>7-Nov-2025</w:t>
       </w:r>
       <w:r>
         <w:rPr>
@@ -4743,69 +4879,6 @@
 </file>
 
 <file path=customXml/item1.xml><?xml version="1.0" encoding="utf-8"?>
-<p:properties xmlns:p="http://schemas.microsoft.com/office/2006/metadata/properties" xmlns:xsi="http://www.w3.org/2001/XMLSchema-instance" xmlns:pc="http://schemas.microsoft.com/office/infopath/2007/PartnerControls">
-  <documentManagement>
-    <DocumentType xmlns="c44ab56d-57f8-4a14-86db-a39667906be8" xsi:nil="true"/>
-    <Category xmlns="c44ab56d-57f8-4a14-86db-a39667906be8" xsi:nil="true"/>
-    <b918a6e12641485a9ca8c2e70b4558c0 xmlns="bbb6251c-984c-4fcb-9547-f40f6d5e63ff">
-      <Terms xmlns="http://schemas.microsoft.com/office/infopath/2007/PartnerControls">
-        <TermInfo xmlns="http://schemas.microsoft.com/office/infopath/2007/PartnerControls">
-          <TermName xmlns="http://schemas.microsoft.com/office/infopath/2007/PartnerControls">Operational</TermName>
-          <TermId xmlns="http://schemas.microsoft.com/office/infopath/2007/PartnerControls">150389d9-0463-4c4a-b800-fb182dbb9bcb</TermId>
-        </TermInfo>
-      </Terms>
-    </b918a6e12641485a9ca8c2e70b4558c0>
-    <_Flow_SignoffStatus xmlns="c44ab56d-57f8-4a14-86db-a39667906be8" xsi:nil="true"/>
-    <lcf76f155ced4ddcb4097134ff3c332f xmlns="c44ab56d-57f8-4a14-86db-a39667906be8">
-      <Terms xmlns="http://schemas.microsoft.com/office/infopath/2007/PartnerControls"/>
-    </lcf76f155ced4ddcb4097134ff3c332f>
-    <b29dd6ef633047bba64c76c6e215692a xmlns="bbb6251c-984c-4fcb-9547-f40f6d5e63ff">
-      <Terms xmlns="http://schemas.microsoft.com/office/infopath/2007/PartnerControls">
-        <TermInfo xmlns="http://schemas.microsoft.com/office/infopath/2007/PartnerControls">
-          <TermName xmlns="http://schemas.microsoft.com/office/infopath/2007/PartnerControls">Internal</TermName>
-          <TermId xmlns="http://schemas.microsoft.com/office/infopath/2007/PartnerControls">2b22734e-9cea-437f-97a4-653416044446</TermId>
-        </TermInfo>
-      </Terms>
-    </b29dd6ef633047bba64c76c6e215692a>
-    <i77a2d63ec754e4dbbf13ee1f809aa62 xmlns="bbb6251c-984c-4fcb-9547-f40f6d5e63ff">
-      <Terms xmlns="http://schemas.microsoft.com/office/infopath/2007/PartnerControls">
-        <TermInfo xmlns="http://schemas.microsoft.com/office/infopath/2007/PartnerControls">
-          <TermName xmlns="http://schemas.microsoft.com/office/infopath/2007/PartnerControls">N/A</TermName>
-          <TermId xmlns="http://schemas.microsoft.com/office/infopath/2007/PartnerControls">77aac54e-7746-4232-91ae-96cfc2b44f19</TermId>
-        </TermInfo>
-      </Terms>
-    </i77a2d63ec754e4dbbf13ee1f809aa62>
-    <k04f27a462bd4c45a610623ab03d8a6b xmlns="bbb6251c-984c-4fcb-9547-f40f6d5e63ff">
-      <Terms xmlns="http://schemas.microsoft.com/office/infopath/2007/PartnerControls">
-        <TermInfo xmlns="http://schemas.microsoft.com/office/infopath/2007/PartnerControls">
-          <TermName xmlns="http://schemas.microsoft.com/office/infopath/2007/PartnerControls">Business Ventures</TermName>
-          <TermId xmlns="http://schemas.microsoft.com/office/infopath/2007/PartnerControls">771822a9-08f4-4b0c-b044-94205102db1e</TermId>
-        </TermInfo>
-      </Terms>
-    </k04f27a462bd4c45a610623ab03d8a6b>
-    <nb65ac56c571489cbc31094d7b888b19 xmlns="bbb6251c-984c-4fcb-9547-f40f6d5e63ff">
-      <Terms xmlns="http://schemas.microsoft.com/office/infopath/2007/PartnerControls">
-        <TermInfo xmlns="http://schemas.microsoft.com/office/infopath/2007/PartnerControls">
-          <TermName xmlns="http://schemas.microsoft.com/office/infopath/2007/PartnerControls">Pathology</TermName>
-          <TermId xmlns="http://schemas.microsoft.com/office/infopath/2007/PartnerControls">4a117755-78ff-4a2c-8e21-a559b22b64dd</TermId>
-        </TermInfo>
-      </Terms>
-    </nb65ac56c571489cbc31094d7b888b19>
-    <Department xmlns="c44ab56d-57f8-4a14-86db-a39667906be8" xsi:nil="true"/>
-    <TaxCatchAll xmlns="bbb6251c-984c-4fcb-9547-f40f6d5e63ff">
-      <Value>5</Value>
-      <Value>4</Value>
-      <Value>3</Value>
-      <Value>2</Value>
-      <Value>1</Value>
-    </TaxCatchAll>
-    <pmCostCentre xmlns="bbb6251c-984c-4fcb-9547-f40f6d5e63ff" xsi:nil="true"/>
-    <NavigatorClassification xmlns="bbb6251c-984c-4fcb-9547-f40f6d5e63ff">Team Workspace</NavigatorClassification>
-  </documentManagement>
-</p:properties>
-</file>
-
-<file path=customXml/item2.xml><?xml version="1.0" encoding="utf-8"?>
 <ct:contentTypeSchema xmlns:ct="http://schemas.microsoft.com/office/2006/metadata/contentType" xmlns:ma="http://schemas.microsoft.com/office/2006/metadata/properties/metaAttributes" ct:_="" ma:_="" ma:contentTypeName="Document" ma:contentTypeID="0x010100451F1F8C0772B440BA84570C3C4286EA" ma:contentTypeVersion="32" ma:contentTypeDescription="Create a new document." ma:contentTypeScope="" ma:versionID="90e8c606a0b6b5b4b872c17ba85863a2">
   <xsd:schema xmlns:xsd="http://www.w3.org/2001/XMLSchema" xmlns:xs="http://www.w3.org/2001/XMLSchema" xmlns:p="http://schemas.microsoft.com/office/2006/metadata/properties" xmlns:ns2="c44ab56d-57f8-4a14-86db-a39667906be8" xmlns:ns3="bbb6251c-984c-4fcb-9547-f40f6d5e63ff" targetNamespace="http://schemas.microsoft.com/office/2006/metadata/properties" ma:root="true" ma:fieldsID="80d7a31d270c8c6426fe636cb3f65a31" ns2:_="" ns3:_="">
     <xsd:import namespace="c44ab56d-57f8-4a14-86db-a39667906be8"/>
@@ -5128,6 +5201,69 @@
 </ct:contentTypeSchema>
 </file>
 
+<file path=customXml/item2.xml><?xml version="1.0" encoding="utf-8"?>
+<p:properties xmlns:p="http://schemas.microsoft.com/office/2006/metadata/properties" xmlns:xsi="http://www.w3.org/2001/XMLSchema-instance" xmlns:pc="http://schemas.microsoft.com/office/infopath/2007/PartnerControls">
+  <documentManagement>
+    <DocumentType xmlns="c44ab56d-57f8-4a14-86db-a39667906be8" xsi:nil="true"/>
+    <Category xmlns="c44ab56d-57f8-4a14-86db-a39667906be8" xsi:nil="true"/>
+    <b918a6e12641485a9ca8c2e70b4558c0 xmlns="bbb6251c-984c-4fcb-9547-f40f6d5e63ff">
+      <Terms xmlns="http://schemas.microsoft.com/office/infopath/2007/PartnerControls">
+        <TermInfo xmlns="http://schemas.microsoft.com/office/infopath/2007/PartnerControls">
+          <TermName xmlns="http://schemas.microsoft.com/office/infopath/2007/PartnerControls">Operational</TermName>
+          <TermId xmlns="http://schemas.microsoft.com/office/infopath/2007/PartnerControls">150389d9-0463-4c4a-b800-fb182dbb9bcb</TermId>
+        </TermInfo>
+      </Terms>
+    </b918a6e12641485a9ca8c2e70b4558c0>
+    <_Flow_SignoffStatus xmlns="c44ab56d-57f8-4a14-86db-a39667906be8" xsi:nil="true"/>
+    <lcf76f155ced4ddcb4097134ff3c332f xmlns="c44ab56d-57f8-4a14-86db-a39667906be8">
+      <Terms xmlns="http://schemas.microsoft.com/office/infopath/2007/PartnerControls"/>
+    </lcf76f155ced4ddcb4097134ff3c332f>
+    <b29dd6ef633047bba64c76c6e215692a xmlns="bbb6251c-984c-4fcb-9547-f40f6d5e63ff">
+      <Terms xmlns="http://schemas.microsoft.com/office/infopath/2007/PartnerControls">
+        <TermInfo xmlns="http://schemas.microsoft.com/office/infopath/2007/PartnerControls">
+          <TermName xmlns="http://schemas.microsoft.com/office/infopath/2007/PartnerControls">Internal</TermName>
+          <TermId xmlns="http://schemas.microsoft.com/office/infopath/2007/PartnerControls">2b22734e-9cea-437f-97a4-653416044446</TermId>
+        </TermInfo>
+      </Terms>
+    </b29dd6ef633047bba64c76c6e215692a>
+    <i77a2d63ec754e4dbbf13ee1f809aa62 xmlns="bbb6251c-984c-4fcb-9547-f40f6d5e63ff">
+      <Terms xmlns="http://schemas.microsoft.com/office/infopath/2007/PartnerControls">
+        <TermInfo xmlns="http://schemas.microsoft.com/office/infopath/2007/PartnerControls">
+          <TermName xmlns="http://schemas.microsoft.com/office/infopath/2007/PartnerControls">N/A</TermName>
+          <TermId xmlns="http://schemas.microsoft.com/office/infopath/2007/PartnerControls">77aac54e-7746-4232-91ae-96cfc2b44f19</TermId>
+        </TermInfo>
+      </Terms>
+    </i77a2d63ec754e4dbbf13ee1f809aa62>
+    <k04f27a462bd4c45a610623ab03d8a6b xmlns="bbb6251c-984c-4fcb-9547-f40f6d5e63ff">
+      <Terms xmlns="http://schemas.microsoft.com/office/infopath/2007/PartnerControls">
+        <TermInfo xmlns="http://schemas.microsoft.com/office/infopath/2007/PartnerControls">
+          <TermName xmlns="http://schemas.microsoft.com/office/infopath/2007/PartnerControls">Business Ventures</TermName>
+          <TermId xmlns="http://schemas.microsoft.com/office/infopath/2007/PartnerControls">771822a9-08f4-4b0c-b044-94205102db1e</TermId>
+        </TermInfo>
+      </Terms>
+    </k04f27a462bd4c45a610623ab03d8a6b>
+    <nb65ac56c571489cbc31094d7b888b19 xmlns="bbb6251c-984c-4fcb-9547-f40f6d5e63ff">
+      <Terms xmlns="http://schemas.microsoft.com/office/infopath/2007/PartnerControls">
+        <TermInfo xmlns="http://schemas.microsoft.com/office/infopath/2007/PartnerControls">
+          <TermName xmlns="http://schemas.microsoft.com/office/infopath/2007/PartnerControls">Pathology</TermName>
+          <TermId xmlns="http://schemas.microsoft.com/office/infopath/2007/PartnerControls">4a117755-78ff-4a2c-8e21-a559b22b64dd</TermId>
+        </TermInfo>
+      </Terms>
+    </nb65ac56c571489cbc31094d7b888b19>
+    <Department xmlns="c44ab56d-57f8-4a14-86db-a39667906be8" xsi:nil="true"/>
+    <TaxCatchAll xmlns="bbb6251c-984c-4fcb-9547-f40f6d5e63ff">
+      <Value>5</Value>
+      <Value>4</Value>
+      <Value>3</Value>
+      <Value>2</Value>
+      <Value>1</Value>
+    </TaxCatchAll>
+    <pmCostCentre xmlns="bbb6251c-984c-4fcb-9547-f40f6d5e63ff" xsi:nil="true"/>
+    <NavigatorClassification xmlns="bbb6251c-984c-4fcb-9547-f40f6d5e63ff">Team Workspace</NavigatorClassification>
+  </documentManagement>
+</p:properties>
+</file>
+
 <file path=customXml/item3.xml><?xml version="1.0" encoding="utf-8"?>
 <?mso-contentType ?>
 <FormTemplates xmlns="http://schemas.microsoft.com/sharepoint/v3/contenttype/forms">
@@ -5138,17 +5274,6 @@
 </file>
 
 <file path=customXml/itemProps1.xml><?xml version="1.0" encoding="utf-8"?>
-<ds:datastoreItem xmlns:ds="http://schemas.openxmlformats.org/officeDocument/2006/customXml" ds:itemID="{5B9A4ADA-FD3F-4C5F-86ED-69AA821EA789}">
-  <ds:schemaRefs>
-    <ds:schemaRef ds:uri="http://schemas.microsoft.com/office/2006/metadata/properties"/>
-    <ds:schemaRef ds:uri="http://schemas.microsoft.com/office/infopath/2007/PartnerControls"/>
-    <ds:schemaRef ds:uri="c44ab56d-57f8-4a14-86db-a39667906be8"/>
-    <ds:schemaRef ds:uri="bbb6251c-984c-4fcb-9547-f40f6d5e63ff"/>
-  </ds:schemaRefs>
-</ds:datastoreItem>
-</file>
-
-<file path=customXml/itemProps2.xml><?xml version="1.0" encoding="utf-8"?>
 <ds:datastoreItem xmlns:ds="http://schemas.openxmlformats.org/officeDocument/2006/customXml" ds:itemID="{1B142928-A052-43B0-8DA2-FAD0AFBD9B4E}">
   <ds:schemaRefs>
     <ds:schemaRef ds:uri="http://schemas.microsoft.com/office/2006/metadata/contentType"/>
@@ -5167,6 +5292,17 @@
 </ds:datastoreItem>
 </file>
 
+<file path=customXml/itemProps2.xml><?xml version="1.0" encoding="utf-8"?>
+<ds:datastoreItem xmlns:ds="http://schemas.openxmlformats.org/officeDocument/2006/customXml" ds:itemID="{5B9A4ADA-FD3F-4C5F-86ED-69AA821EA789}">
+  <ds:schemaRefs>
+    <ds:schemaRef ds:uri="http://schemas.microsoft.com/office/2006/metadata/properties"/>
+    <ds:schemaRef ds:uri="http://schemas.microsoft.com/office/infopath/2007/PartnerControls"/>
+    <ds:schemaRef ds:uri="c44ab56d-57f8-4a14-86db-a39667906be8"/>
+    <ds:schemaRef ds:uri="bbb6251c-984c-4fcb-9547-f40f6d5e63ff"/>
+  </ds:schemaRefs>
+</ds:datastoreItem>
+</file>
+
 <file path=customXml/itemProps3.xml><?xml version="1.0" encoding="utf-8"?>
 <ds:datastoreItem xmlns:ds="http://schemas.openxmlformats.org/officeDocument/2006/customXml" ds:itemID="{5B45C715-901F-46EC-A660-6880BF020628}">
   <ds:schemaRefs>
